--- a/Slucajevi upotrebe/ISZ-A6.docx
+++ b/Slucajevi upotrebe/ISZ-A6.docx
@@ -1,6 +1,6 @@
 
 <file path=word/document.xml><?xml version="1.0" encoding="utf-8"?>
-<w:document xmlns:wpc="http://schemas.microsoft.com/office/word/2010/wordprocessingCanvas" xmlns:mc="http://schemas.openxmlformats.org/markup-compatibility/2006" xmlns:o="urn:schemas-microsoft-com:office:office" xmlns:r="http://schemas.openxmlformats.org/officeDocument/2006/relationships" xmlns:m="http://schemas.openxmlformats.org/officeDocument/2006/math" xmlns:v="urn:schemas-microsoft-com:vml" xmlns:wp14="http://schemas.microsoft.com/office/word/2010/wordprocessingDrawing" xmlns:wp="http://schemas.openxmlformats.org/drawingml/2006/wordprocessingDrawing" xmlns:w10="urn:schemas-microsoft-com:office:word" xmlns:w="http://schemas.openxmlformats.org/wordprocessingml/2006/main" xmlns:w14="http://schemas.microsoft.com/office/word/2010/wordml" xmlns:w15="http://schemas.microsoft.com/office/word/2012/wordml" xmlns:wpg="http://schemas.microsoft.com/office/word/2010/wordprocessingGroup" xmlns:wpi="http://schemas.microsoft.com/office/word/2010/wordprocessingInk" xmlns:wne="http://schemas.microsoft.com/office/word/2006/wordml" xmlns:wps="http://schemas.microsoft.com/office/word/2010/wordprocessingShape" mc:Ignorable="w14 w15 wp14">
+<w:document xmlns:wpc="http://schemas.microsoft.com/office/word/2010/wordprocessingCanvas" xmlns:cx="http://schemas.microsoft.com/office/drawing/2014/chartex" xmlns:cx1="http://schemas.microsoft.com/office/drawing/2015/9/8/chartex" xmlns:cx2="http://schemas.microsoft.com/office/drawing/2015/10/21/chartex" xmlns:cx3="http://schemas.microsoft.com/office/drawing/2016/5/9/chartex" xmlns:cx4="http://schemas.microsoft.com/office/drawing/2016/5/10/chartex" xmlns:cx5="http://schemas.microsoft.com/office/drawing/2016/5/11/chartex" xmlns:cx6="http://schemas.microsoft.com/office/drawing/2016/5/12/chartex" xmlns:cx7="http://schemas.microsoft.com/office/drawing/2016/5/13/chartex" xmlns:cx8="http://schemas.microsoft.com/office/drawing/2016/5/14/chartex" xmlns:mc="http://schemas.openxmlformats.org/markup-compatibility/2006" xmlns:aink="http://schemas.microsoft.com/office/drawing/2016/ink" xmlns:am3d="http://schemas.microsoft.com/office/drawing/2017/model3d" xmlns:o="urn:schemas-microsoft-com:office:office" xmlns:r="http://schemas.openxmlformats.org/officeDocument/2006/relationships" xmlns:m="http://schemas.openxmlformats.org/officeDocument/2006/math" xmlns:v="urn:schemas-microsoft-com:vml" xmlns:wp14="http://schemas.microsoft.com/office/word/2010/wordprocessingDrawing" xmlns:wp="http://schemas.openxmlformats.org/drawingml/2006/wordprocessingDrawing" xmlns:w10="urn:schemas-microsoft-com:office:word" xmlns:w="http://schemas.openxmlformats.org/wordprocessingml/2006/main" xmlns:w14="http://schemas.microsoft.com/office/word/2010/wordml" xmlns:w15="http://schemas.microsoft.com/office/word/2012/wordml" xmlns:w16cex="http://schemas.microsoft.com/office/word/2018/wordml/cex" xmlns:w16cid="http://schemas.microsoft.com/office/word/2016/wordml/cid" xmlns:w16="http://schemas.microsoft.com/office/word/2018/wordml" xmlns:w16sdtdh="http://schemas.microsoft.com/office/word/2020/wordml/sdtdatahash" xmlns:w16se="http://schemas.microsoft.com/office/word/2015/wordml/symex" xmlns:wpg="http://schemas.microsoft.com/office/word/2010/wordprocessingGroup" xmlns:wpi="http://schemas.microsoft.com/office/word/2010/wordprocessingInk" xmlns:wne="http://schemas.microsoft.com/office/word/2006/wordml" xmlns:wps="http://schemas.microsoft.com/office/word/2010/wordprocessingShape" mc:Ignorable="w14 w15 w16se w16cid w16 w16cex w16sdtdh wp14">
   <w:body>
     <w:p/>
     <w:tbl>
@@ -30,7 +30,6 @@
                 <w:szCs w:val="24"/>
               </w:rPr>
             </w:pPr>
-            <w:proofErr w:type="spellStart"/>
             <w:r>
               <w:rPr>
                 <w:rFonts w:cs="Times New Roman"/>
@@ -39,7 +38,6 @@
               </w:rPr>
               <w:t>Oznaka</w:t>
             </w:r>
-            <w:proofErr w:type="spellEnd"/>
           </w:p>
         </w:tc>
         <w:tc>
@@ -74,7 +72,6 @@
                 <w:szCs w:val="24"/>
               </w:rPr>
             </w:pPr>
-            <w:proofErr w:type="spellStart"/>
             <w:r>
               <w:rPr>
                 <w:rFonts w:cs="Times New Roman"/>
@@ -83,7 +80,6 @@
               </w:rPr>
               <w:t>Naziv</w:t>
             </w:r>
-            <w:proofErr w:type="spellEnd"/>
           </w:p>
         </w:tc>
         <w:tc>
@@ -95,35 +91,9 @@
             <w:pPr>
               <w:cnfStyle w:val="000000100000" w:firstRow="0" w:lastRow="0" w:firstColumn="0" w:lastColumn="0" w:oddVBand="0" w:evenVBand="0" w:oddHBand="1" w:evenHBand="0" w:firstRowFirstColumn="0" w:firstRowLastColumn="0" w:lastRowFirstColumn="0" w:lastRowLastColumn="0"/>
             </w:pPr>
-            <w:proofErr w:type="spellStart"/>
             <w:r>
-              <w:t>Ažuriranje</w:t>
+              <w:t>Ažuriranje podataka o postojećem kampu</w:t>
             </w:r>
-            <w:proofErr w:type="spellEnd"/>
-            <w:r>
-              <w:t xml:space="preserve"> </w:t>
-            </w:r>
-            <w:proofErr w:type="spellStart"/>
-            <w:r>
-              <w:t>podataka</w:t>
-            </w:r>
-            <w:proofErr w:type="spellEnd"/>
-            <w:r>
-              <w:t xml:space="preserve"> o </w:t>
-            </w:r>
-            <w:proofErr w:type="spellStart"/>
-            <w:r>
-              <w:t>postojećem</w:t>
-            </w:r>
-            <w:proofErr w:type="spellEnd"/>
-            <w:r>
-              <w:t xml:space="preserve"> </w:t>
-            </w:r>
-            <w:proofErr w:type="spellStart"/>
-            <w:r>
-              <w:t>kampu</w:t>
-            </w:r>
-            <w:proofErr w:type="spellEnd"/>
           </w:p>
         </w:tc>
       </w:tr>
@@ -143,34 +113,14 @@
                 <w:szCs w:val="24"/>
               </w:rPr>
             </w:pPr>
-            <w:proofErr w:type="spellStart"/>
             <w:r>
               <w:rPr>
                 <w:rFonts w:cs="Times New Roman"/>
                 <w:sz w:val="24"/>
                 <w:szCs w:val="24"/>
               </w:rPr>
-              <w:t>Kratak</w:t>
+              <w:t>Kratak opis</w:t>
             </w:r>
-            <w:proofErr w:type="spellEnd"/>
-            <w:r>
-              <w:rPr>
-                <w:rFonts w:cs="Times New Roman"/>
-                <w:sz w:val="24"/>
-                <w:szCs w:val="24"/>
-              </w:rPr>
-              <w:t xml:space="preserve"> </w:t>
-            </w:r>
-            <w:proofErr w:type="spellStart"/>
-            <w:r>
-              <w:rPr>
-                <w:rFonts w:cs="Times New Roman"/>
-                <w:sz w:val="24"/>
-                <w:szCs w:val="24"/>
-              </w:rPr>
-              <w:t>opis</w:t>
-            </w:r>
-            <w:proofErr w:type="spellEnd"/>
           </w:p>
         </w:tc>
         <w:tc>
@@ -183,149 +133,14 @@
               <w:cnfStyle w:val="000000000000" w:firstRow="0" w:lastRow="0" w:firstColumn="0" w:lastColumn="0" w:oddVBand="0" w:evenVBand="0" w:oddHBand="0" w:evenHBand="0" w:firstRowFirstColumn="0" w:firstRowLastColumn="0" w:lastRowFirstColumn="0" w:lastRowLastColumn="0"/>
             </w:pPr>
             <w:r>
-              <w:t xml:space="preserve">Administrator </w:t>
+              <w:t>Administrator bira opciju za ažuriranje željenog kampa. Nakon toga bira atribute koje želi da ažurira</w:t>
             </w:r>
-            <w:proofErr w:type="spellStart"/>
             <w:r>
-              <w:t>bira</w:t>
+              <w:t xml:space="preserve"> i unosi nove podatke</w:t>
             </w:r>
-            <w:proofErr w:type="spellEnd"/>
             <w:r>
-              <w:t xml:space="preserve"> </w:t>
+              <w:t xml:space="preserve"> o tim atributima</w:t>
             </w:r>
-            <w:proofErr w:type="spellStart"/>
-            <w:r>
-              <w:t>opciju</w:t>
-            </w:r>
-            <w:proofErr w:type="spellEnd"/>
-            <w:r>
-              <w:t xml:space="preserve"> </w:t>
-            </w:r>
-            <w:proofErr w:type="spellStart"/>
-            <w:r>
-              <w:t>za</w:t>
-            </w:r>
-            <w:proofErr w:type="spellEnd"/>
-            <w:r>
-              <w:t xml:space="preserve"> </w:t>
-            </w:r>
-            <w:proofErr w:type="spellStart"/>
-            <w:r>
-              <w:t>ažuriranje</w:t>
-            </w:r>
-            <w:proofErr w:type="spellEnd"/>
-            <w:r>
-              <w:t xml:space="preserve"> </w:t>
-            </w:r>
-            <w:proofErr w:type="spellStart"/>
-            <w:r>
-              <w:t>željenog</w:t>
-            </w:r>
-            <w:proofErr w:type="spellEnd"/>
-            <w:r>
-              <w:t xml:space="preserve"> </w:t>
-            </w:r>
-            <w:proofErr w:type="spellStart"/>
-            <w:r>
-              <w:t>kampa</w:t>
-            </w:r>
-            <w:proofErr w:type="spellEnd"/>
-            <w:r>
-              <w:t xml:space="preserve">. </w:t>
-            </w:r>
-            <w:proofErr w:type="spellStart"/>
-            <w:r>
-              <w:t>Nakon</w:t>
-            </w:r>
-            <w:proofErr w:type="spellEnd"/>
-            <w:r>
-              <w:t xml:space="preserve"> toga </w:t>
-            </w:r>
-            <w:proofErr w:type="spellStart"/>
-            <w:r>
-              <w:t>bira</w:t>
-            </w:r>
-            <w:proofErr w:type="spellEnd"/>
-            <w:r>
-              <w:t xml:space="preserve"> </w:t>
-            </w:r>
-            <w:proofErr w:type="spellStart"/>
-            <w:r>
-              <w:t>atribute</w:t>
-            </w:r>
-            <w:proofErr w:type="spellEnd"/>
-            <w:r>
-              <w:t xml:space="preserve"> </w:t>
-            </w:r>
-            <w:proofErr w:type="spellStart"/>
-            <w:r>
-              <w:t>koje</w:t>
-            </w:r>
-            <w:proofErr w:type="spellEnd"/>
-            <w:r>
-              <w:t xml:space="preserve"> </w:t>
-            </w:r>
-            <w:proofErr w:type="spellStart"/>
-            <w:r>
-              <w:t>želi</w:t>
-            </w:r>
-            <w:proofErr w:type="spellEnd"/>
-            <w:r>
-              <w:t xml:space="preserve"> da </w:t>
-            </w:r>
-            <w:proofErr w:type="spellStart"/>
-            <w:r>
-              <w:t>ažurira</w:t>
-            </w:r>
-            <w:proofErr w:type="spellEnd"/>
-            <w:r>
-              <w:t xml:space="preserve"> </w:t>
-            </w:r>
-            <w:proofErr w:type="spellStart"/>
-            <w:r>
-              <w:t>i</w:t>
-            </w:r>
-            <w:proofErr w:type="spellEnd"/>
-            <w:r>
-              <w:t xml:space="preserve"> </w:t>
-            </w:r>
-            <w:proofErr w:type="spellStart"/>
-            <w:r>
-              <w:t>unosi</w:t>
-            </w:r>
-            <w:proofErr w:type="spellEnd"/>
-            <w:r>
-              <w:t xml:space="preserve"> </w:t>
-            </w:r>
-            <w:proofErr w:type="spellStart"/>
-            <w:r>
-              <w:t>nove</w:t>
-            </w:r>
-            <w:proofErr w:type="spellEnd"/>
-            <w:r>
-              <w:t xml:space="preserve"> </w:t>
-            </w:r>
-            <w:proofErr w:type="spellStart"/>
-            <w:r>
-              <w:t>podatke</w:t>
-            </w:r>
-            <w:proofErr w:type="spellEnd"/>
-            <w:r>
-              <w:t xml:space="preserve"> o </w:t>
-            </w:r>
-            <w:proofErr w:type="spellStart"/>
-            <w:r>
-              <w:t>tim</w:t>
-            </w:r>
-            <w:proofErr w:type="spellEnd"/>
-            <w:r>
-              <w:t xml:space="preserve"> </w:t>
-            </w:r>
-            <w:proofErr w:type="spellStart"/>
-            <w:r>
-              <w:t>atributima</w:t>
-            </w:r>
-            <w:proofErr w:type="spellEnd"/>
           </w:p>
         </w:tc>
       </w:tr>
@@ -346,7 +161,6 @@
                 <w:szCs w:val="24"/>
               </w:rPr>
             </w:pPr>
-            <w:proofErr w:type="spellStart"/>
             <w:r>
               <w:rPr>
                 <w:rFonts w:cs="Times New Roman"/>
@@ -355,7 +169,6 @@
               </w:rPr>
               <w:t>Učesnici</w:t>
             </w:r>
-            <w:proofErr w:type="spellEnd"/>
           </w:p>
         </w:tc>
         <w:tc>
@@ -389,7 +202,6 @@
                 <w:szCs w:val="24"/>
               </w:rPr>
             </w:pPr>
-            <w:proofErr w:type="spellStart"/>
             <w:r>
               <w:rPr>
                 <w:rFonts w:cs="Times New Roman"/>
@@ -398,7 +210,6 @@
               </w:rPr>
               <w:t>Preduslovi</w:t>
             </w:r>
-            <w:proofErr w:type="spellEnd"/>
           </w:p>
         </w:tc>
         <w:tc>
@@ -419,72 +230,17 @@
               <w:rPr>
                 <w:rFonts w:ascii="Times New Roman" w:hAnsi="Times New Roman" w:cs="Times New Roman"/>
                 <w:sz w:val="22"/>
+                <w:lang w:val="de-DE"/>
               </w:rPr>
             </w:pPr>
             <w:r>
               <w:rPr>
                 <w:rFonts w:ascii="Times New Roman" w:hAnsi="Times New Roman" w:cs="Times New Roman"/>
                 <w:sz w:val="22"/>
+                <w:lang w:val="de-DE"/>
               </w:rPr>
-              <w:t xml:space="preserve">Administrator je </w:t>
+              <w:t>Administrator je prijavljen na svoj nalog</w:t>
             </w:r>
-            <w:proofErr w:type="spellStart"/>
-            <w:r>
-              <w:rPr>
-                <w:rFonts w:ascii="Times New Roman" w:hAnsi="Times New Roman" w:cs="Times New Roman"/>
-                <w:sz w:val="22"/>
-              </w:rPr>
-              <w:t>prijavljen</w:t>
-            </w:r>
-            <w:proofErr w:type="spellEnd"/>
-            <w:r>
-              <w:rPr>
-                <w:rFonts w:ascii="Times New Roman" w:hAnsi="Times New Roman" w:cs="Times New Roman"/>
-                <w:sz w:val="22"/>
-              </w:rPr>
-              <w:t xml:space="preserve"> </w:t>
-            </w:r>
-            <w:proofErr w:type="spellStart"/>
-            <w:r>
-              <w:rPr>
-                <w:rFonts w:ascii="Times New Roman" w:hAnsi="Times New Roman" w:cs="Times New Roman"/>
-                <w:sz w:val="22"/>
-              </w:rPr>
-              <w:t>na</w:t>
-            </w:r>
-            <w:proofErr w:type="spellEnd"/>
-            <w:r>
-              <w:rPr>
-                <w:rFonts w:ascii="Times New Roman" w:hAnsi="Times New Roman" w:cs="Times New Roman"/>
-                <w:sz w:val="22"/>
-              </w:rPr>
-              <w:t xml:space="preserve"> </w:t>
-            </w:r>
-            <w:proofErr w:type="spellStart"/>
-            <w:r>
-              <w:rPr>
-                <w:rFonts w:ascii="Times New Roman" w:hAnsi="Times New Roman" w:cs="Times New Roman"/>
-                <w:sz w:val="22"/>
-              </w:rPr>
-              <w:t>svoj</w:t>
-            </w:r>
-            <w:proofErr w:type="spellEnd"/>
-            <w:r>
-              <w:rPr>
-                <w:rFonts w:ascii="Times New Roman" w:hAnsi="Times New Roman" w:cs="Times New Roman"/>
-                <w:sz w:val="22"/>
-              </w:rPr>
-              <w:t xml:space="preserve"> </w:t>
-            </w:r>
-            <w:proofErr w:type="spellStart"/>
-            <w:r>
-              <w:rPr>
-                <w:rFonts w:ascii="Times New Roman" w:hAnsi="Times New Roman" w:cs="Times New Roman"/>
-                <w:sz w:val="22"/>
-              </w:rPr>
-              <w:t>nalog</w:t>
-            </w:r>
-            <w:proofErr w:type="spellEnd"/>
           </w:p>
           <w:p>
             <w:pPr>
@@ -496,103 +252,18 @@
               <w:spacing w:after="0" w:line="240" w:lineRule="auto"/>
               <w:jc w:val="left"/>
               <w:cnfStyle w:val="000000000000" w:firstRow="0" w:lastRow="0" w:firstColumn="0" w:lastColumn="0" w:oddVBand="0" w:evenVBand="0" w:oddHBand="0" w:evenHBand="0" w:firstRowFirstColumn="0" w:firstRowLastColumn="0" w:lastRowFirstColumn="0" w:lastRowLastColumn="0"/>
+              <w:rPr>
+                <w:lang w:val="de-DE"/>
+              </w:rPr>
             </w:pPr>
             <w:r>
               <w:rPr>
                 <w:rFonts w:ascii="Times New Roman" w:hAnsi="Times New Roman" w:cs="Times New Roman"/>
                 <w:sz w:val="22"/>
+                <w:lang w:val="de-DE"/>
               </w:rPr>
-              <w:t xml:space="preserve">Kamp </w:t>
+              <w:t>Kamp kojem je potrebno ažurirati informacije je prethodno kreiran</w:t>
             </w:r>
-            <w:proofErr w:type="spellStart"/>
-            <w:r>
-              <w:rPr>
-                <w:rFonts w:ascii="Times New Roman" w:hAnsi="Times New Roman" w:cs="Times New Roman"/>
-                <w:sz w:val="22"/>
-              </w:rPr>
-              <w:t>kojem</w:t>
-            </w:r>
-            <w:proofErr w:type="spellEnd"/>
-            <w:r>
-              <w:rPr>
-                <w:rFonts w:ascii="Times New Roman" w:hAnsi="Times New Roman" w:cs="Times New Roman"/>
-                <w:sz w:val="22"/>
-              </w:rPr>
-              <w:t xml:space="preserve"> je </w:t>
-            </w:r>
-            <w:proofErr w:type="spellStart"/>
-            <w:r>
-              <w:rPr>
-                <w:rFonts w:ascii="Times New Roman" w:hAnsi="Times New Roman" w:cs="Times New Roman"/>
-                <w:sz w:val="22"/>
-              </w:rPr>
-              <w:t>potrebno</w:t>
-            </w:r>
-            <w:proofErr w:type="spellEnd"/>
-            <w:r>
-              <w:rPr>
-                <w:rFonts w:ascii="Times New Roman" w:hAnsi="Times New Roman" w:cs="Times New Roman"/>
-                <w:sz w:val="22"/>
-              </w:rPr>
-              <w:t xml:space="preserve"> </w:t>
-            </w:r>
-            <w:proofErr w:type="spellStart"/>
-            <w:r>
-              <w:rPr>
-                <w:rFonts w:ascii="Times New Roman" w:hAnsi="Times New Roman" w:cs="Times New Roman"/>
-                <w:sz w:val="22"/>
-              </w:rPr>
-              <w:t>ažurirati</w:t>
-            </w:r>
-            <w:proofErr w:type="spellEnd"/>
-            <w:r>
-              <w:rPr>
-                <w:rFonts w:ascii="Times New Roman" w:hAnsi="Times New Roman" w:cs="Times New Roman"/>
-                <w:sz w:val="22"/>
-              </w:rPr>
-              <w:t xml:space="preserve"> </w:t>
-            </w:r>
-            <w:proofErr w:type="spellStart"/>
-            <w:r>
-              <w:rPr>
-                <w:rFonts w:ascii="Times New Roman" w:hAnsi="Times New Roman" w:cs="Times New Roman"/>
-                <w:sz w:val="22"/>
-              </w:rPr>
-              <w:t>informacije</w:t>
-            </w:r>
-            <w:proofErr w:type="spellEnd"/>
-            <w:r>
-              <w:rPr>
-                <w:rFonts w:ascii="Times New Roman" w:hAnsi="Times New Roman" w:cs="Times New Roman"/>
-                <w:sz w:val="22"/>
-              </w:rPr>
-              <w:t xml:space="preserve"> je </w:t>
-            </w:r>
-            <w:proofErr w:type="spellStart"/>
-            <w:r>
-              <w:rPr>
-                <w:rFonts w:ascii="Times New Roman" w:hAnsi="Times New Roman" w:cs="Times New Roman"/>
-                <w:sz w:val="22"/>
-              </w:rPr>
-              <w:t>prethodno</w:t>
-            </w:r>
-            <w:proofErr w:type="spellEnd"/>
-            <w:r>
-              <w:rPr>
-                <w:rFonts w:ascii="Times New Roman" w:hAnsi="Times New Roman" w:cs="Times New Roman"/>
-                <w:sz w:val="22"/>
-              </w:rPr>
-              <w:t xml:space="preserve"> </w:t>
-            </w:r>
-            <w:proofErr w:type="spellStart"/>
-            <w:r>
-              <w:rPr>
-                <w:rFonts w:ascii="Times New Roman" w:hAnsi="Times New Roman" w:cs="Times New Roman"/>
-                <w:sz w:val="22"/>
-              </w:rPr>
-              <w:t>kreiran</w:t>
-            </w:r>
-            <w:proofErr w:type="spellEnd"/>
           </w:p>
         </w:tc>
       </w:tr>
@@ -613,23 +284,13 @@
                 <w:szCs w:val="24"/>
               </w:rPr>
             </w:pPr>
-            <w:proofErr w:type="spellStart"/>
             <w:r>
               <w:rPr>
                 <w:rFonts w:cs="Times New Roman"/>
                 <w:sz w:val="24"/>
                 <w:szCs w:val="24"/>
               </w:rPr>
-              <w:t>Osnovni</w:t>
-            </w:r>
-            <w:proofErr w:type="spellEnd"/>
-            <w:r>
-              <w:rPr>
-                <w:rFonts w:cs="Times New Roman"/>
-                <w:sz w:val="24"/>
-                <w:szCs w:val="24"/>
-              </w:rPr>
-              <w:t xml:space="preserve"> scenario</w:t>
+              <w:t>Osnovni scenario</w:t>
             </w:r>
           </w:p>
         </w:tc>
@@ -689,7 +350,6 @@
                       <w:bCs/>
                     </w:rPr>
                   </w:pPr>
-                  <w:proofErr w:type="spellStart"/>
                   <w:r>
                     <w:rPr>
                       <w:rFonts w:cs="Times New Roman"/>
@@ -698,7 +358,6 @@
                     </w:rPr>
                     <w:t>Sistem</w:t>
                   </w:r>
-                  <w:proofErr w:type="spellEnd"/>
                 </w:p>
               </w:tc>
             </w:tr>
@@ -723,69 +382,12 @@
                       <w:sz w:val="22"/>
                     </w:rPr>
                   </w:pPr>
-                  <w:proofErr w:type="spellStart"/>
                   <w:r>
                     <w:rPr>
                       <w:rFonts w:ascii="Times New Roman" w:hAnsi="Times New Roman" w:cs="Times New Roman"/>
                       <w:sz w:val="22"/>
                     </w:rPr>
-                    <w:t>Izbor</w:t>
-                  </w:r>
-                  <w:proofErr w:type="spellEnd"/>
-                  <w:r>
-                    <w:rPr>
-                      <w:rFonts w:ascii="Times New Roman" w:hAnsi="Times New Roman" w:cs="Times New Roman"/>
-                      <w:sz w:val="22"/>
-                    </w:rPr>
-                    <w:t xml:space="preserve"> </w:t>
-                  </w:r>
-                  <w:proofErr w:type="spellStart"/>
-                  <w:r>
-                    <w:rPr>
-                      <w:rFonts w:ascii="Times New Roman" w:hAnsi="Times New Roman" w:cs="Times New Roman"/>
-                      <w:sz w:val="22"/>
-                    </w:rPr>
-                    <w:t>opcije</w:t>
-                  </w:r>
-                  <w:proofErr w:type="spellEnd"/>
-                  <w:r>
-                    <w:rPr>
-                      <w:rFonts w:ascii="Times New Roman" w:hAnsi="Times New Roman" w:cs="Times New Roman"/>
-                      <w:sz w:val="22"/>
-                    </w:rPr>
-                    <w:t xml:space="preserve"> ‘</w:t>
-                  </w:r>
-                  <w:proofErr w:type="spellStart"/>
-                  <w:r>
-                    <w:rPr>
-                      <w:rFonts w:ascii="Times New Roman" w:hAnsi="Times New Roman" w:cs="Times New Roman"/>
-                      <w:sz w:val="22"/>
-                    </w:rPr>
-                    <w:t>Ažuriraj</w:t>
-                  </w:r>
-                  <w:proofErr w:type="spellEnd"/>
-                  <w:r>
-                    <w:rPr>
-                      <w:rFonts w:ascii="Times New Roman" w:hAnsi="Times New Roman" w:cs="Times New Roman"/>
-                      <w:sz w:val="22"/>
-                    </w:rPr>
-                    <w:t xml:space="preserve"> </w:t>
-                  </w:r>
-                  <w:proofErr w:type="spellStart"/>
-                  <w:r>
-                    <w:rPr>
-                      <w:rFonts w:ascii="Times New Roman" w:hAnsi="Times New Roman" w:cs="Times New Roman"/>
-                      <w:sz w:val="22"/>
-                    </w:rPr>
-                    <w:t>kamp</w:t>
-                  </w:r>
-                  <w:proofErr w:type="spellEnd"/>
-                  <w:r>
-                    <w:rPr>
-                      <w:rFonts w:ascii="Times New Roman" w:hAnsi="Times New Roman" w:cs="Times New Roman"/>
-                      <w:sz w:val="22"/>
-                    </w:rPr>
-                    <w:t>’</w:t>
+                    <w:t>Izbor opcije ‘Ažuriraj kamp’</w:t>
                   </w:r>
                 </w:p>
               </w:tc>
@@ -843,23 +445,13 @@
                       <w:sz w:val="22"/>
                     </w:rPr>
                   </w:pPr>
-                  <w:proofErr w:type="spellStart"/>
                   <w:r>
                     <w:rPr>
                       <w:rFonts w:ascii="Times New Roman" w:hAnsi="Times New Roman" w:cs="Times New Roman"/>
                       <w:sz w:val="22"/>
                     </w:rPr>
-                    <w:t>Prikaz</w:t>
+                    <w:t xml:space="preserve">Prikaz </w:t>
                   </w:r>
-                  <w:proofErr w:type="spellEnd"/>
-                  <w:r>
-                    <w:rPr>
-                      <w:rFonts w:ascii="Times New Roman" w:hAnsi="Times New Roman" w:cs="Times New Roman"/>
-                      <w:sz w:val="22"/>
-                    </w:rPr>
-                    <w:t xml:space="preserve"> </w:t>
-                  </w:r>
-                  <w:proofErr w:type="spellStart"/>
                   <w:r>
                     <w:rPr>
                       <w:rFonts w:ascii="Times New Roman" w:hAnsi="Times New Roman" w:cs="Times New Roman"/>
@@ -867,71 +459,13 @@
                     </w:rPr>
                     <w:t>interfejsa</w:t>
                   </w:r>
-                  <w:proofErr w:type="spellEnd"/>
                   <w:r>
                     <w:rPr>
                       <w:rFonts w:ascii="Times New Roman" w:hAnsi="Times New Roman" w:cs="Times New Roman"/>
                       <w:sz w:val="22"/>
                     </w:rPr>
-                    <w:t xml:space="preserve"> </w:t>
+                    <w:t xml:space="preserve"> sa trenutnim informacijama o kampu</w:t>
                   </w:r>
-                  <w:proofErr w:type="spellStart"/>
-                  <w:r>
-                    <w:rPr>
-                      <w:rFonts w:ascii="Times New Roman" w:hAnsi="Times New Roman" w:cs="Times New Roman"/>
-                      <w:sz w:val="22"/>
-                    </w:rPr>
-                    <w:t>sa</w:t>
-                  </w:r>
-                  <w:proofErr w:type="spellEnd"/>
-                  <w:r>
-                    <w:rPr>
-                      <w:rFonts w:ascii="Times New Roman" w:hAnsi="Times New Roman" w:cs="Times New Roman"/>
-                      <w:sz w:val="22"/>
-                    </w:rPr>
-                    <w:t xml:space="preserve"> </w:t>
-                  </w:r>
-                  <w:proofErr w:type="spellStart"/>
-                  <w:r>
-                    <w:rPr>
-                      <w:rFonts w:ascii="Times New Roman" w:hAnsi="Times New Roman" w:cs="Times New Roman"/>
-                      <w:sz w:val="22"/>
-                    </w:rPr>
-                    <w:t>trenutnim</w:t>
-                  </w:r>
-                  <w:proofErr w:type="spellEnd"/>
-                  <w:r>
-                    <w:rPr>
-                      <w:rFonts w:ascii="Times New Roman" w:hAnsi="Times New Roman" w:cs="Times New Roman"/>
-                      <w:sz w:val="22"/>
-                    </w:rPr>
-                    <w:t xml:space="preserve"> </w:t>
-                  </w:r>
-                  <w:proofErr w:type="spellStart"/>
-                  <w:r>
-                    <w:rPr>
-                      <w:rFonts w:ascii="Times New Roman" w:hAnsi="Times New Roman" w:cs="Times New Roman"/>
-                      <w:sz w:val="22"/>
-                    </w:rPr>
-                    <w:t>informacijama</w:t>
-                  </w:r>
-                  <w:proofErr w:type="spellEnd"/>
-                  <w:r>
-                    <w:rPr>
-                      <w:rFonts w:ascii="Times New Roman" w:hAnsi="Times New Roman" w:cs="Times New Roman"/>
-                      <w:sz w:val="22"/>
-                    </w:rPr>
-                    <w:t xml:space="preserve"> o </w:t>
-                  </w:r>
-                  <w:proofErr w:type="spellStart"/>
-                  <w:r>
-                    <w:rPr>
-                      <w:rFonts w:ascii="Times New Roman" w:hAnsi="Times New Roman" w:cs="Times New Roman"/>
-                      <w:sz w:val="22"/>
-                    </w:rPr>
-                    <w:t>kampu</w:t>
-                  </w:r>
-                  <w:proofErr w:type="spellEnd"/>
                 </w:p>
               </w:tc>
             </w:tr>
@@ -956,95 +490,13 @@
                       <w:sz w:val="22"/>
                     </w:rPr>
                   </w:pPr>
-                  <w:proofErr w:type="spellStart"/>
                   <w:r>
                     <w:rPr>
                       <w:rFonts w:ascii="Times New Roman" w:hAnsi="Times New Roman" w:cs="Times New Roman"/>
                       <w:sz w:val="22"/>
                     </w:rPr>
-                    <w:t>Pritisak</w:t>
+                    <w:t>Pritisak an dugme ‘Edit’ pored atributa koji je potrebno ažurirati</w:t>
                   </w:r>
-                  <w:proofErr w:type="spellEnd"/>
-                  <w:r>
-                    <w:rPr>
-                      <w:rFonts w:ascii="Times New Roman" w:hAnsi="Times New Roman" w:cs="Times New Roman"/>
-                      <w:sz w:val="22"/>
-                    </w:rPr>
-                    <w:t xml:space="preserve"> an </w:t>
-                  </w:r>
-                  <w:proofErr w:type="spellStart"/>
-                  <w:r>
-                    <w:rPr>
-                      <w:rFonts w:ascii="Times New Roman" w:hAnsi="Times New Roman" w:cs="Times New Roman"/>
-                      <w:sz w:val="22"/>
-                    </w:rPr>
-                    <w:t>dugme</w:t>
-                  </w:r>
-                  <w:proofErr w:type="spellEnd"/>
-                  <w:r>
-                    <w:rPr>
-                      <w:rFonts w:ascii="Times New Roman" w:hAnsi="Times New Roman" w:cs="Times New Roman"/>
-                      <w:sz w:val="22"/>
-                    </w:rPr>
-                    <w:t xml:space="preserve"> ‘Edit’ pored </w:t>
-                  </w:r>
-                  <w:proofErr w:type="spellStart"/>
-                  <w:r>
-                    <w:rPr>
-                      <w:rFonts w:ascii="Times New Roman" w:hAnsi="Times New Roman" w:cs="Times New Roman"/>
-                      <w:sz w:val="22"/>
-                    </w:rPr>
-                    <w:t>atributa</w:t>
-                  </w:r>
-                  <w:proofErr w:type="spellEnd"/>
-                  <w:r>
-                    <w:rPr>
-                      <w:rFonts w:ascii="Times New Roman" w:hAnsi="Times New Roman" w:cs="Times New Roman"/>
-                      <w:sz w:val="22"/>
-                    </w:rPr>
-                    <w:t xml:space="preserve"> </w:t>
-                  </w:r>
-                  <w:proofErr w:type="spellStart"/>
-                  <w:r>
-                    <w:rPr>
-                      <w:rFonts w:ascii="Times New Roman" w:hAnsi="Times New Roman" w:cs="Times New Roman"/>
-                      <w:sz w:val="22"/>
-                    </w:rPr>
-                    <w:t>koji</w:t>
-                  </w:r>
-                  <w:proofErr w:type="spellEnd"/>
-                  <w:r>
-                    <w:rPr>
-                      <w:rFonts w:ascii="Times New Roman" w:hAnsi="Times New Roman" w:cs="Times New Roman"/>
-                      <w:sz w:val="22"/>
-                    </w:rPr>
-                    <w:t xml:space="preserve"> je </w:t>
-                  </w:r>
-                  <w:proofErr w:type="spellStart"/>
-                  <w:r>
-                    <w:rPr>
-                      <w:rFonts w:ascii="Times New Roman" w:hAnsi="Times New Roman" w:cs="Times New Roman"/>
-                      <w:sz w:val="22"/>
-                    </w:rPr>
-                    <w:t>potrebno</w:t>
-                  </w:r>
-                  <w:proofErr w:type="spellEnd"/>
-                  <w:r>
-                    <w:rPr>
-                      <w:rFonts w:ascii="Times New Roman" w:hAnsi="Times New Roman" w:cs="Times New Roman"/>
-                      <w:sz w:val="22"/>
-                    </w:rPr>
-                    <w:t xml:space="preserve"> </w:t>
-                  </w:r>
-                  <w:proofErr w:type="spellStart"/>
-                  <w:r>
-                    <w:rPr>
-                      <w:rFonts w:ascii="Times New Roman" w:hAnsi="Times New Roman" w:cs="Times New Roman"/>
-                      <w:sz w:val="22"/>
-                    </w:rPr>
-                    <w:t>ažurirati</w:t>
-                  </w:r>
-                  <w:proofErr w:type="spellEnd"/>
                 </w:p>
               </w:tc>
               <w:tc>
@@ -1101,47 +553,13 @@
                       <w:sz w:val="22"/>
                     </w:rPr>
                   </w:pPr>
-                  <w:proofErr w:type="spellStart"/>
                   <w:r>
                     <w:rPr>
                       <w:rFonts w:ascii="Times New Roman" w:hAnsi="Times New Roman" w:cs="Times New Roman"/>
                       <w:sz w:val="22"/>
                     </w:rPr>
-                    <w:t>Omogućava</w:t>
+                    <w:t>Omogućava ažuriranje atriburta</w:t>
                   </w:r>
-                  <w:proofErr w:type="spellEnd"/>
-                  <w:r>
-                    <w:rPr>
-                      <w:rFonts w:ascii="Times New Roman" w:hAnsi="Times New Roman" w:cs="Times New Roman"/>
-                      <w:sz w:val="22"/>
-                    </w:rPr>
-                    <w:t xml:space="preserve"> </w:t>
-                  </w:r>
-                  <w:proofErr w:type="spellStart"/>
-                  <w:r>
-                    <w:rPr>
-                      <w:rFonts w:ascii="Times New Roman" w:hAnsi="Times New Roman" w:cs="Times New Roman"/>
-                      <w:sz w:val="22"/>
-                    </w:rPr>
-                    <w:t>ažuriranje</w:t>
-                  </w:r>
-                  <w:proofErr w:type="spellEnd"/>
-                  <w:r>
-                    <w:rPr>
-                      <w:rFonts w:ascii="Times New Roman" w:hAnsi="Times New Roman" w:cs="Times New Roman"/>
-                      <w:sz w:val="22"/>
-                    </w:rPr>
-                    <w:t xml:space="preserve"> </w:t>
-                  </w:r>
-                  <w:proofErr w:type="spellStart"/>
-                  <w:r>
-                    <w:rPr>
-                      <w:rFonts w:ascii="Times New Roman" w:hAnsi="Times New Roman" w:cs="Times New Roman"/>
-                      <w:sz w:val="22"/>
-                    </w:rPr>
-                    <w:t>atriburta</w:t>
-                  </w:r>
-                  <w:proofErr w:type="spellEnd"/>
                 </w:p>
               </w:tc>
             </w:tr>
@@ -1166,47 +584,13 @@
                       <w:sz w:val="22"/>
                     </w:rPr>
                   </w:pPr>
-                  <w:proofErr w:type="spellStart"/>
                   <w:r>
                     <w:rPr>
                       <w:rFonts w:ascii="Times New Roman" w:hAnsi="Times New Roman" w:cs="Times New Roman"/>
                       <w:sz w:val="22"/>
                     </w:rPr>
-                    <w:t>Unos</w:t>
+                    <w:t>Unos nove informacije</w:t>
                   </w:r>
-                  <w:proofErr w:type="spellEnd"/>
-                  <w:r>
-                    <w:rPr>
-                      <w:rFonts w:ascii="Times New Roman" w:hAnsi="Times New Roman" w:cs="Times New Roman"/>
-                      <w:sz w:val="22"/>
-                    </w:rPr>
-                    <w:t xml:space="preserve"> </w:t>
-                  </w:r>
-                  <w:proofErr w:type="spellStart"/>
-                  <w:r>
-                    <w:rPr>
-                      <w:rFonts w:ascii="Times New Roman" w:hAnsi="Times New Roman" w:cs="Times New Roman"/>
-                      <w:sz w:val="22"/>
-                    </w:rPr>
-                    <w:t>nove</w:t>
-                  </w:r>
-                  <w:proofErr w:type="spellEnd"/>
-                  <w:r>
-                    <w:rPr>
-                      <w:rFonts w:ascii="Times New Roman" w:hAnsi="Times New Roman" w:cs="Times New Roman"/>
-                      <w:sz w:val="22"/>
-                    </w:rPr>
-                    <w:t xml:space="preserve"> </w:t>
-                  </w:r>
-                  <w:proofErr w:type="spellStart"/>
-                  <w:r>
-                    <w:rPr>
-                      <w:rFonts w:ascii="Times New Roman" w:hAnsi="Times New Roman" w:cs="Times New Roman"/>
-                      <w:sz w:val="22"/>
-                    </w:rPr>
-                    <w:t>informacije</w:t>
-                  </w:r>
-                  <w:proofErr w:type="spellEnd"/>
                 </w:p>
               </w:tc>
               <w:tc>
@@ -1247,69 +631,12 @@
                       <w:sz w:val="22"/>
                     </w:rPr>
                   </w:pPr>
-                  <w:proofErr w:type="spellStart"/>
                   <w:r>
                     <w:rPr>
                       <w:rFonts w:ascii="Times New Roman" w:hAnsi="Times New Roman" w:cs="Times New Roman"/>
                       <w:sz w:val="22"/>
                     </w:rPr>
-                    <w:t>Pritisak</w:t>
-                  </w:r>
-                  <w:proofErr w:type="spellEnd"/>
-                  <w:r>
-                    <w:rPr>
-                      <w:rFonts w:ascii="Times New Roman" w:hAnsi="Times New Roman" w:cs="Times New Roman"/>
-                      <w:sz w:val="22"/>
-                    </w:rPr>
-                    <w:t xml:space="preserve"> </w:t>
-                  </w:r>
-                  <w:proofErr w:type="spellStart"/>
-                  <w:r>
-                    <w:rPr>
-                      <w:rFonts w:ascii="Times New Roman" w:hAnsi="Times New Roman" w:cs="Times New Roman"/>
-                      <w:sz w:val="22"/>
-                    </w:rPr>
-                    <w:t>na</w:t>
-                  </w:r>
-                  <w:proofErr w:type="spellEnd"/>
-                  <w:r>
-                    <w:rPr>
-                      <w:rFonts w:ascii="Times New Roman" w:hAnsi="Times New Roman" w:cs="Times New Roman"/>
-                      <w:sz w:val="22"/>
-                    </w:rPr>
-                    <w:t xml:space="preserve"> </w:t>
-                  </w:r>
-                  <w:proofErr w:type="spellStart"/>
-                  <w:r>
-                    <w:rPr>
-                      <w:rFonts w:ascii="Times New Roman" w:hAnsi="Times New Roman" w:cs="Times New Roman"/>
-                      <w:sz w:val="22"/>
-                    </w:rPr>
-                    <w:t>dugme</w:t>
-                  </w:r>
-                  <w:proofErr w:type="spellEnd"/>
-                  <w:r>
-                    <w:rPr>
-                      <w:rFonts w:ascii="Times New Roman" w:hAnsi="Times New Roman" w:cs="Times New Roman"/>
-                      <w:sz w:val="22"/>
-                    </w:rPr>
-                    <w:t xml:space="preserve"> ‘</w:t>
-                  </w:r>
-                  <w:proofErr w:type="spellStart"/>
-                  <w:r>
-                    <w:rPr>
-                      <w:rFonts w:ascii="Times New Roman" w:hAnsi="Times New Roman" w:cs="Times New Roman"/>
-                      <w:sz w:val="22"/>
-                    </w:rPr>
-                    <w:t>Sačuvaj</w:t>
-                  </w:r>
-                  <w:proofErr w:type="spellEnd"/>
-                  <w:r>
-                    <w:rPr>
-                      <w:rFonts w:ascii="Times New Roman" w:hAnsi="Times New Roman" w:cs="Times New Roman"/>
-                      <w:sz w:val="22"/>
-                    </w:rPr>
-                    <w:t>’</w:t>
+                    <w:t>Pritisak na dugme ‘Sačuvaj’</w:t>
                   </w:r>
                 </w:p>
               </w:tc>
@@ -1371,81 +698,17 @@
                     <w:rPr>
                       <w:rFonts w:ascii="Times New Roman" w:hAnsi="Times New Roman" w:cs="Times New Roman"/>
                       <w:sz w:val="22"/>
-                    </w:rPr>
-                  </w:pPr>
-                  <w:proofErr w:type="spellStart"/>
+                      <w:lang w:val="de-DE"/>
+                    </w:rPr>
+                  </w:pPr>
                   <w:r>
                     <w:rPr>
                       <w:rFonts w:ascii="Times New Roman" w:hAnsi="Times New Roman" w:cs="Times New Roman"/>
                       <w:sz w:val="22"/>
-                    </w:rPr>
-                    <w:t>Čuva</w:t>
+                      <w:lang w:val="de-DE"/>
+                    </w:rPr>
+                    <w:t>Čuva ažurirane informacije u bazu podataka</w:t>
                   </w:r>
-                  <w:proofErr w:type="spellEnd"/>
-                  <w:r>
-                    <w:rPr>
-                      <w:rFonts w:ascii="Times New Roman" w:hAnsi="Times New Roman" w:cs="Times New Roman"/>
-                      <w:sz w:val="22"/>
-                    </w:rPr>
-                    <w:t xml:space="preserve"> </w:t>
-                  </w:r>
-                  <w:proofErr w:type="spellStart"/>
-                  <w:r>
-                    <w:rPr>
-                      <w:rFonts w:ascii="Times New Roman" w:hAnsi="Times New Roman" w:cs="Times New Roman"/>
-                      <w:sz w:val="22"/>
-                    </w:rPr>
-                    <w:t>ažurirane</w:t>
-                  </w:r>
-                  <w:proofErr w:type="spellEnd"/>
-                  <w:r>
-                    <w:rPr>
-                      <w:rFonts w:ascii="Times New Roman" w:hAnsi="Times New Roman" w:cs="Times New Roman"/>
-                      <w:sz w:val="22"/>
-                    </w:rPr>
-                    <w:t xml:space="preserve"> </w:t>
-                  </w:r>
-                  <w:proofErr w:type="spellStart"/>
-                  <w:r>
-                    <w:rPr>
-                      <w:rFonts w:ascii="Times New Roman" w:hAnsi="Times New Roman" w:cs="Times New Roman"/>
-                      <w:sz w:val="22"/>
-                    </w:rPr>
-                    <w:t>informacije</w:t>
-                  </w:r>
-                  <w:proofErr w:type="spellEnd"/>
-                  <w:r>
-                    <w:rPr>
-                      <w:rFonts w:ascii="Times New Roman" w:hAnsi="Times New Roman" w:cs="Times New Roman"/>
-                      <w:sz w:val="22"/>
-                    </w:rPr>
-                    <w:t xml:space="preserve"> u </w:t>
-                  </w:r>
-                  <w:proofErr w:type="spellStart"/>
-                  <w:r>
-                    <w:rPr>
-                      <w:rFonts w:ascii="Times New Roman" w:hAnsi="Times New Roman" w:cs="Times New Roman"/>
-                      <w:sz w:val="22"/>
-                    </w:rPr>
-                    <w:t>bazu</w:t>
-                  </w:r>
-                  <w:proofErr w:type="spellEnd"/>
-                  <w:r>
-                    <w:rPr>
-                      <w:rFonts w:ascii="Times New Roman" w:hAnsi="Times New Roman" w:cs="Times New Roman"/>
-                      <w:sz w:val="22"/>
-                    </w:rPr>
-                    <w:t xml:space="preserve"> </w:t>
-                  </w:r>
-                  <w:proofErr w:type="spellStart"/>
-                  <w:r>
-                    <w:rPr>
-                      <w:rFonts w:ascii="Times New Roman" w:hAnsi="Times New Roman" w:cs="Times New Roman"/>
-                      <w:sz w:val="22"/>
-                    </w:rPr>
-                    <w:t>podataka</w:t>
-                  </w:r>
-                  <w:proofErr w:type="spellEnd"/>
                 </w:p>
               </w:tc>
             </w:tr>
@@ -1468,6 +731,7 @@
                     <w:rPr>
                       <w:rFonts w:ascii="Times New Roman" w:hAnsi="Times New Roman" w:cs="Times New Roman"/>
                       <w:sz w:val="22"/>
+                      <w:lang w:val="de-DE"/>
                     </w:rPr>
                   </w:pPr>
                 </w:p>
@@ -1487,6 +751,7 @@
                     <w:rPr>
                       <w:rFonts w:ascii="Times New Roman" w:hAnsi="Times New Roman" w:cs="Times New Roman"/>
                       <w:sz w:val="22"/>
+                      <w:lang w:val="de-DE"/>
                     </w:rPr>
                   </w:pPr>
                 </w:p>
@@ -1511,6 +776,7 @@
                     <w:rPr>
                       <w:rFonts w:ascii="Times New Roman" w:hAnsi="Times New Roman" w:cs="Times New Roman"/>
                       <w:sz w:val="22"/>
+                      <w:lang w:val="de-DE"/>
                     </w:rPr>
                   </w:pPr>
                 </w:p>
@@ -1530,6 +796,7 @@
                     <w:rPr>
                       <w:rFonts w:ascii="Times New Roman" w:hAnsi="Times New Roman" w:cs="Times New Roman"/>
                       <w:sz w:val="22"/>
+                      <w:lang w:val="de-DE"/>
                     </w:rPr>
                   </w:pPr>
                 </w:p>
@@ -1554,6 +821,7 @@
                     <w:rPr>
                       <w:rFonts w:ascii="Times New Roman" w:hAnsi="Times New Roman" w:cs="Times New Roman"/>
                       <w:sz w:val="22"/>
+                      <w:lang w:val="de-DE"/>
                     </w:rPr>
                   </w:pPr>
                 </w:p>
@@ -1573,6 +841,7 @@
                     <w:rPr>
                       <w:rFonts w:ascii="Times New Roman" w:hAnsi="Times New Roman" w:cs="Times New Roman"/>
                       <w:sz w:val="22"/>
+                      <w:lang w:val="de-DE"/>
                     </w:rPr>
                   </w:pPr>
                 </w:p>
@@ -1597,6 +866,7 @@
                     <w:rPr>
                       <w:rFonts w:ascii="Times New Roman" w:hAnsi="Times New Roman" w:cs="Times New Roman"/>
                       <w:sz w:val="22"/>
+                      <w:lang w:val="de-DE"/>
                     </w:rPr>
                   </w:pPr>
                 </w:p>
@@ -1616,6 +886,7 @@
                     <w:rPr>
                       <w:rFonts w:ascii="Times New Roman" w:hAnsi="Times New Roman" w:cs="Times New Roman"/>
                       <w:sz w:val="22"/>
+                      <w:lang w:val="de-DE"/>
                     </w:rPr>
                   </w:pPr>
                 </w:p>
@@ -1640,6 +911,7 @@
                     <w:rPr>
                       <w:rFonts w:ascii="Times New Roman" w:hAnsi="Times New Roman" w:cs="Times New Roman"/>
                       <w:sz w:val="22"/>
+                      <w:lang w:val="de-DE"/>
                     </w:rPr>
                   </w:pPr>
                 </w:p>
@@ -1659,6 +931,7 @@
                     <w:rPr>
                       <w:rFonts w:ascii="Times New Roman" w:hAnsi="Times New Roman" w:cs="Times New Roman"/>
                       <w:sz w:val="22"/>
+                      <w:lang w:val="de-DE"/>
                     </w:rPr>
                   </w:pPr>
                 </w:p>
@@ -1683,6 +956,7 @@
                     <w:rPr>
                       <w:rFonts w:ascii="Times New Roman" w:hAnsi="Times New Roman" w:cs="Times New Roman"/>
                       <w:sz w:val="22"/>
+                      <w:lang w:val="de-DE"/>
                     </w:rPr>
                   </w:pPr>
                 </w:p>
@@ -1702,6 +976,7 @@
                     <w:rPr>
                       <w:rFonts w:ascii="Times New Roman" w:hAnsi="Times New Roman" w:cs="Times New Roman"/>
                       <w:sz w:val="22"/>
+                      <w:lang w:val="de-DE"/>
                     </w:rPr>
                   </w:pPr>
                 </w:p>
@@ -1726,6 +1001,7 @@
                     <w:rPr>
                       <w:rFonts w:ascii="Times New Roman" w:hAnsi="Times New Roman" w:cs="Times New Roman"/>
                       <w:sz w:val="22"/>
+                      <w:lang w:val="de-DE"/>
                     </w:rPr>
                   </w:pPr>
                 </w:p>
@@ -1745,6 +1021,7 @@
                     <w:rPr>
                       <w:rFonts w:ascii="Times New Roman" w:hAnsi="Times New Roman" w:cs="Times New Roman"/>
                       <w:sz w:val="22"/>
+                      <w:lang w:val="de-DE"/>
                     </w:rPr>
                   </w:pPr>
                 </w:p>
@@ -1756,6 +1033,7 @@
               <w:cnfStyle w:val="000000100000" w:firstRow="0" w:lastRow="0" w:firstColumn="0" w:lastColumn="0" w:oddVBand="0" w:evenVBand="0" w:oddHBand="1" w:evenHBand="0" w:firstRowFirstColumn="0" w:firstRowLastColumn="0" w:lastRowFirstColumn="0" w:lastRowLastColumn="0"/>
               <w:rPr>
                 <w:rFonts w:cs="Times New Roman"/>
+                <w:lang w:val="de-DE"/>
               </w:rPr>
             </w:pPr>
           </w:p>
@@ -1777,7 +1055,6 @@
                 <w:szCs w:val="24"/>
               </w:rPr>
             </w:pPr>
-            <w:proofErr w:type="spellStart"/>
             <w:r>
               <w:rPr>
                 <w:rFonts w:cs="Times New Roman"/>
@@ -1786,7 +1063,6 @@
               </w:rPr>
               <w:t>Rezultat</w:t>
             </w:r>
-            <w:proofErr w:type="spellEnd"/>
           </w:p>
         </w:tc>
         <w:tc>
@@ -1814,33 +1090,8 @@
                 <w:rFonts w:ascii="Times New Roman" w:hAnsi="Times New Roman" w:cs="Times New Roman"/>
                 <w:sz w:val="22"/>
               </w:rPr>
-              <w:t xml:space="preserve">Kamp je </w:t>
+              <w:t>Kamp je uspješno ažuriran</w:t>
             </w:r>
-            <w:proofErr w:type="spellStart"/>
-            <w:r>
-              <w:rPr>
-                <w:rFonts w:ascii="Times New Roman" w:hAnsi="Times New Roman" w:cs="Times New Roman"/>
-                <w:sz w:val="22"/>
-              </w:rPr>
-              <w:t>uspješno</w:t>
-            </w:r>
-            <w:proofErr w:type="spellEnd"/>
-            <w:r>
-              <w:rPr>
-                <w:rFonts w:ascii="Times New Roman" w:hAnsi="Times New Roman" w:cs="Times New Roman"/>
-                <w:sz w:val="22"/>
-              </w:rPr>
-              <w:t xml:space="preserve"> </w:t>
-            </w:r>
-            <w:proofErr w:type="spellStart"/>
-            <w:r>
-              <w:rPr>
-                <w:rFonts w:ascii="Times New Roman" w:hAnsi="Times New Roman" w:cs="Times New Roman"/>
-                <w:sz w:val="22"/>
-              </w:rPr>
-              <w:t>ažuriran</w:t>
-            </w:r>
-            <w:proofErr w:type="spellEnd"/>
           </w:p>
         </w:tc>
       </w:tr>
@@ -1863,70 +1114,22 @@
                 <w:szCs w:val="24"/>
               </w:rPr>
             </w:pPr>
-            <w:proofErr w:type="spellStart"/>
             <w:r>
               <w:rPr>
                 <w:rFonts w:cs="Times New Roman"/>
                 <w:sz w:val="24"/>
                 <w:szCs w:val="24"/>
               </w:rPr>
-              <w:t>Alternativni</w:t>
+              <w:t xml:space="preserve">Alternativni </w:t>
             </w:r>
-            <w:proofErr w:type="spellEnd"/>
             <w:r>
               <w:rPr>
                 <w:rFonts w:cs="Times New Roman"/>
                 <w:sz w:val="24"/>
                 <w:szCs w:val="24"/>
               </w:rPr>
-              <w:t xml:space="preserve"> </w:t>
+              <w:t>tokovi i izuzeci</w:t>
             </w:r>
-            <w:proofErr w:type="spellStart"/>
-            <w:r>
-              <w:rPr>
-                <w:rFonts w:cs="Times New Roman"/>
-                <w:sz w:val="24"/>
-                <w:szCs w:val="24"/>
-              </w:rPr>
-              <w:t>tokovi</w:t>
-            </w:r>
-            <w:proofErr w:type="spellEnd"/>
-            <w:r>
-              <w:rPr>
-                <w:rFonts w:cs="Times New Roman"/>
-                <w:sz w:val="24"/>
-                <w:szCs w:val="24"/>
-              </w:rPr>
-              <w:t xml:space="preserve"> </w:t>
-            </w:r>
-            <w:proofErr w:type="spellStart"/>
-            <w:r>
-              <w:rPr>
-                <w:rFonts w:cs="Times New Roman"/>
-                <w:sz w:val="24"/>
-                <w:szCs w:val="24"/>
-              </w:rPr>
-              <w:t>i</w:t>
-            </w:r>
-            <w:proofErr w:type="spellEnd"/>
-            <w:r>
-              <w:rPr>
-                <w:rFonts w:cs="Times New Roman"/>
-                <w:sz w:val="24"/>
-                <w:szCs w:val="24"/>
-              </w:rPr>
-              <w:t xml:space="preserve"> </w:t>
-            </w:r>
-            <w:proofErr w:type="spellStart"/>
-            <w:r>
-              <w:rPr>
-                <w:rFonts w:cs="Times New Roman"/>
-                <w:sz w:val="24"/>
-                <w:szCs w:val="24"/>
-              </w:rPr>
-              <w:t>izuzeci</w:t>
-            </w:r>
-            <w:proofErr w:type="spellEnd"/>
           </w:p>
         </w:tc>
         <w:tc>
@@ -1961,7 +1164,6 @@
                       <w:bCs/>
                     </w:rPr>
                   </w:pPr>
-                  <w:proofErr w:type="spellStart"/>
                   <w:r>
                     <w:rPr>
                       <w:rFonts w:cs="Times New Roman"/>
@@ -1970,7 +1172,6 @@
                     </w:rPr>
                     <w:t>Oznaka</w:t>
                   </w:r>
-                  <w:proofErr w:type="spellEnd"/>
                 </w:p>
               </w:tc>
               <w:tc>
@@ -1987,7 +1188,6 @@
                       <w:bCs/>
                     </w:rPr>
                   </w:pPr>
-                  <w:proofErr w:type="spellStart"/>
                   <w:r>
                     <w:rPr>
                       <w:rFonts w:cs="Times New Roman"/>
@@ -1996,7 +1196,6 @@
                     </w:rPr>
                     <w:t>Opis</w:t>
                   </w:r>
-                  <w:proofErr w:type="spellEnd"/>
                 </w:p>
               </w:tc>
             </w:tr>
@@ -2061,8 +1260,6 @@
                       <w:rFonts w:cs="Times New Roman"/>
                     </w:rPr>
                   </w:pPr>
-                  <w:bookmarkStart w:id="0" w:name="_GoBack"/>
-                  <w:bookmarkEnd w:id="0"/>
                 </w:p>
               </w:tc>
             </w:tr>
@@ -2216,8 +1413,8 @@
 </file>
 
 <file path=word/numbering.xml><?xml version="1.0" encoding="utf-8"?>
-<w:numbering xmlns:wpc="http://schemas.microsoft.com/office/word/2010/wordprocessingCanvas" xmlns:mc="http://schemas.openxmlformats.org/markup-compatibility/2006" xmlns:o="urn:schemas-microsoft-com:office:office" xmlns:r="http://schemas.openxmlformats.org/officeDocument/2006/relationships" xmlns:m="http://schemas.openxmlformats.org/officeDocument/2006/math" xmlns:v="urn:schemas-microsoft-com:vml" xmlns:wp14="http://schemas.microsoft.com/office/word/2010/wordprocessingDrawing" xmlns:wp="http://schemas.openxmlformats.org/drawingml/2006/wordprocessingDrawing" xmlns:w10="urn:schemas-microsoft-com:office:word" xmlns:w="http://schemas.openxmlformats.org/wordprocessingml/2006/main" xmlns:w14="http://schemas.microsoft.com/office/word/2010/wordml" xmlns:w15="http://schemas.microsoft.com/office/word/2012/wordml" xmlns:wpg="http://schemas.microsoft.com/office/word/2010/wordprocessingGroup" xmlns:wpi="http://schemas.microsoft.com/office/word/2010/wordprocessingInk" xmlns:wne="http://schemas.microsoft.com/office/word/2006/wordml" xmlns:wps="http://schemas.microsoft.com/office/word/2010/wordprocessingShape" mc:Ignorable="w14 w15 wp14">
-  <w:abstractNum w:abstractNumId="0">
+<w:numbering xmlns:wpc="http://schemas.microsoft.com/office/word/2010/wordprocessingCanvas" xmlns:cx="http://schemas.microsoft.com/office/drawing/2014/chartex" xmlns:cx1="http://schemas.microsoft.com/office/drawing/2015/9/8/chartex" xmlns:cx2="http://schemas.microsoft.com/office/drawing/2015/10/21/chartex" xmlns:cx3="http://schemas.microsoft.com/office/drawing/2016/5/9/chartex" xmlns:cx4="http://schemas.microsoft.com/office/drawing/2016/5/10/chartex" xmlns:cx5="http://schemas.microsoft.com/office/drawing/2016/5/11/chartex" xmlns:cx6="http://schemas.microsoft.com/office/drawing/2016/5/12/chartex" xmlns:cx7="http://schemas.microsoft.com/office/drawing/2016/5/13/chartex" xmlns:cx8="http://schemas.microsoft.com/office/drawing/2016/5/14/chartex" xmlns:mc="http://schemas.openxmlformats.org/markup-compatibility/2006" xmlns:aink="http://schemas.microsoft.com/office/drawing/2016/ink" xmlns:am3d="http://schemas.microsoft.com/office/drawing/2017/model3d" xmlns:o="urn:schemas-microsoft-com:office:office" xmlns:r="http://schemas.openxmlformats.org/officeDocument/2006/relationships" xmlns:m="http://schemas.openxmlformats.org/officeDocument/2006/math" xmlns:v="urn:schemas-microsoft-com:vml" xmlns:wp14="http://schemas.microsoft.com/office/word/2010/wordprocessingDrawing" xmlns:wp="http://schemas.openxmlformats.org/drawingml/2006/wordprocessingDrawing" xmlns:w10="urn:schemas-microsoft-com:office:word" xmlns:w="http://schemas.openxmlformats.org/wordprocessingml/2006/main" xmlns:w14="http://schemas.microsoft.com/office/word/2010/wordml" xmlns:w15="http://schemas.microsoft.com/office/word/2012/wordml" xmlns:w16cex="http://schemas.microsoft.com/office/word/2018/wordml/cex" xmlns:w16cid="http://schemas.microsoft.com/office/word/2016/wordml/cid" xmlns:w16="http://schemas.microsoft.com/office/word/2018/wordml" xmlns:w16sdtdh="http://schemas.microsoft.com/office/word/2020/wordml/sdtdatahash" xmlns:w16se="http://schemas.microsoft.com/office/word/2015/wordml/symex" xmlns:wpg="http://schemas.microsoft.com/office/word/2010/wordprocessingGroup" xmlns:wpi="http://schemas.microsoft.com/office/word/2010/wordprocessingInk" xmlns:wne="http://schemas.microsoft.com/office/word/2006/wordml" xmlns:wps="http://schemas.microsoft.com/office/word/2010/wordprocessingShape" mc:Ignorable="w14 w15 w16se w16cid w16 w16cex w16sdtdh wp14">
+  <w:abstractNum w:abstractNumId="0" w15:restartNumberingAfterBreak="0">
     <w:nsid w:val="2814391E"/>
     <w:multiLevelType w:val="hybridMultilevel"/>
     <w:tmpl w:val="DB4C7CDC"/>
@@ -2330,7 +1527,7 @@
       </w:rPr>
     </w:lvl>
   </w:abstractNum>
-  <w:abstractNum w:abstractNumId="1">
+  <w:abstractNum w:abstractNumId="1" w15:restartNumberingAfterBreak="0">
     <w:nsid w:val="640C5F75"/>
     <w:multiLevelType w:val="hybridMultilevel"/>
     <w:tmpl w:val="8C16A7D6"/>
@@ -2443,7 +1640,7 @@
       </w:rPr>
     </w:lvl>
   </w:abstractNum>
-  <w:abstractNum w:abstractNumId="2">
+  <w:abstractNum w:abstractNumId="2" w15:restartNumberingAfterBreak="0">
     <w:nsid w:val="69C868B6"/>
     <w:multiLevelType w:val="hybridMultilevel"/>
     <w:tmpl w:val="CFD013EA"/>
@@ -2542,7 +1739,7 @@
 </file>
 
 <file path=word/styles.xml><?xml version="1.0" encoding="utf-8"?>
-<w:styles xmlns:mc="http://schemas.openxmlformats.org/markup-compatibility/2006" xmlns:r="http://schemas.openxmlformats.org/officeDocument/2006/relationships" xmlns:w="http://schemas.openxmlformats.org/wordprocessingml/2006/main" xmlns:w14="http://schemas.microsoft.com/office/word/2010/wordml" xmlns:w15="http://schemas.microsoft.com/office/word/2012/wordml" mc:Ignorable="w14 w15">
+<w:styles xmlns:mc="http://schemas.openxmlformats.org/markup-compatibility/2006" xmlns:r="http://schemas.openxmlformats.org/officeDocument/2006/relationships" xmlns:w="http://schemas.openxmlformats.org/wordprocessingml/2006/main" xmlns:w14="http://schemas.microsoft.com/office/word/2010/wordml" xmlns:w15="http://schemas.microsoft.com/office/word/2012/wordml" xmlns:w16cex="http://schemas.microsoft.com/office/word/2018/wordml/cex" xmlns:w16cid="http://schemas.microsoft.com/office/word/2016/wordml/cid" xmlns:w16="http://schemas.microsoft.com/office/word/2018/wordml" xmlns:w16sdtdh="http://schemas.microsoft.com/office/word/2020/wordml/sdtdatahash" xmlns:w16se="http://schemas.microsoft.com/office/word/2015/wordml/symex" mc:Ignorable="w14 w15 w16se w16cid w16 w16cex w16sdtdh">
   <w:docDefaults>
     <w:rPrDefault>
       <w:rPr>
@@ -2558,7 +1755,7 @@
       </w:pPr>
     </w:pPrDefault>
   </w:docDefaults>
-  <w:latentStyles w:defLockedState="0" w:defUIPriority="99" w:defSemiHidden="0" w:defUnhideWhenUsed="0" w:defQFormat="0" w:count="371">
+  <w:latentStyles w:defLockedState="0" w:defUIPriority="99" w:defSemiHidden="0" w:defUnhideWhenUsed="0" w:defQFormat="0" w:count="376">
     <w:lsdException w:name="Normal" w:uiPriority="0" w:qFormat="1"/>
     <w:lsdException w:name="heading 1" w:uiPriority="9" w:qFormat="1"/>
     <w:lsdException w:name="heading 2" w:semiHidden="1" w:uiPriority="9" w:unhideWhenUsed="1" w:qFormat="1"/>
@@ -2664,7 +1861,6 @@
     <w:lsdException w:name="HTML Sample" w:semiHidden="1" w:unhideWhenUsed="1"/>
     <w:lsdException w:name="HTML Typewriter" w:semiHidden="1" w:unhideWhenUsed="1"/>
     <w:lsdException w:name="HTML Variable" w:semiHidden="1" w:unhideWhenUsed="1"/>
-    <w:lsdException w:name="Normal Table" w:semiHidden="1" w:unhideWhenUsed="1"/>
     <w:lsdException w:name="annotation subject" w:semiHidden="1" w:unhideWhenUsed="1"/>
     <w:lsdException w:name="No List" w:semiHidden="1" w:unhideWhenUsed="1"/>
     <w:lsdException w:name="Outline List 1" w:semiHidden="1" w:unhideWhenUsed="1"/>
@@ -2707,11 +1903,8 @@
     <w:lsdException w:name="Table Contemporary" w:semiHidden="1" w:unhideWhenUsed="1"/>
     <w:lsdException w:name="Table Elegant" w:semiHidden="1" w:unhideWhenUsed="1"/>
     <w:lsdException w:name="Table Professional" w:semiHidden="1" w:unhideWhenUsed="1"/>
-    <w:lsdException w:name="Table Subtle 1" w:semiHidden="1" w:unhideWhenUsed="1"/>
     <w:lsdException w:name="Table Subtle 2" w:semiHidden="1" w:unhideWhenUsed="1"/>
     <w:lsdException w:name="Table Web 1" w:semiHidden="1" w:unhideWhenUsed="1"/>
-    <w:lsdException w:name="Table Web 2" w:semiHidden="1" w:unhideWhenUsed="1"/>
-    <w:lsdException w:name="Table Web 3" w:semiHidden="1" w:unhideWhenUsed="1"/>
     <w:lsdException w:name="Balloon Text" w:semiHidden="1" w:unhideWhenUsed="1"/>
     <w:lsdException w:name="Table Grid" w:uiPriority="39"/>
     <w:lsdException w:name="Table Theme" w:semiHidden="1" w:unhideWhenUsed="1"/>
@@ -2930,6 +2123,11 @@
     <w:lsdException w:name="List Table 5 Dark Accent 6" w:uiPriority="50"/>
     <w:lsdException w:name="List Table 6 Colorful Accent 6" w:uiPriority="51"/>
     <w:lsdException w:name="List Table 7 Colorful Accent 6" w:uiPriority="52"/>
+    <w:lsdException w:name="Mention" w:semiHidden="1" w:unhideWhenUsed="1"/>
+    <w:lsdException w:name="Smart Hyperlink" w:semiHidden="1" w:unhideWhenUsed="1"/>
+    <w:lsdException w:name="Hashtag" w:semiHidden="1" w:unhideWhenUsed="1"/>
+    <w:lsdException w:name="Unresolved Mention" w:semiHidden="1" w:unhideWhenUsed="1"/>
+    <w:lsdException w:name="Smart Link" w:semiHidden="1" w:unhideWhenUsed="1"/>
   </w:latentStyles>
   <w:style w:type="paragraph" w:default="1" w:styleId="Normal">
     <w:name w:val="Normal"/>
@@ -2996,7 +2194,6 @@
       <w:rFonts w:ascii="Times New Roman" w:hAnsi="Times New Roman"/>
     </w:rPr>
     <w:tblPr>
-      <w:tblInd w:w="0" w:type="dxa"/>
       <w:tblBorders>
         <w:top w:val="single" w:sz="4" w:space="0" w:color="auto"/>
         <w:left w:val="single" w:sz="4" w:space="0" w:color="auto"/>
@@ -3005,12 +2202,6 @@
         <w:insideH w:val="single" w:sz="4" w:space="0" w:color="auto"/>
         <w:insideV w:val="single" w:sz="4" w:space="0" w:color="auto"/>
       </w:tblBorders>
-      <w:tblCellMar>
-        <w:top w:w="0" w:type="dxa"/>
-        <w:left w:w="108" w:type="dxa"/>
-        <w:bottom w:w="0" w:type="dxa"/>
-        <w:right w:w="108" w:type="dxa"/>
-      </w:tblCellMar>
     </w:tblPr>
   </w:style>
   <w:style w:type="table" w:styleId="PlainTable1">
@@ -3027,7 +2218,6 @@
     <w:tblPr>
       <w:tblStyleRowBandSize w:val="1"/>
       <w:tblStyleColBandSize w:val="1"/>
-      <w:tblInd w:w="0" w:type="dxa"/>
       <w:tblBorders>
         <w:top w:val="single" w:sz="4" w:space="0" w:color="BFBFBF" w:themeColor="background1" w:themeShade="BF"/>
         <w:left w:val="single" w:sz="4" w:space="0" w:color="BFBFBF" w:themeColor="background1" w:themeShade="BF"/>
@@ -3036,12 +2226,6 @@
         <w:insideH w:val="single" w:sz="4" w:space="0" w:color="BFBFBF" w:themeColor="background1" w:themeShade="BF"/>
         <w:insideV w:val="single" w:sz="4" w:space="0" w:color="BFBFBF" w:themeColor="background1" w:themeShade="BF"/>
       </w:tblBorders>
-      <w:tblCellMar>
-        <w:top w:w="0" w:type="dxa"/>
-        <w:left w:w="108" w:type="dxa"/>
-        <w:bottom w:w="0" w:type="dxa"/>
-        <w:right w:w="108" w:type="dxa"/>
-      </w:tblCellMar>
     </w:tblPr>
     <w:tblStylePr w:type="firstRow">
       <w:rPr>

--- a/Slucajevi upotrebe/ISZ-A6.docx
+++ b/Slucajevi upotrebe/ISZ-A6.docx
@@ -1,8 +1,21 @@
 
 <file path=word/document.xml><?xml version="1.0" encoding="utf-8"?>
-<w:document xmlns:wpc="http://schemas.microsoft.com/office/word/2010/wordprocessingCanvas" xmlns:cx="http://schemas.microsoft.com/office/drawing/2014/chartex" xmlns:cx1="http://schemas.microsoft.com/office/drawing/2015/9/8/chartex" xmlns:cx2="http://schemas.microsoft.com/office/drawing/2015/10/21/chartex" xmlns:cx3="http://schemas.microsoft.com/office/drawing/2016/5/9/chartex" xmlns:cx4="http://schemas.microsoft.com/office/drawing/2016/5/10/chartex" xmlns:cx5="http://schemas.microsoft.com/office/drawing/2016/5/11/chartex" xmlns:cx6="http://schemas.microsoft.com/office/drawing/2016/5/12/chartex" xmlns:cx7="http://schemas.microsoft.com/office/drawing/2016/5/13/chartex" xmlns:cx8="http://schemas.microsoft.com/office/drawing/2016/5/14/chartex" xmlns:mc="http://schemas.openxmlformats.org/markup-compatibility/2006" xmlns:aink="http://schemas.microsoft.com/office/drawing/2016/ink" xmlns:am3d="http://schemas.microsoft.com/office/drawing/2017/model3d" xmlns:o="urn:schemas-microsoft-com:office:office" xmlns:r="http://schemas.openxmlformats.org/officeDocument/2006/relationships" xmlns:m="http://schemas.openxmlformats.org/officeDocument/2006/math" xmlns:v="urn:schemas-microsoft-com:vml" xmlns:wp14="http://schemas.microsoft.com/office/word/2010/wordprocessingDrawing" xmlns:wp="http://schemas.openxmlformats.org/drawingml/2006/wordprocessingDrawing" xmlns:w10="urn:schemas-microsoft-com:office:word" xmlns:w="http://schemas.openxmlformats.org/wordprocessingml/2006/main" xmlns:w14="http://schemas.microsoft.com/office/word/2010/wordml" xmlns:w15="http://schemas.microsoft.com/office/word/2012/wordml" xmlns:w16cex="http://schemas.microsoft.com/office/word/2018/wordml/cex" xmlns:w16cid="http://schemas.microsoft.com/office/word/2016/wordml/cid" xmlns:w16="http://schemas.microsoft.com/office/word/2018/wordml" xmlns:w16sdtdh="http://schemas.microsoft.com/office/word/2020/wordml/sdtdatahash" xmlns:w16se="http://schemas.microsoft.com/office/word/2015/wordml/symex" xmlns:wpg="http://schemas.microsoft.com/office/word/2010/wordprocessingGroup" xmlns:wpi="http://schemas.microsoft.com/office/word/2010/wordprocessingInk" xmlns:wne="http://schemas.microsoft.com/office/word/2006/wordml" xmlns:wps="http://schemas.microsoft.com/office/word/2010/wordprocessingShape" mc:Ignorable="w14 w15 w16se w16cid w16 w16cex w16sdtdh wp14">
+<w:document xmlns:wpc="http://schemas.microsoft.com/office/word/2010/wordprocessingCanvas" xmlns:mc="http://schemas.openxmlformats.org/markup-compatibility/2006" xmlns:o="urn:schemas-microsoft-com:office:office" xmlns:r="http://schemas.openxmlformats.org/officeDocument/2006/relationships" xmlns:m="http://schemas.openxmlformats.org/officeDocument/2006/math" xmlns:v="urn:schemas-microsoft-com:vml" xmlns:wp14="http://schemas.microsoft.com/office/word/2010/wordprocessingDrawing" xmlns:wp="http://schemas.openxmlformats.org/drawingml/2006/wordprocessingDrawing" xmlns:w10="urn:schemas-microsoft-com:office:word" xmlns:w="http://schemas.openxmlformats.org/wordprocessingml/2006/main" xmlns:w14="http://schemas.microsoft.com/office/word/2010/wordml" xmlns:w15="http://schemas.microsoft.com/office/word/2012/wordml" xmlns:wpg="http://schemas.microsoft.com/office/word/2010/wordprocessingGroup" xmlns:wpi="http://schemas.microsoft.com/office/word/2010/wordprocessingInk" xmlns:wne="http://schemas.microsoft.com/office/word/2006/wordml" xmlns:wps="http://schemas.microsoft.com/office/word/2010/wordprocessingShape" mc:Ignorable="w14 w15 wp14">
   <w:body>
-    <w:p/>
+    <w:p>
+      <w:pPr>
+        <w:rPr>
+          <w:color w:val="FF0000"/>
+          <w:lang w:val="sr-Latn-RS"/>
+        </w:rPr>
+      </w:pPr>
+      <w:r>
+        <w:rPr>
+          <w:rStyle w:val="CommentReference"/>
+        </w:rPr>
+        <w:commentReference w:id="0"/>
+      </w:r>
+    </w:p>
     <w:tbl>
       <w:tblPr>
         <w:tblStyle w:val="PlainTable1"/>
@@ -30,6 +43,7 @@
                 <w:szCs w:val="24"/>
               </w:rPr>
             </w:pPr>
+            <w:proofErr w:type="spellStart"/>
             <w:r>
               <w:rPr>
                 <w:rFonts w:cs="Times New Roman"/>
@@ -38,6 +52,7 @@
               </w:rPr>
               <w:t>Oznaka</w:t>
             </w:r>
+            <w:proofErr w:type="spellEnd"/>
           </w:p>
         </w:tc>
         <w:tc>
@@ -72,6 +87,7 @@
                 <w:szCs w:val="24"/>
               </w:rPr>
             </w:pPr>
+            <w:proofErr w:type="spellStart"/>
             <w:r>
               <w:rPr>
                 <w:rFonts w:cs="Times New Roman"/>
@@ -80,6 +96,7 @@
               </w:rPr>
               <w:t>Naziv</w:t>
             </w:r>
+            <w:proofErr w:type="spellEnd"/>
           </w:p>
         </w:tc>
         <w:tc>
@@ -91,9 +108,35 @@
             <w:pPr>
               <w:cnfStyle w:val="000000100000" w:firstRow="0" w:lastRow="0" w:firstColumn="0" w:lastColumn="0" w:oddVBand="0" w:evenVBand="0" w:oddHBand="1" w:evenHBand="0" w:firstRowFirstColumn="0" w:firstRowLastColumn="0" w:lastRowFirstColumn="0" w:lastRowLastColumn="0"/>
             </w:pPr>
-            <w:r>
-              <w:t>Ažuriranje podataka o postojećem kampu</w:t>
-            </w:r>
+            <w:proofErr w:type="spellStart"/>
+            <w:r>
+              <w:t>Ažuriranje</w:t>
+            </w:r>
+            <w:proofErr w:type="spellEnd"/>
+            <w:r>
+              <w:t xml:space="preserve"> </w:t>
+            </w:r>
+            <w:proofErr w:type="spellStart"/>
+            <w:r>
+              <w:t>podataka</w:t>
+            </w:r>
+            <w:proofErr w:type="spellEnd"/>
+            <w:r>
+              <w:t xml:space="preserve"> o </w:t>
+            </w:r>
+            <w:proofErr w:type="spellStart"/>
+            <w:r>
+              <w:t>postojećem</w:t>
+            </w:r>
+            <w:proofErr w:type="spellEnd"/>
+            <w:r>
+              <w:t xml:space="preserve"> </w:t>
+            </w:r>
+            <w:proofErr w:type="spellStart"/>
+            <w:r>
+              <w:t>kampu</w:t>
+            </w:r>
+            <w:proofErr w:type="spellEnd"/>
           </w:p>
         </w:tc>
       </w:tr>
@@ -113,14 +156,34 @@
                 <w:szCs w:val="24"/>
               </w:rPr>
             </w:pPr>
+            <w:proofErr w:type="spellStart"/>
             <w:r>
               <w:rPr>
                 <w:rFonts w:cs="Times New Roman"/>
                 <w:sz w:val="24"/>
                 <w:szCs w:val="24"/>
               </w:rPr>
-              <w:t>Kratak opis</w:t>
-            </w:r>
+              <w:t>Kratak</w:t>
+            </w:r>
+            <w:proofErr w:type="spellEnd"/>
+            <w:r>
+              <w:rPr>
+                <w:rFonts w:cs="Times New Roman"/>
+                <w:sz w:val="24"/>
+                <w:szCs w:val="24"/>
+              </w:rPr>
+              <w:t xml:space="preserve"> </w:t>
+            </w:r>
+            <w:proofErr w:type="spellStart"/>
+            <w:r>
+              <w:rPr>
+                <w:rFonts w:cs="Times New Roman"/>
+                <w:sz w:val="24"/>
+                <w:szCs w:val="24"/>
+              </w:rPr>
+              <w:t>opis</w:t>
+            </w:r>
+            <w:proofErr w:type="spellEnd"/>
           </w:p>
         </w:tc>
         <w:tc>
@@ -133,16 +196,153 @@
               <w:cnfStyle w:val="000000000000" w:firstRow="0" w:lastRow="0" w:firstColumn="0" w:lastColumn="0" w:oddVBand="0" w:evenVBand="0" w:oddHBand="0" w:evenHBand="0" w:firstRowFirstColumn="0" w:firstRowLastColumn="0" w:lastRowFirstColumn="0" w:lastRowLastColumn="0"/>
             </w:pPr>
             <w:r>
-              <w:t>Administrator bira opciju za ažuriranje željenog kampa. Nakon toga bira atribute koje želi da ažurira</w:t>
-            </w:r>
-            <w:r>
-              <w:t xml:space="preserve"> i unosi nove podatke</w:t>
-            </w:r>
-            <w:r>
-              <w:t xml:space="preserve"> o tim atributima</w:t>
-            </w:r>
+              <w:t xml:space="preserve">Administrator </w:t>
+            </w:r>
+            <w:proofErr w:type="spellStart"/>
+            <w:r>
+              <w:t>bira</w:t>
+            </w:r>
+            <w:proofErr w:type="spellEnd"/>
+            <w:r>
+              <w:t xml:space="preserve"> </w:t>
+            </w:r>
+            <w:proofErr w:type="spellStart"/>
+            <w:r>
+              <w:t>opciju</w:t>
+            </w:r>
+            <w:proofErr w:type="spellEnd"/>
+            <w:r>
+              <w:t xml:space="preserve"> </w:t>
+            </w:r>
+            <w:proofErr w:type="spellStart"/>
+            <w:r>
+              <w:t>za</w:t>
+            </w:r>
+            <w:proofErr w:type="spellEnd"/>
+            <w:r>
+              <w:t xml:space="preserve"> </w:t>
+            </w:r>
+            <w:proofErr w:type="spellStart"/>
+            <w:r>
+              <w:t>ažuriranje</w:t>
+            </w:r>
+            <w:proofErr w:type="spellEnd"/>
+            <w:r>
+              <w:t xml:space="preserve"> </w:t>
+            </w:r>
+            <w:proofErr w:type="spellStart"/>
+            <w:r>
+              <w:t>željenog</w:t>
+            </w:r>
+            <w:proofErr w:type="spellEnd"/>
+            <w:r>
+              <w:t xml:space="preserve"> </w:t>
+            </w:r>
+            <w:proofErr w:type="spellStart"/>
+            <w:r>
+              <w:t>kampa</w:t>
+            </w:r>
+            <w:proofErr w:type="spellEnd"/>
+            <w:r>
+              <w:t xml:space="preserve">. </w:t>
+            </w:r>
+            <w:proofErr w:type="spellStart"/>
+            <w:r>
+              <w:t>Nakon</w:t>
+            </w:r>
+            <w:proofErr w:type="spellEnd"/>
+            <w:r>
+              <w:t xml:space="preserve"> toga </w:t>
+            </w:r>
+            <w:proofErr w:type="spellStart"/>
+            <w:r>
+              <w:t>bira</w:t>
+            </w:r>
+            <w:proofErr w:type="spellEnd"/>
+            <w:r>
+              <w:t xml:space="preserve"> </w:t>
+            </w:r>
+            <w:proofErr w:type="spellStart"/>
+            <w:r>
+              <w:t>atribute</w:t>
+            </w:r>
+            <w:proofErr w:type="spellEnd"/>
+            <w:r>
+              <w:t xml:space="preserve"> </w:t>
+            </w:r>
+            <w:proofErr w:type="spellStart"/>
+            <w:r>
+              <w:t>koje</w:t>
+            </w:r>
+            <w:proofErr w:type="spellEnd"/>
+            <w:r>
+              <w:t xml:space="preserve"> </w:t>
+            </w:r>
+            <w:proofErr w:type="spellStart"/>
+            <w:r>
+              <w:t>želi</w:t>
+            </w:r>
+            <w:proofErr w:type="spellEnd"/>
+            <w:r>
+              <w:t xml:space="preserve"> da </w:t>
+            </w:r>
+            <w:proofErr w:type="spellStart"/>
+            <w:r>
+              <w:t>ažurira</w:t>
+            </w:r>
+            <w:proofErr w:type="spellEnd"/>
+            <w:r>
+              <w:t xml:space="preserve"> </w:t>
+            </w:r>
+            <w:proofErr w:type="spellStart"/>
+            <w:r>
+              <w:t>i</w:t>
+            </w:r>
+            <w:proofErr w:type="spellEnd"/>
+            <w:r>
+              <w:t xml:space="preserve"> </w:t>
+            </w:r>
+            <w:proofErr w:type="spellStart"/>
+            <w:r>
+              <w:t>unosi</w:t>
+            </w:r>
+            <w:proofErr w:type="spellEnd"/>
+            <w:r>
+              <w:t xml:space="preserve"> </w:t>
+            </w:r>
+            <w:proofErr w:type="spellStart"/>
+            <w:r>
+              <w:t>nove</w:t>
+            </w:r>
+            <w:proofErr w:type="spellEnd"/>
+            <w:r>
+              <w:t xml:space="preserve"> </w:t>
+            </w:r>
+            <w:proofErr w:type="spellStart"/>
+            <w:r>
+              <w:t>podatke</w:t>
+            </w:r>
+            <w:proofErr w:type="spellEnd"/>
+            <w:r>
+              <w:t xml:space="preserve"> o </w:t>
+            </w:r>
+            <w:proofErr w:type="spellStart"/>
+            <w:r>
+              <w:t>tim</w:t>
+            </w:r>
+            <w:proofErr w:type="spellEnd"/>
+            <w:r>
+              <w:t xml:space="preserve"> </w:t>
+            </w:r>
+            <w:proofErr w:type="spellStart"/>
+            <w:r>
+              <w:t>atributima</w:t>
+            </w:r>
+            <w:proofErr w:type="spellEnd"/>
           </w:p>
         </w:tc>
+        <w:bookmarkStart w:id="1" w:name="_GoBack"/>
+        <w:bookmarkEnd w:id="1"/>
       </w:tr>
       <w:tr>
         <w:trPr>
@@ -161,6 +361,7 @@
                 <w:szCs w:val="24"/>
               </w:rPr>
             </w:pPr>
+            <w:proofErr w:type="spellStart"/>
             <w:r>
               <w:rPr>
                 <w:rFonts w:cs="Times New Roman"/>
@@ -169,6 +370,7 @@
               </w:rPr>
               <w:t>Učesnici</w:t>
             </w:r>
+            <w:proofErr w:type="spellEnd"/>
           </w:p>
         </w:tc>
         <w:tc>
@@ -202,6 +404,7 @@
                 <w:szCs w:val="24"/>
               </w:rPr>
             </w:pPr>
+            <w:proofErr w:type="spellStart"/>
             <w:r>
               <w:rPr>
                 <w:rFonts w:cs="Times New Roman"/>
@@ -210,6 +413,7 @@
               </w:rPr>
               <w:t>Preduslovi</w:t>
             </w:r>
+            <w:proofErr w:type="spellEnd"/>
           </w:p>
         </w:tc>
         <w:tc>
@@ -284,13 +488,23 @@
                 <w:szCs w:val="24"/>
               </w:rPr>
             </w:pPr>
+            <w:proofErr w:type="spellStart"/>
             <w:r>
               <w:rPr>
                 <w:rFonts w:cs="Times New Roman"/>
                 <w:sz w:val="24"/>
                 <w:szCs w:val="24"/>
               </w:rPr>
-              <w:t>Osnovni scenario</w:t>
+              <w:t>Osnovni</w:t>
+            </w:r>
+            <w:proofErr w:type="spellEnd"/>
+            <w:r>
+              <w:rPr>
+                <w:rFonts w:cs="Times New Roman"/>
+                <w:sz w:val="24"/>
+                <w:szCs w:val="24"/>
+              </w:rPr>
+              <w:t xml:space="preserve"> scenario</w:t>
             </w:r>
           </w:p>
         </w:tc>
@@ -350,6 +564,7 @@
                       <w:bCs/>
                     </w:rPr>
                   </w:pPr>
+                  <w:proofErr w:type="spellStart"/>
                   <w:r>
                     <w:rPr>
                       <w:rFonts w:cs="Times New Roman"/>
@@ -358,6 +573,7 @@
                     </w:rPr>
                     <w:t>Sistem</w:t>
                   </w:r>
+                  <w:proofErr w:type="spellEnd"/>
                 </w:p>
               </w:tc>
             </w:tr>
@@ -382,12 +598,69 @@
                       <w:sz w:val="22"/>
                     </w:rPr>
                   </w:pPr>
-                  <w:r>
-                    <w:rPr>
-                      <w:rFonts w:ascii="Times New Roman" w:hAnsi="Times New Roman" w:cs="Times New Roman"/>
-                      <w:sz w:val="22"/>
-                    </w:rPr>
-                    <w:t>Izbor opcije ‘Ažuriraj kamp’</w:t>
+                  <w:proofErr w:type="spellStart"/>
+                  <w:r>
+                    <w:rPr>
+                      <w:rFonts w:ascii="Times New Roman" w:hAnsi="Times New Roman" w:cs="Times New Roman"/>
+                      <w:sz w:val="22"/>
+                    </w:rPr>
+                    <w:t>Izbor</w:t>
+                  </w:r>
+                  <w:proofErr w:type="spellEnd"/>
+                  <w:r>
+                    <w:rPr>
+                      <w:rFonts w:ascii="Times New Roman" w:hAnsi="Times New Roman" w:cs="Times New Roman"/>
+                      <w:sz w:val="22"/>
+                    </w:rPr>
+                    <w:t xml:space="preserve"> </w:t>
+                  </w:r>
+                  <w:proofErr w:type="spellStart"/>
+                  <w:r>
+                    <w:rPr>
+                      <w:rFonts w:ascii="Times New Roman" w:hAnsi="Times New Roman" w:cs="Times New Roman"/>
+                      <w:sz w:val="22"/>
+                    </w:rPr>
+                    <w:t>opcije</w:t>
+                  </w:r>
+                  <w:proofErr w:type="spellEnd"/>
+                  <w:r>
+                    <w:rPr>
+                      <w:rFonts w:ascii="Times New Roman" w:hAnsi="Times New Roman" w:cs="Times New Roman"/>
+                      <w:sz w:val="22"/>
+                    </w:rPr>
+                    <w:t xml:space="preserve"> ‘</w:t>
+                  </w:r>
+                  <w:proofErr w:type="spellStart"/>
+                  <w:r>
+                    <w:rPr>
+                      <w:rFonts w:ascii="Times New Roman" w:hAnsi="Times New Roman" w:cs="Times New Roman"/>
+                      <w:sz w:val="22"/>
+                    </w:rPr>
+                    <w:t>Ažuriraj</w:t>
+                  </w:r>
+                  <w:proofErr w:type="spellEnd"/>
+                  <w:r>
+                    <w:rPr>
+                      <w:rFonts w:ascii="Times New Roman" w:hAnsi="Times New Roman" w:cs="Times New Roman"/>
+                      <w:sz w:val="22"/>
+                    </w:rPr>
+                    <w:t xml:space="preserve"> </w:t>
+                  </w:r>
+                  <w:proofErr w:type="spellStart"/>
+                  <w:r>
+                    <w:rPr>
+                      <w:rFonts w:ascii="Times New Roman" w:hAnsi="Times New Roman" w:cs="Times New Roman"/>
+                      <w:sz w:val="22"/>
+                    </w:rPr>
+                    <w:t>kamp</w:t>
+                  </w:r>
+                  <w:proofErr w:type="spellEnd"/>
+                  <w:r>
+                    <w:rPr>
+                      <w:rFonts w:ascii="Times New Roman" w:hAnsi="Times New Roman" w:cs="Times New Roman"/>
+                      <w:sz w:val="22"/>
+                    </w:rPr>
+                    <w:t>’</w:t>
                   </w:r>
                 </w:p>
               </w:tc>
@@ -445,13 +718,23 @@
                       <w:sz w:val="22"/>
                     </w:rPr>
                   </w:pPr>
-                  <w:r>
-                    <w:rPr>
-                      <w:rFonts w:ascii="Times New Roman" w:hAnsi="Times New Roman" w:cs="Times New Roman"/>
-                      <w:sz w:val="22"/>
-                    </w:rPr>
-                    <w:t xml:space="preserve">Prikaz </w:t>
-                  </w:r>
+                  <w:proofErr w:type="spellStart"/>
+                  <w:r>
+                    <w:rPr>
+                      <w:rFonts w:ascii="Times New Roman" w:hAnsi="Times New Roman" w:cs="Times New Roman"/>
+                      <w:sz w:val="22"/>
+                    </w:rPr>
+                    <w:t>Prikaz</w:t>
+                  </w:r>
+                  <w:proofErr w:type="spellEnd"/>
+                  <w:r>
+                    <w:rPr>
+                      <w:rFonts w:ascii="Times New Roman" w:hAnsi="Times New Roman" w:cs="Times New Roman"/>
+                      <w:sz w:val="22"/>
+                    </w:rPr>
+                    <w:t xml:space="preserve"> </w:t>
+                  </w:r>
+                  <w:proofErr w:type="spellStart"/>
                   <w:r>
                     <w:rPr>
                       <w:rFonts w:ascii="Times New Roman" w:hAnsi="Times New Roman" w:cs="Times New Roman"/>
@@ -459,13 +742,71 @@
                     </w:rPr>
                     <w:t>interfejsa</w:t>
                   </w:r>
-                  <w:r>
-                    <w:rPr>
-                      <w:rFonts w:ascii="Times New Roman" w:hAnsi="Times New Roman" w:cs="Times New Roman"/>
-                      <w:sz w:val="22"/>
-                    </w:rPr>
-                    <w:t xml:space="preserve"> sa trenutnim informacijama o kampu</w:t>
-                  </w:r>
+                  <w:proofErr w:type="spellEnd"/>
+                  <w:r>
+                    <w:rPr>
+                      <w:rFonts w:ascii="Times New Roman" w:hAnsi="Times New Roman" w:cs="Times New Roman"/>
+                      <w:sz w:val="22"/>
+                    </w:rPr>
+                    <w:t xml:space="preserve"> </w:t>
+                  </w:r>
+                  <w:proofErr w:type="spellStart"/>
+                  <w:r>
+                    <w:rPr>
+                      <w:rFonts w:ascii="Times New Roman" w:hAnsi="Times New Roman" w:cs="Times New Roman"/>
+                      <w:sz w:val="22"/>
+                    </w:rPr>
+                    <w:t>sa</w:t>
+                  </w:r>
+                  <w:proofErr w:type="spellEnd"/>
+                  <w:r>
+                    <w:rPr>
+                      <w:rFonts w:ascii="Times New Roman" w:hAnsi="Times New Roman" w:cs="Times New Roman"/>
+                      <w:sz w:val="22"/>
+                    </w:rPr>
+                    <w:t xml:space="preserve"> </w:t>
+                  </w:r>
+                  <w:proofErr w:type="spellStart"/>
+                  <w:r>
+                    <w:rPr>
+                      <w:rFonts w:ascii="Times New Roman" w:hAnsi="Times New Roman" w:cs="Times New Roman"/>
+                      <w:sz w:val="22"/>
+                    </w:rPr>
+                    <w:t>trenutnim</w:t>
+                  </w:r>
+                  <w:proofErr w:type="spellEnd"/>
+                  <w:r>
+                    <w:rPr>
+                      <w:rFonts w:ascii="Times New Roman" w:hAnsi="Times New Roman" w:cs="Times New Roman"/>
+                      <w:sz w:val="22"/>
+                    </w:rPr>
+                    <w:t xml:space="preserve"> </w:t>
+                  </w:r>
+                  <w:proofErr w:type="spellStart"/>
+                  <w:r>
+                    <w:rPr>
+                      <w:rFonts w:ascii="Times New Roman" w:hAnsi="Times New Roman" w:cs="Times New Roman"/>
+                      <w:sz w:val="22"/>
+                    </w:rPr>
+                    <w:t>informacijama</w:t>
+                  </w:r>
+                  <w:proofErr w:type="spellEnd"/>
+                  <w:r>
+                    <w:rPr>
+                      <w:rFonts w:ascii="Times New Roman" w:hAnsi="Times New Roman" w:cs="Times New Roman"/>
+                      <w:sz w:val="22"/>
+                    </w:rPr>
+                    <w:t xml:space="preserve"> o </w:t>
+                  </w:r>
+                  <w:proofErr w:type="spellStart"/>
+                  <w:r>
+                    <w:rPr>
+                      <w:rFonts w:ascii="Times New Roman" w:hAnsi="Times New Roman" w:cs="Times New Roman"/>
+                      <w:sz w:val="22"/>
+                    </w:rPr>
+                    <w:t>kampu</w:t>
+                  </w:r>
+                  <w:proofErr w:type="spellEnd"/>
                 </w:p>
               </w:tc>
             </w:tr>
@@ -490,13 +831,95 @@
                       <w:sz w:val="22"/>
                     </w:rPr>
                   </w:pPr>
-                  <w:r>
-                    <w:rPr>
-                      <w:rFonts w:ascii="Times New Roman" w:hAnsi="Times New Roman" w:cs="Times New Roman"/>
-                      <w:sz w:val="22"/>
-                    </w:rPr>
-                    <w:t>Pritisak an dugme ‘Edit’ pored atributa koji je potrebno ažurirati</w:t>
-                  </w:r>
+                  <w:proofErr w:type="spellStart"/>
+                  <w:r>
+                    <w:rPr>
+                      <w:rFonts w:ascii="Times New Roman" w:hAnsi="Times New Roman" w:cs="Times New Roman"/>
+                      <w:sz w:val="22"/>
+                    </w:rPr>
+                    <w:t>Pritisak</w:t>
+                  </w:r>
+                  <w:proofErr w:type="spellEnd"/>
+                  <w:r>
+                    <w:rPr>
+                      <w:rFonts w:ascii="Times New Roman" w:hAnsi="Times New Roman" w:cs="Times New Roman"/>
+                      <w:sz w:val="22"/>
+                    </w:rPr>
+                    <w:t xml:space="preserve"> an </w:t>
+                  </w:r>
+                  <w:proofErr w:type="spellStart"/>
+                  <w:r>
+                    <w:rPr>
+                      <w:rFonts w:ascii="Times New Roman" w:hAnsi="Times New Roman" w:cs="Times New Roman"/>
+                      <w:sz w:val="22"/>
+                    </w:rPr>
+                    <w:t>dugme</w:t>
+                  </w:r>
+                  <w:proofErr w:type="spellEnd"/>
+                  <w:r>
+                    <w:rPr>
+                      <w:rFonts w:ascii="Times New Roman" w:hAnsi="Times New Roman" w:cs="Times New Roman"/>
+                      <w:sz w:val="22"/>
+                    </w:rPr>
+                    <w:t xml:space="preserve"> ‘Edit’ pored </w:t>
+                  </w:r>
+                  <w:proofErr w:type="spellStart"/>
+                  <w:r>
+                    <w:rPr>
+                      <w:rFonts w:ascii="Times New Roman" w:hAnsi="Times New Roman" w:cs="Times New Roman"/>
+                      <w:sz w:val="22"/>
+                    </w:rPr>
+                    <w:t>atributa</w:t>
+                  </w:r>
+                  <w:proofErr w:type="spellEnd"/>
+                  <w:r>
+                    <w:rPr>
+                      <w:rFonts w:ascii="Times New Roman" w:hAnsi="Times New Roman" w:cs="Times New Roman"/>
+                      <w:sz w:val="22"/>
+                    </w:rPr>
+                    <w:t xml:space="preserve"> </w:t>
+                  </w:r>
+                  <w:proofErr w:type="spellStart"/>
+                  <w:r>
+                    <w:rPr>
+                      <w:rFonts w:ascii="Times New Roman" w:hAnsi="Times New Roman" w:cs="Times New Roman"/>
+                      <w:sz w:val="22"/>
+                    </w:rPr>
+                    <w:t>koji</w:t>
+                  </w:r>
+                  <w:proofErr w:type="spellEnd"/>
+                  <w:r>
+                    <w:rPr>
+                      <w:rFonts w:ascii="Times New Roman" w:hAnsi="Times New Roman" w:cs="Times New Roman"/>
+                      <w:sz w:val="22"/>
+                    </w:rPr>
+                    <w:t xml:space="preserve"> je </w:t>
+                  </w:r>
+                  <w:proofErr w:type="spellStart"/>
+                  <w:r>
+                    <w:rPr>
+                      <w:rFonts w:ascii="Times New Roman" w:hAnsi="Times New Roman" w:cs="Times New Roman"/>
+                      <w:sz w:val="22"/>
+                    </w:rPr>
+                    <w:t>potrebno</w:t>
+                  </w:r>
+                  <w:proofErr w:type="spellEnd"/>
+                  <w:r>
+                    <w:rPr>
+                      <w:rFonts w:ascii="Times New Roman" w:hAnsi="Times New Roman" w:cs="Times New Roman"/>
+                      <w:sz w:val="22"/>
+                    </w:rPr>
+                    <w:t xml:space="preserve"> </w:t>
+                  </w:r>
+                  <w:proofErr w:type="spellStart"/>
+                  <w:r>
+                    <w:rPr>
+                      <w:rFonts w:ascii="Times New Roman" w:hAnsi="Times New Roman" w:cs="Times New Roman"/>
+                      <w:sz w:val="22"/>
+                    </w:rPr>
+                    <w:t>ažurirati</w:t>
+                  </w:r>
+                  <w:proofErr w:type="spellEnd"/>
                 </w:p>
               </w:tc>
               <w:tc>
@@ -553,13 +976,47 @@
                       <w:sz w:val="22"/>
                     </w:rPr>
                   </w:pPr>
-                  <w:r>
-                    <w:rPr>
-                      <w:rFonts w:ascii="Times New Roman" w:hAnsi="Times New Roman" w:cs="Times New Roman"/>
-                      <w:sz w:val="22"/>
-                    </w:rPr>
-                    <w:t>Omogućava ažuriranje atriburta</w:t>
-                  </w:r>
+                  <w:proofErr w:type="spellStart"/>
+                  <w:r>
+                    <w:rPr>
+                      <w:rFonts w:ascii="Times New Roman" w:hAnsi="Times New Roman" w:cs="Times New Roman"/>
+                      <w:sz w:val="22"/>
+                    </w:rPr>
+                    <w:t>Omogućava</w:t>
+                  </w:r>
+                  <w:proofErr w:type="spellEnd"/>
+                  <w:r>
+                    <w:rPr>
+                      <w:rFonts w:ascii="Times New Roman" w:hAnsi="Times New Roman" w:cs="Times New Roman"/>
+                      <w:sz w:val="22"/>
+                    </w:rPr>
+                    <w:t xml:space="preserve"> </w:t>
+                  </w:r>
+                  <w:proofErr w:type="spellStart"/>
+                  <w:r>
+                    <w:rPr>
+                      <w:rFonts w:ascii="Times New Roman" w:hAnsi="Times New Roman" w:cs="Times New Roman"/>
+                      <w:sz w:val="22"/>
+                    </w:rPr>
+                    <w:t>ažuriranje</w:t>
+                  </w:r>
+                  <w:proofErr w:type="spellEnd"/>
+                  <w:r>
+                    <w:rPr>
+                      <w:rFonts w:ascii="Times New Roman" w:hAnsi="Times New Roman" w:cs="Times New Roman"/>
+                      <w:sz w:val="22"/>
+                    </w:rPr>
+                    <w:t xml:space="preserve"> </w:t>
+                  </w:r>
+                  <w:proofErr w:type="spellStart"/>
+                  <w:r>
+                    <w:rPr>
+                      <w:rFonts w:ascii="Times New Roman" w:hAnsi="Times New Roman" w:cs="Times New Roman"/>
+                      <w:sz w:val="22"/>
+                    </w:rPr>
+                    <w:t>atriburta</w:t>
+                  </w:r>
+                  <w:proofErr w:type="spellEnd"/>
                 </w:p>
               </w:tc>
             </w:tr>
@@ -584,13 +1041,47 @@
                       <w:sz w:val="22"/>
                     </w:rPr>
                   </w:pPr>
-                  <w:r>
-                    <w:rPr>
-                      <w:rFonts w:ascii="Times New Roman" w:hAnsi="Times New Roman" w:cs="Times New Roman"/>
-                      <w:sz w:val="22"/>
-                    </w:rPr>
-                    <w:t>Unos nove informacije</w:t>
-                  </w:r>
+                  <w:proofErr w:type="spellStart"/>
+                  <w:r>
+                    <w:rPr>
+                      <w:rFonts w:ascii="Times New Roman" w:hAnsi="Times New Roman" w:cs="Times New Roman"/>
+                      <w:sz w:val="22"/>
+                    </w:rPr>
+                    <w:t>Unos</w:t>
+                  </w:r>
+                  <w:proofErr w:type="spellEnd"/>
+                  <w:r>
+                    <w:rPr>
+                      <w:rFonts w:ascii="Times New Roman" w:hAnsi="Times New Roman" w:cs="Times New Roman"/>
+                      <w:sz w:val="22"/>
+                    </w:rPr>
+                    <w:t xml:space="preserve"> </w:t>
+                  </w:r>
+                  <w:proofErr w:type="spellStart"/>
+                  <w:r>
+                    <w:rPr>
+                      <w:rFonts w:ascii="Times New Roman" w:hAnsi="Times New Roman" w:cs="Times New Roman"/>
+                      <w:sz w:val="22"/>
+                    </w:rPr>
+                    <w:t>nove</w:t>
+                  </w:r>
+                  <w:proofErr w:type="spellEnd"/>
+                  <w:r>
+                    <w:rPr>
+                      <w:rFonts w:ascii="Times New Roman" w:hAnsi="Times New Roman" w:cs="Times New Roman"/>
+                      <w:sz w:val="22"/>
+                    </w:rPr>
+                    <w:t xml:space="preserve"> </w:t>
+                  </w:r>
+                  <w:proofErr w:type="spellStart"/>
+                  <w:r>
+                    <w:rPr>
+                      <w:rFonts w:ascii="Times New Roman" w:hAnsi="Times New Roman" w:cs="Times New Roman"/>
+                      <w:sz w:val="22"/>
+                    </w:rPr>
+                    <w:t>informacije</w:t>
+                  </w:r>
+                  <w:proofErr w:type="spellEnd"/>
                 </w:p>
               </w:tc>
               <w:tc>
@@ -631,12 +1122,69 @@
                       <w:sz w:val="22"/>
                     </w:rPr>
                   </w:pPr>
-                  <w:r>
-                    <w:rPr>
-                      <w:rFonts w:ascii="Times New Roman" w:hAnsi="Times New Roman" w:cs="Times New Roman"/>
-                      <w:sz w:val="22"/>
-                    </w:rPr>
-                    <w:t>Pritisak na dugme ‘Sačuvaj’</w:t>
+                  <w:proofErr w:type="spellStart"/>
+                  <w:r>
+                    <w:rPr>
+                      <w:rFonts w:ascii="Times New Roman" w:hAnsi="Times New Roman" w:cs="Times New Roman"/>
+                      <w:sz w:val="22"/>
+                    </w:rPr>
+                    <w:t>Pritisak</w:t>
+                  </w:r>
+                  <w:proofErr w:type="spellEnd"/>
+                  <w:r>
+                    <w:rPr>
+                      <w:rFonts w:ascii="Times New Roman" w:hAnsi="Times New Roman" w:cs="Times New Roman"/>
+                      <w:sz w:val="22"/>
+                    </w:rPr>
+                    <w:t xml:space="preserve"> </w:t>
+                  </w:r>
+                  <w:proofErr w:type="spellStart"/>
+                  <w:r>
+                    <w:rPr>
+                      <w:rFonts w:ascii="Times New Roman" w:hAnsi="Times New Roman" w:cs="Times New Roman"/>
+                      <w:sz w:val="22"/>
+                    </w:rPr>
+                    <w:t>na</w:t>
+                  </w:r>
+                  <w:proofErr w:type="spellEnd"/>
+                  <w:r>
+                    <w:rPr>
+                      <w:rFonts w:ascii="Times New Roman" w:hAnsi="Times New Roman" w:cs="Times New Roman"/>
+                      <w:sz w:val="22"/>
+                    </w:rPr>
+                    <w:t xml:space="preserve"> </w:t>
+                  </w:r>
+                  <w:proofErr w:type="spellStart"/>
+                  <w:r>
+                    <w:rPr>
+                      <w:rFonts w:ascii="Times New Roman" w:hAnsi="Times New Roman" w:cs="Times New Roman"/>
+                      <w:sz w:val="22"/>
+                    </w:rPr>
+                    <w:t>dugme</w:t>
+                  </w:r>
+                  <w:proofErr w:type="spellEnd"/>
+                  <w:r>
+                    <w:rPr>
+                      <w:rFonts w:ascii="Times New Roman" w:hAnsi="Times New Roman" w:cs="Times New Roman"/>
+                      <w:sz w:val="22"/>
+                    </w:rPr>
+                    <w:t xml:space="preserve"> ‘</w:t>
+                  </w:r>
+                  <w:proofErr w:type="spellStart"/>
+                  <w:r>
+                    <w:rPr>
+                      <w:rFonts w:ascii="Times New Roman" w:hAnsi="Times New Roman" w:cs="Times New Roman"/>
+                      <w:sz w:val="22"/>
+                    </w:rPr>
+                    <w:t>Sačuvaj</w:t>
+                  </w:r>
+                  <w:proofErr w:type="spellEnd"/>
+                  <w:r>
+                    <w:rPr>
+                      <w:rFonts w:ascii="Times New Roman" w:hAnsi="Times New Roman" w:cs="Times New Roman"/>
+                      <w:sz w:val="22"/>
+                    </w:rPr>
+                    <w:t>’</w:t>
                   </w:r>
                 </w:p>
               </w:tc>
@@ -1055,6 +1603,7 @@
                 <w:szCs w:val="24"/>
               </w:rPr>
             </w:pPr>
+            <w:proofErr w:type="spellStart"/>
             <w:r>
               <w:rPr>
                 <w:rFonts w:cs="Times New Roman"/>
@@ -1063,6 +1612,7 @@
               </w:rPr>
               <w:t>Rezultat</w:t>
             </w:r>
+            <w:proofErr w:type="spellEnd"/>
           </w:p>
         </w:tc>
         <w:tc>
@@ -1090,8 +1640,33 @@
                 <w:rFonts w:ascii="Times New Roman" w:hAnsi="Times New Roman" w:cs="Times New Roman"/>
                 <w:sz w:val="22"/>
               </w:rPr>
-              <w:t>Kamp je uspješno ažuriran</w:t>
-            </w:r>
+              <w:t xml:space="preserve">Kamp je </w:t>
+            </w:r>
+            <w:proofErr w:type="spellStart"/>
+            <w:r>
+              <w:rPr>
+                <w:rFonts w:ascii="Times New Roman" w:hAnsi="Times New Roman" w:cs="Times New Roman"/>
+                <w:sz w:val="22"/>
+              </w:rPr>
+              <w:t>uspješno</w:t>
+            </w:r>
+            <w:proofErr w:type="spellEnd"/>
+            <w:r>
+              <w:rPr>
+                <w:rFonts w:ascii="Times New Roman" w:hAnsi="Times New Roman" w:cs="Times New Roman"/>
+                <w:sz w:val="22"/>
+              </w:rPr>
+              <w:t xml:space="preserve"> </w:t>
+            </w:r>
+            <w:proofErr w:type="spellStart"/>
+            <w:r>
+              <w:rPr>
+                <w:rFonts w:ascii="Times New Roman" w:hAnsi="Times New Roman" w:cs="Times New Roman"/>
+                <w:sz w:val="22"/>
+              </w:rPr>
+              <w:t>ažuriran</w:t>
+            </w:r>
+            <w:proofErr w:type="spellEnd"/>
           </w:p>
         </w:tc>
       </w:tr>
@@ -1114,22 +1689,70 @@
                 <w:szCs w:val="24"/>
               </w:rPr>
             </w:pPr>
+            <w:proofErr w:type="spellStart"/>
             <w:r>
               <w:rPr>
                 <w:rFonts w:cs="Times New Roman"/>
                 <w:sz w:val="24"/>
                 <w:szCs w:val="24"/>
               </w:rPr>
-              <w:t xml:space="preserve">Alternativni </w:t>
-            </w:r>
+              <w:t>Alternativni</w:t>
+            </w:r>
+            <w:proofErr w:type="spellEnd"/>
             <w:r>
               <w:rPr>
                 <w:rFonts w:cs="Times New Roman"/>
                 <w:sz w:val="24"/>
                 <w:szCs w:val="24"/>
               </w:rPr>
-              <w:t>tokovi i izuzeci</w:t>
-            </w:r>
+              <w:t xml:space="preserve"> </w:t>
+            </w:r>
+            <w:proofErr w:type="spellStart"/>
+            <w:r>
+              <w:rPr>
+                <w:rFonts w:cs="Times New Roman"/>
+                <w:sz w:val="24"/>
+                <w:szCs w:val="24"/>
+              </w:rPr>
+              <w:t>tokovi</w:t>
+            </w:r>
+            <w:proofErr w:type="spellEnd"/>
+            <w:r>
+              <w:rPr>
+                <w:rFonts w:cs="Times New Roman"/>
+                <w:sz w:val="24"/>
+                <w:szCs w:val="24"/>
+              </w:rPr>
+              <w:t xml:space="preserve"> </w:t>
+            </w:r>
+            <w:proofErr w:type="spellStart"/>
+            <w:r>
+              <w:rPr>
+                <w:rFonts w:cs="Times New Roman"/>
+                <w:sz w:val="24"/>
+                <w:szCs w:val="24"/>
+              </w:rPr>
+              <w:t>i</w:t>
+            </w:r>
+            <w:proofErr w:type="spellEnd"/>
+            <w:r>
+              <w:rPr>
+                <w:rFonts w:cs="Times New Roman"/>
+                <w:sz w:val="24"/>
+                <w:szCs w:val="24"/>
+              </w:rPr>
+              <w:t xml:space="preserve"> </w:t>
+            </w:r>
+            <w:proofErr w:type="spellStart"/>
+            <w:r>
+              <w:rPr>
+                <w:rFonts w:cs="Times New Roman"/>
+                <w:sz w:val="24"/>
+                <w:szCs w:val="24"/>
+              </w:rPr>
+              <w:t>izuzeci</w:t>
+            </w:r>
+            <w:proofErr w:type="spellEnd"/>
           </w:p>
         </w:tc>
         <w:tc>
@@ -1164,6 +1787,7 @@
                       <w:bCs/>
                     </w:rPr>
                   </w:pPr>
+                  <w:proofErr w:type="spellStart"/>
                   <w:r>
                     <w:rPr>
                       <w:rFonts w:cs="Times New Roman"/>
@@ -1172,6 +1796,7 @@
                     </w:rPr>
                     <w:t>Oznaka</w:t>
                   </w:r>
+                  <w:proofErr w:type="spellEnd"/>
                 </w:p>
               </w:tc>
               <w:tc>
@@ -1188,6 +1813,7 @@
                       <w:bCs/>
                     </w:rPr>
                   </w:pPr>
+                  <w:proofErr w:type="spellStart"/>
                   <w:r>
                     <w:rPr>
                       <w:rFonts w:cs="Times New Roman"/>
@@ -1196,6 +1822,7 @@
                     </w:rPr>
                     <w:t>Opis</w:t>
                   </w:r>
+                  <w:proofErr w:type="spellEnd"/>
                 </w:p>
               </w:tc>
             </w:tr>
@@ -1412,9 +2039,137 @@
 </w:document>
 </file>
 
+<file path=word/comments.xml><?xml version="1.0" encoding="utf-8"?>
+<w:comments xmlns:wpc="http://schemas.microsoft.com/office/word/2010/wordprocessingCanvas" xmlns:mc="http://schemas.openxmlformats.org/markup-compatibility/2006" xmlns:o="urn:schemas-microsoft-com:office:office" xmlns:r="http://schemas.openxmlformats.org/officeDocument/2006/relationships" xmlns:m="http://schemas.openxmlformats.org/officeDocument/2006/math" xmlns:v="urn:schemas-microsoft-com:vml" xmlns:wp14="http://schemas.microsoft.com/office/word/2010/wordprocessingDrawing" xmlns:wp="http://schemas.openxmlformats.org/drawingml/2006/wordprocessingDrawing" xmlns:w10="urn:schemas-microsoft-com:office:word" xmlns:w="http://schemas.openxmlformats.org/wordprocessingml/2006/main" xmlns:w14="http://schemas.microsoft.com/office/word/2010/wordml" xmlns:w15="http://schemas.microsoft.com/office/word/2012/wordml" xmlns:wpg="http://schemas.microsoft.com/office/word/2010/wordprocessingGroup" xmlns:wpi="http://schemas.microsoft.com/office/word/2010/wordprocessingInk" xmlns:wne="http://schemas.microsoft.com/office/word/2006/wordml" xmlns:wps="http://schemas.microsoft.com/office/word/2010/wordprocessingShape" mc:Ignorable="w14 w15 wp14">
+  <w:comment w:id="0" w:author="Korisnik" w:date="2022-03-29T18:13:00Z" w:initials="K">
+    <w:p>
+      <w:pPr>
+        <w:pStyle w:val="CommentText"/>
+      </w:pPr>
+      <w:r>
+        <w:rPr>
+          <w:rStyle w:val="CommentReference"/>
+        </w:rPr>
+        <w:annotationRef/>
+      </w:r>
+      <w:proofErr w:type="spellStart"/>
+      <w:r>
+        <w:t>Potrebne</w:t>
+      </w:r>
+      <w:proofErr w:type="spellEnd"/>
+      <w:r>
+        <w:t xml:space="preserve"> </w:t>
+      </w:r>
+      <w:proofErr w:type="spellStart"/>
+      <w:r>
+        <w:t>izmjene</w:t>
+      </w:r>
+      <w:proofErr w:type="spellEnd"/>
+      <w:r>
+        <w:t xml:space="preserve">? </w:t>
+      </w:r>
+      <w:proofErr w:type="spellStart"/>
+      <w:r>
+        <w:t>Pogledati</w:t>
+      </w:r>
+      <w:proofErr w:type="spellEnd"/>
+      <w:r>
+        <w:t xml:space="preserve"> </w:t>
+      </w:r>
+      <w:proofErr w:type="spellStart"/>
+      <w:r>
+        <w:t>dijagram</w:t>
+      </w:r>
+      <w:proofErr w:type="spellEnd"/>
+      <w:r>
+        <w:t xml:space="preserve"> </w:t>
+      </w:r>
+      <w:proofErr w:type="spellStart"/>
+      <w:r>
+        <w:t>aktivnosti</w:t>
+      </w:r>
+      <w:proofErr w:type="spellEnd"/>
+      <w:r>
+        <w:t>.</w:t>
+      </w:r>
+      <w:r>
+        <w:br/>
+      </w:r>
+      <w:proofErr w:type="spellStart"/>
+      <w:r>
+        <w:t>Sistem</w:t>
+      </w:r>
+      <w:proofErr w:type="spellEnd"/>
+      <w:r>
+        <w:t xml:space="preserve"> ne </w:t>
+      </w:r>
+      <w:proofErr w:type="spellStart"/>
+      <w:r>
+        <w:t>vrsi</w:t>
+      </w:r>
+      <w:proofErr w:type="spellEnd"/>
+      <w:r>
+        <w:t xml:space="preserve"> </w:t>
+      </w:r>
+      <w:proofErr w:type="spellStart"/>
+      <w:r>
+        <w:t>nekakve</w:t>
+      </w:r>
+      <w:proofErr w:type="spellEnd"/>
+      <w:r>
+        <w:t xml:space="preserve"> </w:t>
+      </w:r>
+      <w:proofErr w:type="spellStart"/>
+      <w:r>
+        <w:t>provjere</w:t>
+      </w:r>
+      <w:proofErr w:type="spellEnd"/>
+      <w:r>
+        <w:t xml:space="preserve">, </w:t>
+      </w:r>
+      <w:proofErr w:type="spellStart"/>
+      <w:r>
+        <w:t>što</w:t>
+      </w:r>
+      <w:proofErr w:type="spellEnd"/>
+      <w:r>
+        <w:t xml:space="preserve"> se </w:t>
+      </w:r>
+      <w:proofErr w:type="spellStart"/>
+      <w:r>
+        <w:t>kosi</w:t>
+      </w:r>
+      <w:proofErr w:type="spellEnd"/>
+      <w:r>
+        <w:t xml:space="preserve"> </w:t>
+      </w:r>
+      <w:proofErr w:type="spellStart"/>
+      <w:r>
+        <w:t>sa</w:t>
+      </w:r>
+      <w:proofErr w:type="spellEnd"/>
+      <w:r>
+        <w:t xml:space="preserve"> SU A5</w:t>
+      </w:r>
+    </w:p>
+    <w:p>
+      <w:pPr>
+        <w:pStyle w:val="CommentText"/>
+      </w:pPr>
+    </w:p>
+  </w:comment>
+</w:comments>
+</file>
+
+<file path=word/commentsExtended.xml><?xml version="1.0" encoding="utf-8"?>
+<w15:commentsEx xmlns:wpc="http://schemas.microsoft.com/office/word/2010/wordprocessingCanvas" xmlns:mc="http://schemas.openxmlformats.org/markup-compatibility/2006" xmlns:o="urn:schemas-microsoft-com:office:office" xmlns:r="http://schemas.openxmlformats.org/officeDocument/2006/relationships" xmlns:m="http://schemas.openxmlformats.org/officeDocument/2006/math" xmlns:v="urn:schemas-microsoft-com:vml" xmlns:wp14="http://schemas.microsoft.com/office/word/2010/wordprocessingDrawing" xmlns:wp="http://schemas.openxmlformats.org/drawingml/2006/wordprocessingDrawing" xmlns:w10="urn:schemas-microsoft-com:office:word" xmlns:w="http://schemas.openxmlformats.org/wordprocessingml/2006/main" xmlns:w14="http://schemas.microsoft.com/office/word/2010/wordml" xmlns:w15="http://schemas.microsoft.com/office/word/2012/wordml" xmlns:wpg="http://schemas.microsoft.com/office/word/2010/wordprocessingGroup" xmlns:wpi="http://schemas.microsoft.com/office/word/2010/wordprocessingInk" xmlns:wne="http://schemas.microsoft.com/office/word/2006/wordml" xmlns:wps="http://schemas.microsoft.com/office/word/2010/wordprocessingShape" mc:Ignorable="w14 w15 wp14">
+  <w15:commentEx w15:paraId="3EFFBC5A" w15:done="0"/>
+</w15:commentsEx>
+</file>
+
 <file path=word/numbering.xml><?xml version="1.0" encoding="utf-8"?>
-<w:numbering xmlns:wpc="http://schemas.microsoft.com/office/word/2010/wordprocessingCanvas" xmlns:cx="http://schemas.microsoft.com/office/drawing/2014/chartex" xmlns:cx1="http://schemas.microsoft.com/office/drawing/2015/9/8/chartex" xmlns:cx2="http://schemas.microsoft.com/office/drawing/2015/10/21/chartex" xmlns:cx3="http://schemas.microsoft.com/office/drawing/2016/5/9/chartex" xmlns:cx4="http://schemas.microsoft.com/office/drawing/2016/5/10/chartex" xmlns:cx5="http://schemas.microsoft.com/office/drawing/2016/5/11/chartex" xmlns:cx6="http://schemas.microsoft.com/office/drawing/2016/5/12/chartex" xmlns:cx7="http://schemas.microsoft.com/office/drawing/2016/5/13/chartex" xmlns:cx8="http://schemas.microsoft.com/office/drawing/2016/5/14/chartex" xmlns:mc="http://schemas.openxmlformats.org/markup-compatibility/2006" xmlns:aink="http://schemas.microsoft.com/office/drawing/2016/ink" xmlns:am3d="http://schemas.microsoft.com/office/drawing/2017/model3d" xmlns:o="urn:schemas-microsoft-com:office:office" xmlns:r="http://schemas.openxmlformats.org/officeDocument/2006/relationships" xmlns:m="http://schemas.openxmlformats.org/officeDocument/2006/math" xmlns:v="urn:schemas-microsoft-com:vml" xmlns:wp14="http://schemas.microsoft.com/office/word/2010/wordprocessingDrawing" xmlns:wp="http://schemas.openxmlformats.org/drawingml/2006/wordprocessingDrawing" xmlns:w10="urn:schemas-microsoft-com:office:word" xmlns:w="http://schemas.openxmlformats.org/wordprocessingml/2006/main" xmlns:w14="http://schemas.microsoft.com/office/word/2010/wordml" xmlns:w15="http://schemas.microsoft.com/office/word/2012/wordml" xmlns:w16cex="http://schemas.microsoft.com/office/word/2018/wordml/cex" xmlns:w16cid="http://schemas.microsoft.com/office/word/2016/wordml/cid" xmlns:w16="http://schemas.microsoft.com/office/word/2018/wordml" xmlns:w16sdtdh="http://schemas.microsoft.com/office/word/2020/wordml/sdtdatahash" xmlns:w16se="http://schemas.microsoft.com/office/word/2015/wordml/symex" xmlns:wpg="http://schemas.microsoft.com/office/word/2010/wordprocessingGroup" xmlns:wpi="http://schemas.microsoft.com/office/word/2010/wordprocessingInk" xmlns:wne="http://schemas.microsoft.com/office/word/2006/wordml" xmlns:wps="http://schemas.microsoft.com/office/word/2010/wordprocessingShape" mc:Ignorable="w14 w15 w16se w16cid w16 w16cex w16sdtdh wp14">
-  <w:abstractNum w:abstractNumId="0" w15:restartNumberingAfterBreak="0">
+<w:numbering xmlns:wpc="http://schemas.microsoft.com/office/word/2010/wordprocessingCanvas" xmlns:mc="http://schemas.openxmlformats.org/markup-compatibility/2006" xmlns:o="urn:schemas-microsoft-com:office:office" xmlns:r="http://schemas.openxmlformats.org/officeDocument/2006/relationships" xmlns:m="http://schemas.openxmlformats.org/officeDocument/2006/math" xmlns:v="urn:schemas-microsoft-com:vml" xmlns:wp14="http://schemas.microsoft.com/office/word/2010/wordprocessingDrawing" xmlns:wp="http://schemas.openxmlformats.org/drawingml/2006/wordprocessingDrawing" xmlns:w10="urn:schemas-microsoft-com:office:word" xmlns:w="http://schemas.openxmlformats.org/wordprocessingml/2006/main" xmlns:w14="http://schemas.microsoft.com/office/word/2010/wordml" xmlns:w15="http://schemas.microsoft.com/office/word/2012/wordml" xmlns:wpg="http://schemas.microsoft.com/office/word/2010/wordprocessingGroup" xmlns:wpi="http://schemas.microsoft.com/office/word/2010/wordprocessingInk" xmlns:wne="http://schemas.microsoft.com/office/word/2006/wordml" xmlns:wps="http://schemas.microsoft.com/office/word/2010/wordprocessingShape" mc:Ignorable="w14 w15 wp14">
+  <w:abstractNum w:abstractNumId="0">
     <w:nsid w:val="2814391E"/>
     <w:multiLevelType w:val="hybridMultilevel"/>
     <w:tmpl w:val="DB4C7CDC"/>
@@ -1527,7 +2282,7 @@
       </w:rPr>
     </w:lvl>
   </w:abstractNum>
-  <w:abstractNum w:abstractNumId="1" w15:restartNumberingAfterBreak="0">
+  <w:abstractNum w:abstractNumId="1">
     <w:nsid w:val="640C5F75"/>
     <w:multiLevelType w:val="hybridMultilevel"/>
     <w:tmpl w:val="8C16A7D6"/>
@@ -1640,7 +2395,7 @@
       </w:rPr>
     </w:lvl>
   </w:abstractNum>
-  <w:abstractNum w:abstractNumId="2" w15:restartNumberingAfterBreak="0">
+  <w:abstractNum w:abstractNumId="2">
     <w:nsid w:val="69C868B6"/>
     <w:multiLevelType w:val="hybridMultilevel"/>
     <w:tmpl w:val="CFD013EA"/>
@@ -1738,8 +2493,16 @@
 </w:numbering>
 </file>
 
+<file path=word/people.xml><?xml version="1.0" encoding="utf-8"?>
+<w15:people xmlns:wpc="http://schemas.microsoft.com/office/word/2010/wordprocessingCanvas" xmlns:mc="http://schemas.openxmlformats.org/markup-compatibility/2006" xmlns:o="urn:schemas-microsoft-com:office:office" xmlns:r="http://schemas.openxmlformats.org/officeDocument/2006/relationships" xmlns:m="http://schemas.openxmlformats.org/officeDocument/2006/math" xmlns:v="urn:schemas-microsoft-com:vml" xmlns:wp14="http://schemas.microsoft.com/office/word/2010/wordprocessingDrawing" xmlns:wp="http://schemas.openxmlformats.org/drawingml/2006/wordprocessingDrawing" xmlns:w10="urn:schemas-microsoft-com:office:word" xmlns:w="http://schemas.openxmlformats.org/wordprocessingml/2006/main" xmlns:w14="http://schemas.microsoft.com/office/word/2010/wordml" xmlns:w15="http://schemas.microsoft.com/office/word/2012/wordml" xmlns:wpg="http://schemas.microsoft.com/office/word/2010/wordprocessingGroup" xmlns:wpi="http://schemas.microsoft.com/office/word/2010/wordprocessingInk" xmlns:wne="http://schemas.microsoft.com/office/word/2006/wordml" xmlns:wps="http://schemas.microsoft.com/office/word/2010/wordprocessingShape" mc:Ignorable="w14 w15 wp14">
+  <w15:person w15:author="Korisnik">
+    <w15:presenceInfo w15:providerId="None" w15:userId="Korisnik"/>
+  </w15:person>
+</w15:people>
+</file>
+
 <file path=word/styles.xml><?xml version="1.0" encoding="utf-8"?>
-<w:styles xmlns:mc="http://schemas.openxmlformats.org/markup-compatibility/2006" xmlns:r="http://schemas.openxmlformats.org/officeDocument/2006/relationships" xmlns:w="http://schemas.openxmlformats.org/wordprocessingml/2006/main" xmlns:w14="http://schemas.microsoft.com/office/word/2010/wordml" xmlns:w15="http://schemas.microsoft.com/office/word/2012/wordml" xmlns:w16cex="http://schemas.microsoft.com/office/word/2018/wordml/cex" xmlns:w16cid="http://schemas.microsoft.com/office/word/2016/wordml/cid" xmlns:w16="http://schemas.microsoft.com/office/word/2018/wordml" xmlns:w16sdtdh="http://schemas.microsoft.com/office/word/2020/wordml/sdtdatahash" xmlns:w16se="http://schemas.microsoft.com/office/word/2015/wordml/symex" mc:Ignorable="w14 w15 w16se w16cid w16 w16cex w16sdtdh">
+<w:styles xmlns:mc="http://schemas.openxmlformats.org/markup-compatibility/2006" xmlns:r="http://schemas.openxmlformats.org/officeDocument/2006/relationships" xmlns:w="http://schemas.openxmlformats.org/wordprocessingml/2006/main" xmlns:w14="http://schemas.microsoft.com/office/word/2010/wordml" xmlns:w15="http://schemas.microsoft.com/office/word/2012/wordml" mc:Ignorable="w14 w15">
   <w:docDefaults>
     <w:rPrDefault>
       <w:rPr>
@@ -1755,7 +2518,7 @@
       </w:pPr>
     </w:pPrDefault>
   </w:docDefaults>
-  <w:latentStyles w:defLockedState="0" w:defUIPriority="99" w:defSemiHidden="0" w:defUnhideWhenUsed="0" w:defQFormat="0" w:count="376">
+  <w:latentStyles w:defLockedState="0" w:defUIPriority="99" w:defSemiHidden="0" w:defUnhideWhenUsed="0" w:defQFormat="0" w:count="371">
     <w:lsdException w:name="Normal" w:uiPriority="0" w:qFormat="1"/>
     <w:lsdException w:name="heading 1" w:uiPriority="9" w:qFormat="1"/>
     <w:lsdException w:name="heading 2" w:semiHidden="1" w:uiPriority="9" w:unhideWhenUsed="1" w:qFormat="1"/>
@@ -1861,6 +2624,7 @@
     <w:lsdException w:name="HTML Sample" w:semiHidden="1" w:unhideWhenUsed="1"/>
     <w:lsdException w:name="HTML Typewriter" w:semiHidden="1" w:unhideWhenUsed="1"/>
     <w:lsdException w:name="HTML Variable" w:semiHidden="1" w:unhideWhenUsed="1"/>
+    <w:lsdException w:name="Normal Table" w:semiHidden="1" w:unhideWhenUsed="1"/>
     <w:lsdException w:name="annotation subject" w:semiHidden="1" w:unhideWhenUsed="1"/>
     <w:lsdException w:name="No List" w:semiHidden="1" w:unhideWhenUsed="1"/>
     <w:lsdException w:name="Outline List 1" w:semiHidden="1" w:unhideWhenUsed="1"/>
@@ -1903,8 +2667,11 @@
     <w:lsdException w:name="Table Contemporary" w:semiHidden="1" w:unhideWhenUsed="1"/>
     <w:lsdException w:name="Table Elegant" w:semiHidden="1" w:unhideWhenUsed="1"/>
     <w:lsdException w:name="Table Professional" w:semiHidden="1" w:unhideWhenUsed="1"/>
+    <w:lsdException w:name="Table Subtle 1" w:semiHidden="1" w:unhideWhenUsed="1"/>
     <w:lsdException w:name="Table Subtle 2" w:semiHidden="1" w:unhideWhenUsed="1"/>
     <w:lsdException w:name="Table Web 1" w:semiHidden="1" w:unhideWhenUsed="1"/>
+    <w:lsdException w:name="Table Web 2" w:semiHidden="1" w:unhideWhenUsed="1"/>
+    <w:lsdException w:name="Table Web 3" w:semiHidden="1" w:unhideWhenUsed="1"/>
     <w:lsdException w:name="Balloon Text" w:semiHidden="1" w:unhideWhenUsed="1"/>
     <w:lsdException w:name="Table Grid" w:uiPriority="39"/>
     <w:lsdException w:name="Table Theme" w:semiHidden="1" w:unhideWhenUsed="1"/>
@@ -2123,11 +2890,6 @@
     <w:lsdException w:name="List Table 5 Dark Accent 6" w:uiPriority="50"/>
     <w:lsdException w:name="List Table 6 Colorful Accent 6" w:uiPriority="51"/>
     <w:lsdException w:name="List Table 7 Colorful Accent 6" w:uiPriority="52"/>
-    <w:lsdException w:name="Mention" w:semiHidden="1" w:unhideWhenUsed="1"/>
-    <w:lsdException w:name="Smart Hyperlink" w:semiHidden="1" w:unhideWhenUsed="1"/>
-    <w:lsdException w:name="Hashtag" w:semiHidden="1" w:unhideWhenUsed="1"/>
-    <w:lsdException w:name="Unresolved Mention" w:semiHidden="1" w:unhideWhenUsed="1"/>
-    <w:lsdException w:name="Smart Link" w:semiHidden="1" w:unhideWhenUsed="1"/>
   </w:latentStyles>
   <w:style w:type="paragraph" w:default="1" w:styleId="Normal">
     <w:name w:val="Normal"/>
@@ -2194,6 +2956,7 @@
       <w:rFonts w:ascii="Times New Roman" w:hAnsi="Times New Roman"/>
     </w:rPr>
     <w:tblPr>
+      <w:tblInd w:w="0" w:type="dxa"/>
       <w:tblBorders>
         <w:top w:val="single" w:sz="4" w:space="0" w:color="auto"/>
         <w:left w:val="single" w:sz="4" w:space="0" w:color="auto"/>
@@ -2202,6 +2965,12 @@
         <w:insideH w:val="single" w:sz="4" w:space="0" w:color="auto"/>
         <w:insideV w:val="single" w:sz="4" w:space="0" w:color="auto"/>
       </w:tblBorders>
+      <w:tblCellMar>
+        <w:top w:w="0" w:type="dxa"/>
+        <w:left w:w="108" w:type="dxa"/>
+        <w:bottom w:w="0" w:type="dxa"/>
+        <w:right w:w="108" w:type="dxa"/>
+      </w:tblCellMar>
     </w:tblPr>
   </w:style>
   <w:style w:type="table" w:styleId="PlainTable1">
@@ -2218,6 +2987,7 @@
     <w:tblPr>
       <w:tblStyleRowBandSize w:val="1"/>
       <w:tblStyleColBandSize w:val="1"/>
+      <w:tblInd w:w="0" w:type="dxa"/>
       <w:tblBorders>
         <w:top w:val="single" w:sz="4" w:space="0" w:color="BFBFBF" w:themeColor="background1" w:themeShade="BF"/>
         <w:left w:val="single" w:sz="4" w:space="0" w:color="BFBFBF" w:themeColor="background1" w:themeShade="BF"/>
@@ -2226,6 +2996,12 @@
         <w:insideH w:val="single" w:sz="4" w:space="0" w:color="BFBFBF" w:themeColor="background1" w:themeShade="BF"/>
         <w:insideV w:val="single" w:sz="4" w:space="0" w:color="BFBFBF" w:themeColor="background1" w:themeShade="BF"/>
       </w:tblBorders>
+      <w:tblCellMar>
+        <w:top w:w="0" w:type="dxa"/>
+        <w:left w:w="108" w:type="dxa"/>
+        <w:bottom w:w="0" w:type="dxa"/>
+        <w:right w:w="108" w:type="dxa"/>
+      </w:tblCellMar>
     </w:tblPr>
     <w:tblStylePr w:type="firstRow">
       <w:rPr>
@@ -2269,6 +3045,106 @@
         <w:shd w:val="clear" w:color="auto" w:fill="F2F2F2" w:themeFill="background1" w:themeFillShade="F2"/>
       </w:tcPr>
     </w:tblStylePr>
+  </w:style>
+  <w:style w:type="character" w:styleId="CommentReference">
+    <w:name w:val="annotation reference"/>
+    <w:basedOn w:val="DefaultParagraphFont"/>
+    <w:uiPriority w:val="99"/>
+    <w:semiHidden/>
+    <w:unhideWhenUsed/>
+    <w:rsid w:val="008814F3"/>
+    <w:rPr>
+      <w:sz w:val="16"/>
+      <w:szCs w:val="16"/>
+    </w:rPr>
+  </w:style>
+  <w:style w:type="paragraph" w:styleId="CommentText">
+    <w:name w:val="annotation text"/>
+    <w:basedOn w:val="Normal"/>
+    <w:link w:val="CommentTextChar"/>
+    <w:uiPriority w:val="99"/>
+    <w:semiHidden/>
+    <w:unhideWhenUsed/>
+    <w:rsid w:val="008814F3"/>
+    <w:pPr>
+      <w:spacing w:line="240" w:lineRule="auto"/>
+    </w:pPr>
+    <w:rPr>
+      <w:sz w:val="20"/>
+      <w:szCs w:val="20"/>
+    </w:rPr>
+  </w:style>
+  <w:style w:type="character" w:customStyle="1" w:styleId="CommentTextChar">
+    <w:name w:val="Comment Text Char"/>
+    <w:basedOn w:val="DefaultParagraphFont"/>
+    <w:link w:val="CommentText"/>
+    <w:uiPriority w:val="99"/>
+    <w:semiHidden/>
+    <w:rsid w:val="008814F3"/>
+    <w:rPr>
+      <w:rFonts w:ascii="Times New Roman" w:hAnsi="Times New Roman"/>
+      <w:sz w:val="20"/>
+      <w:szCs w:val="20"/>
+    </w:rPr>
+  </w:style>
+  <w:style w:type="paragraph" w:styleId="CommentSubject">
+    <w:name w:val="annotation subject"/>
+    <w:basedOn w:val="CommentText"/>
+    <w:next w:val="CommentText"/>
+    <w:link w:val="CommentSubjectChar"/>
+    <w:uiPriority w:val="99"/>
+    <w:semiHidden/>
+    <w:unhideWhenUsed/>
+    <w:rsid w:val="008814F3"/>
+    <w:rPr>
+      <w:b/>
+      <w:bCs/>
+    </w:rPr>
+  </w:style>
+  <w:style w:type="character" w:customStyle="1" w:styleId="CommentSubjectChar">
+    <w:name w:val="Comment Subject Char"/>
+    <w:basedOn w:val="CommentTextChar"/>
+    <w:link w:val="CommentSubject"/>
+    <w:uiPriority w:val="99"/>
+    <w:semiHidden/>
+    <w:rsid w:val="008814F3"/>
+    <w:rPr>
+      <w:rFonts w:ascii="Times New Roman" w:hAnsi="Times New Roman"/>
+      <w:b/>
+      <w:bCs/>
+      <w:sz w:val="20"/>
+      <w:szCs w:val="20"/>
+    </w:rPr>
+  </w:style>
+  <w:style w:type="paragraph" w:styleId="BalloonText">
+    <w:name w:val="Balloon Text"/>
+    <w:basedOn w:val="Normal"/>
+    <w:link w:val="BalloonTextChar"/>
+    <w:uiPriority w:val="99"/>
+    <w:semiHidden/>
+    <w:unhideWhenUsed/>
+    <w:rsid w:val="008814F3"/>
+    <w:pPr>
+      <w:spacing w:after="0" w:line="240" w:lineRule="auto"/>
+    </w:pPr>
+    <w:rPr>
+      <w:rFonts w:ascii="Segoe UI" w:hAnsi="Segoe UI" w:cs="Segoe UI"/>
+      <w:sz w:val="18"/>
+      <w:szCs w:val="18"/>
+    </w:rPr>
+  </w:style>
+  <w:style w:type="character" w:customStyle="1" w:styleId="BalloonTextChar">
+    <w:name w:val="Balloon Text Char"/>
+    <w:basedOn w:val="DefaultParagraphFont"/>
+    <w:link w:val="BalloonText"/>
+    <w:uiPriority w:val="99"/>
+    <w:semiHidden/>
+    <w:rsid w:val="008814F3"/>
+    <w:rPr>
+      <w:rFonts w:ascii="Segoe UI" w:hAnsi="Segoe UI" w:cs="Segoe UI"/>
+      <w:sz w:val="18"/>
+      <w:szCs w:val="18"/>
+    </w:rPr>
   </w:style>
 </w:styles>
 </file>

--- a/Slucajevi upotrebe/ISZ-A6.docx
+++ b/Slucajevi upotrebe/ISZ-A6.docx
@@ -1,6 +1,6 @@
 
 <file path=word/document.xml><?xml version="1.0" encoding="utf-8"?>
-<w:document xmlns:wpc="http://schemas.microsoft.com/office/word/2010/wordprocessingCanvas" xmlns:mc="http://schemas.openxmlformats.org/markup-compatibility/2006" xmlns:o="urn:schemas-microsoft-com:office:office" xmlns:r="http://schemas.openxmlformats.org/officeDocument/2006/relationships" xmlns:m="http://schemas.openxmlformats.org/officeDocument/2006/math" xmlns:v="urn:schemas-microsoft-com:vml" xmlns:wp14="http://schemas.microsoft.com/office/word/2010/wordprocessingDrawing" xmlns:wp="http://schemas.openxmlformats.org/drawingml/2006/wordprocessingDrawing" xmlns:w10="urn:schemas-microsoft-com:office:word" xmlns:w="http://schemas.openxmlformats.org/wordprocessingml/2006/main" xmlns:w14="http://schemas.microsoft.com/office/word/2010/wordml" xmlns:w15="http://schemas.microsoft.com/office/word/2012/wordml" xmlns:wpg="http://schemas.microsoft.com/office/word/2010/wordprocessingGroup" xmlns:wpi="http://schemas.microsoft.com/office/word/2010/wordprocessingInk" xmlns:wne="http://schemas.microsoft.com/office/word/2006/wordml" xmlns:wps="http://schemas.microsoft.com/office/word/2010/wordprocessingShape" mc:Ignorable="w14 w15 wp14">
+<w:document xmlns:wpc="http://schemas.microsoft.com/office/word/2010/wordprocessingCanvas" xmlns:cx="http://schemas.microsoft.com/office/drawing/2014/chartex" xmlns:cx1="http://schemas.microsoft.com/office/drawing/2015/9/8/chartex" xmlns:cx2="http://schemas.microsoft.com/office/drawing/2015/10/21/chartex" xmlns:cx3="http://schemas.microsoft.com/office/drawing/2016/5/9/chartex" xmlns:cx4="http://schemas.microsoft.com/office/drawing/2016/5/10/chartex" xmlns:cx5="http://schemas.microsoft.com/office/drawing/2016/5/11/chartex" xmlns:cx6="http://schemas.microsoft.com/office/drawing/2016/5/12/chartex" xmlns:cx7="http://schemas.microsoft.com/office/drawing/2016/5/13/chartex" xmlns:cx8="http://schemas.microsoft.com/office/drawing/2016/5/14/chartex" xmlns:mc="http://schemas.openxmlformats.org/markup-compatibility/2006" xmlns:aink="http://schemas.microsoft.com/office/drawing/2016/ink" xmlns:am3d="http://schemas.microsoft.com/office/drawing/2017/model3d" xmlns:o="urn:schemas-microsoft-com:office:office" xmlns:r="http://schemas.openxmlformats.org/officeDocument/2006/relationships" xmlns:m="http://schemas.openxmlformats.org/officeDocument/2006/math" xmlns:v="urn:schemas-microsoft-com:vml" xmlns:wp14="http://schemas.microsoft.com/office/word/2010/wordprocessingDrawing" xmlns:wp="http://schemas.openxmlformats.org/drawingml/2006/wordprocessingDrawing" xmlns:w10="urn:schemas-microsoft-com:office:word" xmlns:w="http://schemas.openxmlformats.org/wordprocessingml/2006/main" xmlns:w14="http://schemas.microsoft.com/office/word/2010/wordml" xmlns:w15="http://schemas.microsoft.com/office/word/2012/wordml" xmlns:w16cid="http://schemas.microsoft.com/office/word/2016/wordml/cid" xmlns:w16se="http://schemas.microsoft.com/office/word/2015/wordml/symex" xmlns:wpg="http://schemas.microsoft.com/office/word/2010/wordprocessingGroup" xmlns:wpi="http://schemas.microsoft.com/office/word/2010/wordprocessingInk" xmlns:wne="http://schemas.microsoft.com/office/word/2006/wordml" xmlns:wps="http://schemas.microsoft.com/office/word/2010/wordprocessingShape" mc:Ignorable="w14 w15 w16se w16cid wp14">
   <w:body>
     <w:p>
       <w:pPr>
@@ -212,15 +212,7 @@
             </w:r>
             <w:proofErr w:type="spellEnd"/>
             <w:r>
-              <w:t xml:space="preserve"> </w:t>
-            </w:r>
-            <w:proofErr w:type="spellStart"/>
-            <w:r>
-              <w:t>za</w:t>
-            </w:r>
-            <w:proofErr w:type="spellEnd"/>
-            <w:r>
-              <w:t xml:space="preserve"> </w:t>
+              <w:t xml:space="preserve"> za </w:t>
             </w:r>
             <w:proofErr w:type="spellStart"/>
             <w:r>
@@ -341,8 +333,6 @@
             <w:proofErr w:type="spellEnd"/>
           </w:p>
         </w:tc>
-        <w:bookmarkStart w:id="1" w:name="_GoBack"/>
-        <w:bookmarkEnd w:id="1"/>
       </w:tr>
       <w:tr>
         <w:trPr>
@@ -1256,6 +1246,14 @@
                       <w:lang w:val="de-DE"/>
                     </w:rPr>
                     <w:t>Čuva ažurirane informacije u bazu podataka</w:t>
+                  </w:r>
+                  <w:r>
+                    <w:rPr>
+                      <w:rFonts w:ascii="Times New Roman" w:hAnsi="Times New Roman" w:cs="Times New Roman"/>
+                      <w:sz w:val="22"/>
+                      <w:lang w:val="de-DE"/>
+                    </w:rPr>
+                    <w:t>[A1]</w:t>
                   </w:r>
                 </w:p>
               </w:tc>
@@ -1842,6 +1840,12 @@
                       <w:rFonts w:cs="Times New Roman"/>
                     </w:rPr>
                   </w:pPr>
+                  <w:r>
+                    <w:rPr>
+                      <w:rFonts w:cs="Times New Roman"/>
+                    </w:rPr>
+                    <w:t>A1</w:t>
+                  </w:r>
                 </w:p>
               </w:tc>
               <w:tc>
@@ -1855,6 +1859,98 @@
                       <w:rFonts w:cs="Times New Roman"/>
                     </w:rPr>
                   </w:pPr>
+                  <w:proofErr w:type="spellStart"/>
+                  <w:r>
+                    <w:rPr>
+                      <w:rFonts w:cs="Times New Roman"/>
+                    </w:rPr>
+                    <w:t>Ukoliko</w:t>
+                  </w:r>
+                  <w:proofErr w:type="spellEnd"/>
+                  <w:r>
+                    <w:rPr>
+                      <w:rFonts w:cs="Times New Roman"/>
+                    </w:rPr>
+                    <w:t xml:space="preserve"> </w:t>
+                  </w:r>
+                  <w:proofErr w:type="spellStart"/>
+                  <w:r>
+                    <w:rPr>
+                      <w:rFonts w:cs="Times New Roman"/>
+                    </w:rPr>
+                    <w:t>podaci</w:t>
+                  </w:r>
+                  <w:proofErr w:type="spellEnd"/>
+                  <w:r>
+                    <w:rPr>
+                      <w:rFonts w:cs="Times New Roman"/>
+                    </w:rPr>
+                    <w:t xml:space="preserve"> </w:t>
+                  </w:r>
+                  <w:proofErr w:type="spellStart"/>
+                  <w:r>
+                    <w:rPr>
+                      <w:rFonts w:cs="Times New Roman"/>
+                    </w:rPr>
+                    <w:t>nisu</w:t>
+                  </w:r>
+                  <w:proofErr w:type="spellEnd"/>
+                  <w:r>
+                    <w:rPr>
+                      <w:rFonts w:cs="Times New Roman"/>
+                    </w:rPr>
+                    <w:t xml:space="preserve"> </w:t>
+                  </w:r>
+                  <w:proofErr w:type="spellStart"/>
+                  <w:r>
+                    <w:rPr>
+                      <w:rFonts w:cs="Times New Roman"/>
+                    </w:rPr>
+                    <w:t>validni</w:t>
+                  </w:r>
+                  <w:proofErr w:type="spellEnd"/>
+                  <w:r>
+                    <w:rPr>
+                      <w:rFonts w:cs="Times New Roman"/>
+                    </w:rPr>
+                    <w:t xml:space="preserve"> </w:t>
+                  </w:r>
+                  <w:proofErr w:type="spellStart"/>
+                  <w:r>
+                    <w:rPr>
+                      <w:rFonts w:cs="Times New Roman"/>
+                    </w:rPr>
+                    <w:t>sistem</w:t>
+                  </w:r>
+                  <w:proofErr w:type="spellEnd"/>
+                  <w:r>
+                    <w:rPr>
+                      <w:rFonts w:cs="Times New Roman"/>
+                    </w:rPr>
+                    <w:t xml:space="preserve"> </w:t>
+                  </w:r>
+                  <w:proofErr w:type="spellStart"/>
+                  <w:r>
+                    <w:rPr>
+                      <w:rFonts w:cs="Times New Roman"/>
+                    </w:rPr>
+                    <w:t>prikazuje</w:t>
+                  </w:r>
+                  <w:proofErr w:type="spellEnd"/>
+                  <w:r>
+                    <w:rPr>
+                      <w:rFonts w:cs="Times New Roman"/>
+                    </w:rPr>
+                    <w:t xml:space="preserve"> </w:t>
+                  </w:r>
+                  <w:proofErr w:type="spellStart"/>
+                  <w:r>
+                    <w:rPr>
+                      <w:rFonts w:cs="Times New Roman"/>
+                    </w:rPr>
+                    <w:t>gresku</w:t>
+                  </w:r>
+                  <w:proofErr w:type="spellEnd"/>
                 </w:p>
               </w:tc>
             </w:tr>
@@ -2025,6 +2121,8 @@
             </w:pPr>
           </w:p>
         </w:tc>
+        <w:bookmarkStart w:id="1" w:name="_GoBack"/>
+        <w:bookmarkEnd w:id="1"/>
       </w:tr>
     </w:tbl>
     <w:p/>
@@ -2040,7 +2138,7 @@
 </file>
 
 <file path=word/comments.xml><?xml version="1.0" encoding="utf-8"?>
-<w:comments xmlns:wpc="http://schemas.microsoft.com/office/word/2010/wordprocessingCanvas" xmlns:mc="http://schemas.openxmlformats.org/markup-compatibility/2006" xmlns:o="urn:schemas-microsoft-com:office:office" xmlns:r="http://schemas.openxmlformats.org/officeDocument/2006/relationships" xmlns:m="http://schemas.openxmlformats.org/officeDocument/2006/math" xmlns:v="urn:schemas-microsoft-com:vml" xmlns:wp14="http://schemas.microsoft.com/office/word/2010/wordprocessingDrawing" xmlns:wp="http://schemas.openxmlformats.org/drawingml/2006/wordprocessingDrawing" xmlns:w10="urn:schemas-microsoft-com:office:word" xmlns:w="http://schemas.openxmlformats.org/wordprocessingml/2006/main" xmlns:w14="http://schemas.microsoft.com/office/word/2010/wordml" xmlns:w15="http://schemas.microsoft.com/office/word/2012/wordml" xmlns:wpg="http://schemas.microsoft.com/office/word/2010/wordprocessingGroup" xmlns:wpi="http://schemas.microsoft.com/office/word/2010/wordprocessingInk" xmlns:wne="http://schemas.microsoft.com/office/word/2006/wordml" xmlns:wps="http://schemas.microsoft.com/office/word/2010/wordprocessingShape" mc:Ignorable="w14 w15 wp14">
+<w:comments xmlns:wpc="http://schemas.microsoft.com/office/word/2010/wordprocessingCanvas" xmlns:cx="http://schemas.microsoft.com/office/drawing/2014/chartex" xmlns:cx1="http://schemas.microsoft.com/office/drawing/2015/9/8/chartex" xmlns:cx2="http://schemas.microsoft.com/office/drawing/2015/10/21/chartex" xmlns:cx3="http://schemas.microsoft.com/office/drawing/2016/5/9/chartex" xmlns:cx4="http://schemas.microsoft.com/office/drawing/2016/5/10/chartex" xmlns:cx5="http://schemas.microsoft.com/office/drawing/2016/5/11/chartex" xmlns:cx6="http://schemas.microsoft.com/office/drawing/2016/5/12/chartex" xmlns:cx7="http://schemas.microsoft.com/office/drawing/2016/5/13/chartex" xmlns:cx8="http://schemas.microsoft.com/office/drawing/2016/5/14/chartex" xmlns:mc="http://schemas.openxmlformats.org/markup-compatibility/2006" xmlns:aink="http://schemas.microsoft.com/office/drawing/2016/ink" xmlns:am3d="http://schemas.microsoft.com/office/drawing/2017/model3d" xmlns:o="urn:schemas-microsoft-com:office:office" xmlns:r="http://schemas.openxmlformats.org/officeDocument/2006/relationships" xmlns:m="http://schemas.openxmlformats.org/officeDocument/2006/math" xmlns:v="urn:schemas-microsoft-com:vml" xmlns:wp14="http://schemas.microsoft.com/office/word/2010/wordprocessingDrawing" xmlns:wp="http://schemas.openxmlformats.org/drawingml/2006/wordprocessingDrawing" xmlns:w10="urn:schemas-microsoft-com:office:word" xmlns:w="http://schemas.openxmlformats.org/wordprocessingml/2006/main" xmlns:w14="http://schemas.microsoft.com/office/word/2010/wordml" xmlns:w15="http://schemas.microsoft.com/office/word/2012/wordml" xmlns:w16cid="http://schemas.microsoft.com/office/word/2016/wordml/cid" xmlns:w16se="http://schemas.microsoft.com/office/word/2015/wordml/symex" xmlns:wpg="http://schemas.microsoft.com/office/word/2010/wordprocessingGroup" xmlns:wpi="http://schemas.microsoft.com/office/word/2010/wordprocessingInk" xmlns:wne="http://schemas.microsoft.com/office/word/2006/wordml" xmlns:wps="http://schemas.microsoft.com/office/word/2010/wordprocessingShape" mc:Ignorable="w14 w15 w16se w16cid wp14">
   <w:comment w:id="0" w:author="Korisnik" w:date="2022-03-29T18:13:00Z" w:initials="K">
     <w:p>
       <w:pPr>
@@ -2162,14 +2260,14 @@
 </file>
 
 <file path=word/commentsExtended.xml><?xml version="1.0" encoding="utf-8"?>
-<w15:commentsEx xmlns:wpc="http://schemas.microsoft.com/office/word/2010/wordprocessingCanvas" xmlns:mc="http://schemas.openxmlformats.org/markup-compatibility/2006" xmlns:o="urn:schemas-microsoft-com:office:office" xmlns:r="http://schemas.openxmlformats.org/officeDocument/2006/relationships" xmlns:m="http://schemas.openxmlformats.org/officeDocument/2006/math" xmlns:v="urn:schemas-microsoft-com:vml" xmlns:wp14="http://schemas.microsoft.com/office/word/2010/wordprocessingDrawing" xmlns:wp="http://schemas.openxmlformats.org/drawingml/2006/wordprocessingDrawing" xmlns:w10="urn:schemas-microsoft-com:office:word" xmlns:w="http://schemas.openxmlformats.org/wordprocessingml/2006/main" xmlns:w14="http://schemas.microsoft.com/office/word/2010/wordml" xmlns:w15="http://schemas.microsoft.com/office/word/2012/wordml" xmlns:wpg="http://schemas.microsoft.com/office/word/2010/wordprocessingGroup" xmlns:wpi="http://schemas.microsoft.com/office/word/2010/wordprocessingInk" xmlns:wne="http://schemas.microsoft.com/office/word/2006/wordml" xmlns:wps="http://schemas.microsoft.com/office/word/2010/wordprocessingShape" mc:Ignorable="w14 w15 wp14">
+<w15:commentsEx xmlns:wpc="http://schemas.microsoft.com/office/word/2010/wordprocessingCanvas" xmlns:cx="http://schemas.microsoft.com/office/drawing/2014/chartex" xmlns:cx1="http://schemas.microsoft.com/office/drawing/2015/9/8/chartex" xmlns:cx2="http://schemas.microsoft.com/office/drawing/2015/10/21/chartex" xmlns:cx3="http://schemas.microsoft.com/office/drawing/2016/5/9/chartex" xmlns:cx4="http://schemas.microsoft.com/office/drawing/2016/5/10/chartex" xmlns:cx5="http://schemas.microsoft.com/office/drawing/2016/5/11/chartex" xmlns:cx6="http://schemas.microsoft.com/office/drawing/2016/5/12/chartex" xmlns:cx7="http://schemas.microsoft.com/office/drawing/2016/5/13/chartex" xmlns:cx8="http://schemas.microsoft.com/office/drawing/2016/5/14/chartex" xmlns:mc="http://schemas.openxmlformats.org/markup-compatibility/2006" xmlns:aink="http://schemas.microsoft.com/office/drawing/2016/ink" xmlns:am3d="http://schemas.microsoft.com/office/drawing/2017/model3d" xmlns:o="urn:schemas-microsoft-com:office:office" xmlns:r="http://schemas.openxmlformats.org/officeDocument/2006/relationships" xmlns:m="http://schemas.openxmlformats.org/officeDocument/2006/math" xmlns:v="urn:schemas-microsoft-com:vml" xmlns:wp14="http://schemas.microsoft.com/office/word/2010/wordprocessingDrawing" xmlns:wp="http://schemas.openxmlformats.org/drawingml/2006/wordprocessingDrawing" xmlns:w10="urn:schemas-microsoft-com:office:word" xmlns:w="http://schemas.openxmlformats.org/wordprocessingml/2006/main" xmlns:w14="http://schemas.microsoft.com/office/word/2010/wordml" xmlns:w15="http://schemas.microsoft.com/office/word/2012/wordml" xmlns:w16cid="http://schemas.microsoft.com/office/word/2016/wordml/cid" xmlns:w16se="http://schemas.microsoft.com/office/word/2015/wordml/symex" xmlns:wpg="http://schemas.microsoft.com/office/word/2010/wordprocessingGroup" xmlns:wpi="http://schemas.microsoft.com/office/word/2010/wordprocessingInk" xmlns:wne="http://schemas.microsoft.com/office/word/2006/wordml" xmlns:wps="http://schemas.microsoft.com/office/word/2010/wordprocessingShape" mc:Ignorable="w14 w15 w16se w16cid wp14">
   <w15:commentEx w15:paraId="3EFFBC5A" w15:done="0"/>
 </w15:commentsEx>
 </file>
 
 <file path=word/numbering.xml><?xml version="1.0" encoding="utf-8"?>
-<w:numbering xmlns:wpc="http://schemas.microsoft.com/office/word/2010/wordprocessingCanvas" xmlns:mc="http://schemas.openxmlformats.org/markup-compatibility/2006" xmlns:o="urn:schemas-microsoft-com:office:office" xmlns:r="http://schemas.openxmlformats.org/officeDocument/2006/relationships" xmlns:m="http://schemas.openxmlformats.org/officeDocument/2006/math" xmlns:v="urn:schemas-microsoft-com:vml" xmlns:wp14="http://schemas.microsoft.com/office/word/2010/wordprocessingDrawing" xmlns:wp="http://schemas.openxmlformats.org/drawingml/2006/wordprocessingDrawing" xmlns:w10="urn:schemas-microsoft-com:office:word" xmlns:w="http://schemas.openxmlformats.org/wordprocessingml/2006/main" xmlns:w14="http://schemas.microsoft.com/office/word/2010/wordml" xmlns:w15="http://schemas.microsoft.com/office/word/2012/wordml" xmlns:wpg="http://schemas.microsoft.com/office/word/2010/wordprocessingGroup" xmlns:wpi="http://schemas.microsoft.com/office/word/2010/wordprocessingInk" xmlns:wne="http://schemas.microsoft.com/office/word/2006/wordml" xmlns:wps="http://schemas.microsoft.com/office/word/2010/wordprocessingShape" mc:Ignorable="w14 w15 wp14">
-  <w:abstractNum w:abstractNumId="0">
+<w:numbering xmlns:wpc="http://schemas.microsoft.com/office/word/2010/wordprocessingCanvas" xmlns:cx="http://schemas.microsoft.com/office/drawing/2014/chartex" xmlns:cx1="http://schemas.microsoft.com/office/drawing/2015/9/8/chartex" xmlns:cx2="http://schemas.microsoft.com/office/drawing/2015/10/21/chartex" xmlns:cx3="http://schemas.microsoft.com/office/drawing/2016/5/9/chartex" xmlns:cx4="http://schemas.microsoft.com/office/drawing/2016/5/10/chartex" xmlns:cx5="http://schemas.microsoft.com/office/drawing/2016/5/11/chartex" xmlns:cx6="http://schemas.microsoft.com/office/drawing/2016/5/12/chartex" xmlns:cx7="http://schemas.microsoft.com/office/drawing/2016/5/13/chartex" xmlns:cx8="http://schemas.microsoft.com/office/drawing/2016/5/14/chartex" xmlns:mc="http://schemas.openxmlformats.org/markup-compatibility/2006" xmlns:aink="http://schemas.microsoft.com/office/drawing/2016/ink" xmlns:am3d="http://schemas.microsoft.com/office/drawing/2017/model3d" xmlns:o="urn:schemas-microsoft-com:office:office" xmlns:r="http://schemas.openxmlformats.org/officeDocument/2006/relationships" xmlns:m="http://schemas.openxmlformats.org/officeDocument/2006/math" xmlns:v="urn:schemas-microsoft-com:vml" xmlns:wp14="http://schemas.microsoft.com/office/word/2010/wordprocessingDrawing" xmlns:wp="http://schemas.openxmlformats.org/drawingml/2006/wordprocessingDrawing" xmlns:w10="urn:schemas-microsoft-com:office:word" xmlns:w="http://schemas.openxmlformats.org/wordprocessingml/2006/main" xmlns:w14="http://schemas.microsoft.com/office/word/2010/wordml" xmlns:w15="http://schemas.microsoft.com/office/word/2012/wordml" xmlns:w16cid="http://schemas.microsoft.com/office/word/2016/wordml/cid" xmlns:w16se="http://schemas.microsoft.com/office/word/2015/wordml/symex" xmlns:wpg="http://schemas.microsoft.com/office/word/2010/wordprocessingGroup" xmlns:wpi="http://schemas.microsoft.com/office/word/2010/wordprocessingInk" xmlns:wne="http://schemas.microsoft.com/office/word/2006/wordml" xmlns:wps="http://schemas.microsoft.com/office/word/2010/wordprocessingShape" mc:Ignorable="w14 w15 w16se w16cid wp14">
+  <w:abstractNum w:abstractNumId="0" w15:restartNumberingAfterBreak="0">
     <w:nsid w:val="2814391E"/>
     <w:multiLevelType w:val="hybridMultilevel"/>
     <w:tmpl w:val="DB4C7CDC"/>
@@ -2282,7 +2380,7 @@
       </w:rPr>
     </w:lvl>
   </w:abstractNum>
-  <w:abstractNum w:abstractNumId="1">
+  <w:abstractNum w:abstractNumId="1" w15:restartNumberingAfterBreak="0">
     <w:nsid w:val="640C5F75"/>
     <w:multiLevelType w:val="hybridMultilevel"/>
     <w:tmpl w:val="8C16A7D6"/>
@@ -2395,7 +2493,7 @@
       </w:rPr>
     </w:lvl>
   </w:abstractNum>
-  <w:abstractNum w:abstractNumId="2">
+  <w:abstractNum w:abstractNumId="2" w15:restartNumberingAfterBreak="0">
     <w:nsid w:val="69C868B6"/>
     <w:multiLevelType w:val="hybridMultilevel"/>
     <w:tmpl w:val="CFD013EA"/>
@@ -2494,7 +2592,7 @@
 </file>
 
 <file path=word/people.xml><?xml version="1.0" encoding="utf-8"?>
-<w15:people xmlns:wpc="http://schemas.microsoft.com/office/word/2010/wordprocessingCanvas" xmlns:mc="http://schemas.openxmlformats.org/markup-compatibility/2006" xmlns:o="urn:schemas-microsoft-com:office:office" xmlns:r="http://schemas.openxmlformats.org/officeDocument/2006/relationships" xmlns:m="http://schemas.openxmlformats.org/officeDocument/2006/math" xmlns:v="urn:schemas-microsoft-com:vml" xmlns:wp14="http://schemas.microsoft.com/office/word/2010/wordprocessingDrawing" xmlns:wp="http://schemas.openxmlformats.org/drawingml/2006/wordprocessingDrawing" xmlns:w10="urn:schemas-microsoft-com:office:word" xmlns:w="http://schemas.openxmlformats.org/wordprocessingml/2006/main" xmlns:w14="http://schemas.microsoft.com/office/word/2010/wordml" xmlns:w15="http://schemas.microsoft.com/office/word/2012/wordml" xmlns:wpg="http://schemas.microsoft.com/office/word/2010/wordprocessingGroup" xmlns:wpi="http://schemas.microsoft.com/office/word/2010/wordprocessingInk" xmlns:wne="http://schemas.microsoft.com/office/word/2006/wordml" xmlns:wps="http://schemas.microsoft.com/office/word/2010/wordprocessingShape" mc:Ignorable="w14 w15 wp14">
+<w15:people xmlns:wpc="http://schemas.microsoft.com/office/word/2010/wordprocessingCanvas" xmlns:cx="http://schemas.microsoft.com/office/drawing/2014/chartex" xmlns:cx1="http://schemas.microsoft.com/office/drawing/2015/9/8/chartex" xmlns:cx2="http://schemas.microsoft.com/office/drawing/2015/10/21/chartex" xmlns:cx3="http://schemas.microsoft.com/office/drawing/2016/5/9/chartex" xmlns:cx4="http://schemas.microsoft.com/office/drawing/2016/5/10/chartex" xmlns:cx5="http://schemas.microsoft.com/office/drawing/2016/5/11/chartex" xmlns:cx6="http://schemas.microsoft.com/office/drawing/2016/5/12/chartex" xmlns:cx7="http://schemas.microsoft.com/office/drawing/2016/5/13/chartex" xmlns:cx8="http://schemas.microsoft.com/office/drawing/2016/5/14/chartex" xmlns:mc="http://schemas.openxmlformats.org/markup-compatibility/2006" xmlns:aink="http://schemas.microsoft.com/office/drawing/2016/ink" xmlns:am3d="http://schemas.microsoft.com/office/drawing/2017/model3d" xmlns:o="urn:schemas-microsoft-com:office:office" xmlns:r="http://schemas.openxmlformats.org/officeDocument/2006/relationships" xmlns:m="http://schemas.openxmlformats.org/officeDocument/2006/math" xmlns:v="urn:schemas-microsoft-com:vml" xmlns:wp14="http://schemas.microsoft.com/office/word/2010/wordprocessingDrawing" xmlns:wp="http://schemas.openxmlformats.org/drawingml/2006/wordprocessingDrawing" xmlns:w10="urn:schemas-microsoft-com:office:word" xmlns:w="http://schemas.openxmlformats.org/wordprocessingml/2006/main" xmlns:w14="http://schemas.microsoft.com/office/word/2010/wordml" xmlns:w15="http://schemas.microsoft.com/office/word/2012/wordml" xmlns:w16cid="http://schemas.microsoft.com/office/word/2016/wordml/cid" xmlns:w16se="http://schemas.microsoft.com/office/word/2015/wordml/symex" xmlns:wpg="http://schemas.microsoft.com/office/word/2010/wordprocessingGroup" xmlns:wpi="http://schemas.microsoft.com/office/word/2010/wordprocessingInk" xmlns:wne="http://schemas.microsoft.com/office/word/2006/wordml" xmlns:wps="http://schemas.microsoft.com/office/word/2010/wordprocessingShape" mc:Ignorable="w14 w15 w16se w16cid wp14">
   <w15:person w15:author="Korisnik">
     <w15:presenceInfo w15:providerId="None" w15:userId="Korisnik"/>
   </w15:person>
@@ -2502,7 +2600,7 @@
 </file>
 
 <file path=word/styles.xml><?xml version="1.0" encoding="utf-8"?>
-<w:styles xmlns:mc="http://schemas.openxmlformats.org/markup-compatibility/2006" xmlns:r="http://schemas.openxmlformats.org/officeDocument/2006/relationships" xmlns:w="http://schemas.openxmlformats.org/wordprocessingml/2006/main" xmlns:w14="http://schemas.microsoft.com/office/word/2010/wordml" xmlns:w15="http://schemas.microsoft.com/office/word/2012/wordml" mc:Ignorable="w14 w15">
+<w:styles xmlns:mc="http://schemas.openxmlformats.org/markup-compatibility/2006" xmlns:r="http://schemas.openxmlformats.org/officeDocument/2006/relationships" xmlns:w="http://schemas.openxmlformats.org/wordprocessingml/2006/main" xmlns:w14="http://schemas.microsoft.com/office/word/2010/wordml" xmlns:w15="http://schemas.microsoft.com/office/word/2012/wordml" xmlns:w16cid="http://schemas.microsoft.com/office/word/2016/wordml/cid" xmlns:w16se="http://schemas.microsoft.com/office/word/2015/wordml/symex" mc:Ignorable="w14 w15 w16se w16cid">
   <w:docDefaults>
     <w:rPrDefault>
       <w:rPr>
@@ -2518,7 +2616,7 @@
       </w:pPr>
     </w:pPrDefault>
   </w:docDefaults>
-  <w:latentStyles w:defLockedState="0" w:defUIPriority="99" w:defSemiHidden="0" w:defUnhideWhenUsed="0" w:defQFormat="0" w:count="371">
+  <w:latentStyles w:defLockedState="0" w:defUIPriority="99" w:defSemiHidden="0" w:defUnhideWhenUsed="0" w:defQFormat="0" w:count="375">
     <w:lsdException w:name="Normal" w:uiPriority="0" w:qFormat="1"/>
     <w:lsdException w:name="heading 1" w:uiPriority="9" w:qFormat="1"/>
     <w:lsdException w:name="heading 2" w:semiHidden="1" w:uiPriority="9" w:unhideWhenUsed="1" w:qFormat="1"/>
@@ -2624,7 +2722,6 @@
     <w:lsdException w:name="HTML Sample" w:semiHidden="1" w:unhideWhenUsed="1"/>
     <w:lsdException w:name="HTML Typewriter" w:semiHidden="1" w:unhideWhenUsed="1"/>
     <w:lsdException w:name="HTML Variable" w:semiHidden="1" w:unhideWhenUsed="1"/>
-    <w:lsdException w:name="Normal Table" w:semiHidden="1" w:unhideWhenUsed="1"/>
     <w:lsdException w:name="annotation subject" w:semiHidden="1" w:unhideWhenUsed="1"/>
     <w:lsdException w:name="No List" w:semiHidden="1" w:unhideWhenUsed="1"/>
     <w:lsdException w:name="Outline List 1" w:semiHidden="1" w:unhideWhenUsed="1"/>
@@ -2668,10 +2765,8 @@
     <w:lsdException w:name="Table Elegant" w:semiHidden="1" w:unhideWhenUsed="1"/>
     <w:lsdException w:name="Table Professional" w:semiHidden="1" w:unhideWhenUsed="1"/>
     <w:lsdException w:name="Table Subtle 1" w:semiHidden="1" w:unhideWhenUsed="1"/>
-    <w:lsdException w:name="Table Subtle 2" w:semiHidden="1" w:unhideWhenUsed="1"/>
     <w:lsdException w:name="Table Web 1" w:semiHidden="1" w:unhideWhenUsed="1"/>
     <w:lsdException w:name="Table Web 2" w:semiHidden="1" w:unhideWhenUsed="1"/>
-    <w:lsdException w:name="Table Web 3" w:semiHidden="1" w:unhideWhenUsed="1"/>
     <w:lsdException w:name="Balloon Text" w:semiHidden="1" w:unhideWhenUsed="1"/>
     <w:lsdException w:name="Table Grid" w:uiPriority="39"/>
     <w:lsdException w:name="Table Theme" w:semiHidden="1" w:unhideWhenUsed="1"/>
@@ -2890,6 +2985,10 @@
     <w:lsdException w:name="List Table 5 Dark Accent 6" w:uiPriority="50"/>
     <w:lsdException w:name="List Table 6 Colorful Accent 6" w:uiPriority="51"/>
     <w:lsdException w:name="List Table 7 Colorful Accent 6" w:uiPriority="52"/>
+    <w:lsdException w:name="Mention" w:semiHidden="1" w:unhideWhenUsed="1"/>
+    <w:lsdException w:name="Smart Hyperlink" w:semiHidden="1" w:unhideWhenUsed="1"/>
+    <w:lsdException w:name="Hashtag" w:semiHidden="1" w:unhideWhenUsed="1"/>
+    <w:lsdException w:name="Unresolved Mention" w:semiHidden="1" w:unhideWhenUsed="1"/>
   </w:latentStyles>
   <w:style w:type="paragraph" w:default="1" w:styleId="Normal">
     <w:name w:val="Normal"/>
@@ -2956,7 +3055,6 @@
       <w:rFonts w:ascii="Times New Roman" w:hAnsi="Times New Roman"/>
     </w:rPr>
     <w:tblPr>
-      <w:tblInd w:w="0" w:type="dxa"/>
       <w:tblBorders>
         <w:top w:val="single" w:sz="4" w:space="0" w:color="auto"/>
         <w:left w:val="single" w:sz="4" w:space="0" w:color="auto"/>
@@ -2965,12 +3063,6 @@
         <w:insideH w:val="single" w:sz="4" w:space="0" w:color="auto"/>
         <w:insideV w:val="single" w:sz="4" w:space="0" w:color="auto"/>
       </w:tblBorders>
-      <w:tblCellMar>
-        <w:top w:w="0" w:type="dxa"/>
-        <w:left w:w="108" w:type="dxa"/>
-        <w:bottom w:w="0" w:type="dxa"/>
-        <w:right w:w="108" w:type="dxa"/>
-      </w:tblCellMar>
     </w:tblPr>
   </w:style>
   <w:style w:type="table" w:styleId="PlainTable1">
@@ -2987,7 +3079,6 @@
     <w:tblPr>
       <w:tblStyleRowBandSize w:val="1"/>
       <w:tblStyleColBandSize w:val="1"/>
-      <w:tblInd w:w="0" w:type="dxa"/>
       <w:tblBorders>
         <w:top w:val="single" w:sz="4" w:space="0" w:color="BFBFBF" w:themeColor="background1" w:themeShade="BF"/>
         <w:left w:val="single" w:sz="4" w:space="0" w:color="BFBFBF" w:themeColor="background1" w:themeShade="BF"/>
@@ -2996,12 +3087,6 @@
         <w:insideH w:val="single" w:sz="4" w:space="0" w:color="BFBFBF" w:themeColor="background1" w:themeShade="BF"/>
         <w:insideV w:val="single" w:sz="4" w:space="0" w:color="BFBFBF" w:themeColor="background1" w:themeShade="BF"/>
       </w:tblBorders>
-      <w:tblCellMar>
-        <w:top w:w="0" w:type="dxa"/>
-        <w:left w:w="108" w:type="dxa"/>
-        <w:bottom w:w="0" w:type="dxa"/>
-        <w:right w:w="108" w:type="dxa"/>
-      </w:tblCellMar>
     </w:tblPr>
     <w:tblStylePr w:type="firstRow">
       <w:rPr>

--- a/Slucajevi upotrebe/ISZ-A6.docx
+++ b/Slucajevi upotrebe/ISZ-A6.docx
@@ -1,6 +1,6 @@
 
 <file path=word/document.xml><?xml version="1.0" encoding="utf-8"?>
-<w:document xmlns:wpc="http://schemas.microsoft.com/office/word/2010/wordprocessingCanvas" xmlns:cx="http://schemas.microsoft.com/office/drawing/2014/chartex" xmlns:cx1="http://schemas.microsoft.com/office/drawing/2015/9/8/chartex" xmlns:cx2="http://schemas.microsoft.com/office/drawing/2015/10/21/chartex" xmlns:cx3="http://schemas.microsoft.com/office/drawing/2016/5/9/chartex" xmlns:cx4="http://schemas.microsoft.com/office/drawing/2016/5/10/chartex" xmlns:cx5="http://schemas.microsoft.com/office/drawing/2016/5/11/chartex" xmlns:cx6="http://schemas.microsoft.com/office/drawing/2016/5/12/chartex" xmlns:cx7="http://schemas.microsoft.com/office/drawing/2016/5/13/chartex" xmlns:cx8="http://schemas.microsoft.com/office/drawing/2016/5/14/chartex" xmlns:mc="http://schemas.openxmlformats.org/markup-compatibility/2006" xmlns:aink="http://schemas.microsoft.com/office/drawing/2016/ink" xmlns:am3d="http://schemas.microsoft.com/office/drawing/2017/model3d" xmlns:o="urn:schemas-microsoft-com:office:office" xmlns:r="http://schemas.openxmlformats.org/officeDocument/2006/relationships" xmlns:m="http://schemas.openxmlformats.org/officeDocument/2006/math" xmlns:v="urn:schemas-microsoft-com:vml" xmlns:wp14="http://schemas.microsoft.com/office/word/2010/wordprocessingDrawing" xmlns:wp="http://schemas.openxmlformats.org/drawingml/2006/wordprocessingDrawing" xmlns:w10="urn:schemas-microsoft-com:office:word" xmlns:w="http://schemas.openxmlformats.org/wordprocessingml/2006/main" xmlns:w14="http://schemas.microsoft.com/office/word/2010/wordml" xmlns:w15="http://schemas.microsoft.com/office/word/2012/wordml" xmlns:w16cid="http://schemas.microsoft.com/office/word/2016/wordml/cid" xmlns:w16se="http://schemas.microsoft.com/office/word/2015/wordml/symex" xmlns:wpg="http://schemas.microsoft.com/office/word/2010/wordprocessingGroup" xmlns:wpi="http://schemas.microsoft.com/office/word/2010/wordprocessingInk" xmlns:wne="http://schemas.microsoft.com/office/word/2006/wordml" xmlns:wps="http://schemas.microsoft.com/office/word/2010/wordprocessingShape" mc:Ignorable="w14 w15 w16se w16cid wp14">
+<w:document xmlns:wpc="http://schemas.microsoft.com/office/word/2010/wordprocessingCanvas" xmlns:mc="http://schemas.openxmlformats.org/markup-compatibility/2006" xmlns:o="urn:schemas-microsoft-com:office:office" xmlns:r="http://schemas.openxmlformats.org/officeDocument/2006/relationships" xmlns:m="http://schemas.openxmlformats.org/officeDocument/2006/math" xmlns:v="urn:schemas-microsoft-com:vml" xmlns:wp14="http://schemas.microsoft.com/office/word/2010/wordprocessingDrawing" xmlns:wp="http://schemas.openxmlformats.org/drawingml/2006/wordprocessingDrawing" xmlns:w10="urn:schemas-microsoft-com:office:word" xmlns:w="http://schemas.openxmlformats.org/wordprocessingml/2006/main" xmlns:w14="http://schemas.microsoft.com/office/word/2010/wordml" xmlns:w15="http://schemas.microsoft.com/office/word/2012/wordml" xmlns:wpg="http://schemas.microsoft.com/office/word/2010/wordprocessingGroup" xmlns:wpi="http://schemas.microsoft.com/office/word/2010/wordprocessingInk" xmlns:wne="http://schemas.microsoft.com/office/word/2006/wordml" xmlns:wps="http://schemas.microsoft.com/office/word/2010/wordprocessingShape" mc:Ignorable="w14 w15 wp14">
   <w:body>
     <w:p>
       <w:pPr>
@@ -9,12 +9,8 @@
           <w:lang w:val="sr-Latn-RS"/>
         </w:rPr>
       </w:pPr>
-      <w:r>
-        <w:rPr>
-          <w:rStyle w:val="CommentReference"/>
-        </w:rPr>
-        <w:commentReference w:id="0"/>
-      </w:r>
+      <w:bookmarkStart w:id="0" w:name="_GoBack"/>
+      <w:bookmarkEnd w:id="0"/>
     </w:p>
     <w:tbl>
       <w:tblPr>
@@ -43,7 +39,6 @@
                 <w:szCs w:val="24"/>
               </w:rPr>
             </w:pPr>
-            <w:proofErr w:type="spellStart"/>
             <w:r>
               <w:rPr>
                 <w:rFonts w:cs="Times New Roman"/>
@@ -52,7 +47,6 @@
               </w:rPr>
               <w:t>Oznaka</w:t>
             </w:r>
-            <w:proofErr w:type="spellEnd"/>
           </w:p>
         </w:tc>
         <w:tc>
@@ -87,7 +81,6 @@
                 <w:szCs w:val="24"/>
               </w:rPr>
             </w:pPr>
-            <w:proofErr w:type="spellStart"/>
             <w:r>
               <w:rPr>
                 <w:rFonts w:cs="Times New Roman"/>
@@ -96,7 +89,6 @@
               </w:rPr>
               <w:t>Naziv</w:t>
             </w:r>
-            <w:proofErr w:type="spellEnd"/>
           </w:p>
         </w:tc>
         <w:tc>
@@ -108,35 +100,9 @@
             <w:pPr>
               <w:cnfStyle w:val="000000100000" w:firstRow="0" w:lastRow="0" w:firstColumn="0" w:lastColumn="0" w:oddVBand="0" w:evenVBand="0" w:oddHBand="1" w:evenHBand="0" w:firstRowFirstColumn="0" w:firstRowLastColumn="0" w:lastRowFirstColumn="0" w:lastRowLastColumn="0"/>
             </w:pPr>
-            <w:proofErr w:type="spellStart"/>
             <w:r>
-              <w:t>Ažuriranje</w:t>
+              <w:t>Ažuriranje podataka o postojećem kampu</w:t>
             </w:r>
-            <w:proofErr w:type="spellEnd"/>
-            <w:r>
-              <w:t xml:space="preserve"> </w:t>
-            </w:r>
-            <w:proofErr w:type="spellStart"/>
-            <w:r>
-              <w:t>podataka</w:t>
-            </w:r>
-            <w:proofErr w:type="spellEnd"/>
-            <w:r>
-              <w:t xml:space="preserve"> o </w:t>
-            </w:r>
-            <w:proofErr w:type="spellStart"/>
-            <w:r>
-              <w:t>postojećem</w:t>
-            </w:r>
-            <w:proofErr w:type="spellEnd"/>
-            <w:r>
-              <w:t xml:space="preserve"> </w:t>
-            </w:r>
-            <w:proofErr w:type="spellStart"/>
-            <w:r>
-              <w:t>kampu</w:t>
-            </w:r>
-            <w:proofErr w:type="spellEnd"/>
           </w:p>
         </w:tc>
       </w:tr>
@@ -156,34 +122,14 @@
                 <w:szCs w:val="24"/>
               </w:rPr>
             </w:pPr>
-            <w:proofErr w:type="spellStart"/>
             <w:r>
               <w:rPr>
                 <w:rFonts w:cs="Times New Roman"/>
                 <w:sz w:val="24"/>
                 <w:szCs w:val="24"/>
               </w:rPr>
-              <w:t>Kratak</w:t>
+              <w:t>Kratak opis</w:t>
             </w:r>
-            <w:proofErr w:type="spellEnd"/>
-            <w:r>
-              <w:rPr>
-                <w:rFonts w:cs="Times New Roman"/>
-                <w:sz w:val="24"/>
-                <w:szCs w:val="24"/>
-              </w:rPr>
-              <w:t xml:space="preserve"> </w:t>
-            </w:r>
-            <w:proofErr w:type="spellStart"/>
-            <w:r>
-              <w:rPr>
-                <w:rFonts w:cs="Times New Roman"/>
-                <w:sz w:val="24"/>
-                <w:szCs w:val="24"/>
-              </w:rPr>
-              <w:t>opis</w:t>
-            </w:r>
-            <w:proofErr w:type="spellEnd"/>
           </w:p>
         </w:tc>
         <w:tc>
@@ -196,141 +142,14 @@
               <w:cnfStyle w:val="000000000000" w:firstRow="0" w:lastRow="0" w:firstColumn="0" w:lastColumn="0" w:oddVBand="0" w:evenVBand="0" w:oddHBand="0" w:evenHBand="0" w:firstRowFirstColumn="0" w:firstRowLastColumn="0" w:lastRowFirstColumn="0" w:lastRowLastColumn="0"/>
             </w:pPr>
             <w:r>
-              <w:t xml:space="preserve">Administrator </w:t>
+              <w:t>Administrator bira opciju za ažuriranje željenog kampa. Nakon toga bira atribute koje želi da ažurira</w:t>
             </w:r>
-            <w:proofErr w:type="spellStart"/>
             <w:r>
-              <w:t>bira</w:t>
+              <w:t xml:space="preserve"> i unosi nove podatke</w:t>
             </w:r>
-            <w:proofErr w:type="spellEnd"/>
             <w:r>
-              <w:t xml:space="preserve"> </w:t>
+              <w:t xml:space="preserve"> o tim atributima</w:t>
             </w:r>
-            <w:proofErr w:type="spellStart"/>
-            <w:r>
-              <w:t>opciju</w:t>
-            </w:r>
-            <w:proofErr w:type="spellEnd"/>
-            <w:r>
-              <w:t xml:space="preserve"> za </w:t>
-            </w:r>
-            <w:proofErr w:type="spellStart"/>
-            <w:r>
-              <w:t>ažuriranje</w:t>
-            </w:r>
-            <w:proofErr w:type="spellEnd"/>
-            <w:r>
-              <w:t xml:space="preserve"> </w:t>
-            </w:r>
-            <w:proofErr w:type="spellStart"/>
-            <w:r>
-              <w:t>željenog</w:t>
-            </w:r>
-            <w:proofErr w:type="spellEnd"/>
-            <w:r>
-              <w:t xml:space="preserve"> </w:t>
-            </w:r>
-            <w:proofErr w:type="spellStart"/>
-            <w:r>
-              <w:t>kampa</w:t>
-            </w:r>
-            <w:proofErr w:type="spellEnd"/>
-            <w:r>
-              <w:t xml:space="preserve">. </w:t>
-            </w:r>
-            <w:proofErr w:type="spellStart"/>
-            <w:r>
-              <w:t>Nakon</w:t>
-            </w:r>
-            <w:proofErr w:type="spellEnd"/>
-            <w:r>
-              <w:t xml:space="preserve"> toga </w:t>
-            </w:r>
-            <w:proofErr w:type="spellStart"/>
-            <w:r>
-              <w:t>bira</w:t>
-            </w:r>
-            <w:proofErr w:type="spellEnd"/>
-            <w:r>
-              <w:t xml:space="preserve"> </w:t>
-            </w:r>
-            <w:proofErr w:type="spellStart"/>
-            <w:r>
-              <w:t>atribute</w:t>
-            </w:r>
-            <w:proofErr w:type="spellEnd"/>
-            <w:r>
-              <w:t xml:space="preserve"> </w:t>
-            </w:r>
-            <w:proofErr w:type="spellStart"/>
-            <w:r>
-              <w:t>koje</w:t>
-            </w:r>
-            <w:proofErr w:type="spellEnd"/>
-            <w:r>
-              <w:t xml:space="preserve"> </w:t>
-            </w:r>
-            <w:proofErr w:type="spellStart"/>
-            <w:r>
-              <w:t>želi</w:t>
-            </w:r>
-            <w:proofErr w:type="spellEnd"/>
-            <w:r>
-              <w:t xml:space="preserve"> da </w:t>
-            </w:r>
-            <w:proofErr w:type="spellStart"/>
-            <w:r>
-              <w:t>ažurira</w:t>
-            </w:r>
-            <w:proofErr w:type="spellEnd"/>
-            <w:r>
-              <w:t xml:space="preserve"> </w:t>
-            </w:r>
-            <w:proofErr w:type="spellStart"/>
-            <w:r>
-              <w:t>i</w:t>
-            </w:r>
-            <w:proofErr w:type="spellEnd"/>
-            <w:r>
-              <w:t xml:space="preserve"> </w:t>
-            </w:r>
-            <w:proofErr w:type="spellStart"/>
-            <w:r>
-              <w:t>unosi</w:t>
-            </w:r>
-            <w:proofErr w:type="spellEnd"/>
-            <w:r>
-              <w:t xml:space="preserve"> </w:t>
-            </w:r>
-            <w:proofErr w:type="spellStart"/>
-            <w:r>
-              <w:t>nove</w:t>
-            </w:r>
-            <w:proofErr w:type="spellEnd"/>
-            <w:r>
-              <w:t xml:space="preserve"> </w:t>
-            </w:r>
-            <w:proofErr w:type="spellStart"/>
-            <w:r>
-              <w:t>podatke</w:t>
-            </w:r>
-            <w:proofErr w:type="spellEnd"/>
-            <w:r>
-              <w:t xml:space="preserve"> o </w:t>
-            </w:r>
-            <w:proofErr w:type="spellStart"/>
-            <w:r>
-              <w:t>tim</w:t>
-            </w:r>
-            <w:proofErr w:type="spellEnd"/>
-            <w:r>
-              <w:t xml:space="preserve"> </w:t>
-            </w:r>
-            <w:proofErr w:type="spellStart"/>
-            <w:r>
-              <w:t>atributima</w:t>
-            </w:r>
-            <w:proofErr w:type="spellEnd"/>
           </w:p>
         </w:tc>
       </w:tr>
@@ -351,7 +170,6 @@
                 <w:szCs w:val="24"/>
               </w:rPr>
             </w:pPr>
-            <w:proofErr w:type="spellStart"/>
             <w:r>
               <w:rPr>
                 <w:rFonts w:cs="Times New Roman"/>
@@ -360,7 +178,6 @@
               </w:rPr>
               <w:t>Učesnici</w:t>
             </w:r>
-            <w:proofErr w:type="spellEnd"/>
           </w:p>
         </w:tc>
         <w:tc>
@@ -394,7 +211,6 @@
                 <w:szCs w:val="24"/>
               </w:rPr>
             </w:pPr>
-            <w:proofErr w:type="spellStart"/>
             <w:r>
               <w:rPr>
                 <w:rFonts w:cs="Times New Roman"/>
@@ -403,7 +219,6 @@
               </w:rPr>
               <w:t>Preduslovi</w:t>
             </w:r>
-            <w:proofErr w:type="spellEnd"/>
           </w:p>
         </w:tc>
         <w:tc>
@@ -478,23 +293,13 @@
                 <w:szCs w:val="24"/>
               </w:rPr>
             </w:pPr>
-            <w:proofErr w:type="spellStart"/>
             <w:r>
               <w:rPr>
                 <w:rFonts w:cs="Times New Roman"/>
                 <w:sz w:val="24"/>
                 <w:szCs w:val="24"/>
               </w:rPr>
-              <w:t>Osnovni</w:t>
-            </w:r>
-            <w:proofErr w:type="spellEnd"/>
-            <w:r>
-              <w:rPr>
-                <w:rFonts w:cs="Times New Roman"/>
-                <w:sz w:val="24"/>
-                <w:szCs w:val="24"/>
-              </w:rPr>
-              <w:t xml:space="preserve"> scenario</w:t>
+              <w:t>Osnovni scenario</w:t>
             </w:r>
           </w:p>
         </w:tc>
@@ -554,7 +359,6 @@
                       <w:bCs/>
                     </w:rPr>
                   </w:pPr>
-                  <w:proofErr w:type="spellStart"/>
                   <w:r>
                     <w:rPr>
                       <w:rFonts w:cs="Times New Roman"/>
@@ -563,7 +367,6 @@
                     </w:rPr>
                     <w:t>Sistem</w:t>
                   </w:r>
-                  <w:proofErr w:type="spellEnd"/>
                 </w:p>
               </w:tc>
             </w:tr>
@@ -588,69 +391,12 @@
                       <w:sz w:val="22"/>
                     </w:rPr>
                   </w:pPr>
-                  <w:proofErr w:type="spellStart"/>
                   <w:r>
                     <w:rPr>
                       <w:rFonts w:ascii="Times New Roman" w:hAnsi="Times New Roman" w:cs="Times New Roman"/>
                       <w:sz w:val="22"/>
                     </w:rPr>
-                    <w:t>Izbor</w:t>
-                  </w:r>
-                  <w:proofErr w:type="spellEnd"/>
-                  <w:r>
-                    <w:rPr>
-                      <w:rFonts w:ascii="Times New Roman" w:hAnsi="Times New Roman" w:cs="Times New Roman"/>
-                      <w:sz w:val="22"/>
-                    </w:rPr>
-                    <w:t xml:space="preserve"> </w:t>
-                  </w:r>
-                  <w:proofErr w:type="spellStart"/>
-                  <w:r>
-                    <w:rPr>
-                      <w:rFonts w:ascii="Times New Roman" w:hAnsi="Times New Roman" w:cs="Times New Roman"/>
-                      <w:sz w:val="22"/>
-                    </w:rPr>
-                    <w:t>opcije</w:t>
-                  </w:r>
-                  <w:proofErr w:type="spellEnd"/>
-                  <w:r>
-                    <w:rPr>
-                      <w:rFonts w:ascii="Times New Roman" w:hAnsi="Times New Roman" w:cs="Times New Roman"/>
-                      <w:sz w:val="22"/>
-                    </w:rPr>
-                    <w:t xml:space="preserve"> ‘</w:t>
-                  </w:r>
-                  <w:proofErr w:type="spellStart"/>
-                  <w:r>
-                    <w:rPr>
-                      <w:rFonts w:ascii="Times New Roman" w:hAnsi="Times New Roman" w:cs="Times New Roman"/>
-                      <w:sz w:val="22"/>
-                    </w:rPr>
-                    <w:t>Ažuriraj</w:t>
-                  </w:r>
-                  <w:proofErr w:type="spellEnd"/>
-                  <w:r>
-                    <w:rPr>
-                      <w:rFonts w:ascii="Times New Roman" w:hAnsi="Times New Roman" w:cs="Times New Roman"/>
-                      <w:sz w:val="22"/>
-                    </w:rPr>
-                    <w:t xml:space="preserve"> </w:t>
-                  </w:r>
-                  <w:proofErr w:type="spellStart"/>
-                  <w:r>
-                    <w:rPr>
-                      <w:rFonts w:ascii="Times New Roman" w:hAnsi="Times New Roman" w:cs="Times New Roman"/>
-                      <w:sz w:val="22"/>
-                    </w:rPr>
-                    <w:t>kamp</w:t>
-                  </w:r>
-                  <w:proofErr w:type="spellEnd"/>
-                  <w:r>
-                    <w:rPr>
-                      <w:rFonts w:ascii="Times New Roman" w:hAnsi="Times New Roman" w:cs="Times New Roman"/>
-                      <w:sz w:val="22"/>
-                    </w:rPr>
-                    <w:t>’</w:t>
+                    <w:t>Izbor opcije ‘Ažuriraj kamp’</w:t>
                   </w:r>
                 </w:p>
               </w:tc>
@@ -708,23 +454,13 @@
                       <w:sz w:val="22"/>
                     </w:rPr>
                   </w:pPr>
-                  <w:proofErr w:type="spellStart"/>
                   <w:r>
                     <w:rPr>
                       <w:rFonts w:ascii="Times New Roman" w:hAnsi="Times New Roman" w:cs="Times New Roman"/>
                       <w:sz w:val="22"/>
                     </w:rPr>
-                    <w:t>Prikaz</w:t>
+                    <w:t xml:space="preserve">Prikaz </w:t>
                   </w:r>
-                  <w:proofErr w:type="spellEnd"/>
-                  <w:r>
-                    <w:rPr>
-                      <w:rFonts w:ascii="Times New Roman" w:hAnsi="Times New Roman" w:cs="Times New Roman"/>
-                      <w:sz w:val="22"/>
-                    </w:rPr>
-                    <w:t xml:space="preserve"> </w:t>
-                  </w:r>
-                  <w:proofErr w:type="spellStart"/>
                   <w:r>
                     <w:rPr>
                       <w:rFonts w:ascii="Times New Roman" w:hAnsi="Times New Roman" w:cs="Times New Roman"/>
@@ -732,71 +468,13 @@
                     </w:rPr>
                     <w:t>interfejsa</w:t>
                   </w:r>
-                  <w:proofErr w:type="spellEnd"/>
                   <w:r>
                     <w:rPr>
                       <w:rFonts w:ascii="Times New Roman" w:hAnsi="Times New Roman" w:cs="Times New Roman"/>
                       <w:sz w:val="22"/>
                     </w:rPr>
-                    <w:t xml:space="preserve"> </w:t>
+                    <w:t xml:space="preserve"> sa trenutnim informacijama o kampu</w:t>
                   </w:r>
-                  <w:proofErr w:type="spellStart"/>
-                  <w:r>
-                    <w:rPr>
-                      <w:rFonts w:ascii="Times New Roman" w:hAnsi="Times New Roman" w:cs="Times New Roman"/>
-                      <w:sz w:val="22"/>
-                    </w:rPr>
-                    <w:t>sa</w:t>
-                  </w:r>
-                  <w:proofErr w:type="spellEnd"/>
-                  <w:r>
-                    <w:rPr>
-                      <w:rFonts w:ascii="Times New Roman" w:hAnsi="Times New Roman" w:cs="Times New Roman"/>
-                      <w:sz w:val="22"/>
-                    </w:rPr>
-                    <w:t xml:space="preserve"> </w:t>
-                  </w:r>
-                  <w:proofErr w:type="spellStart"/>
-                  <w:r>
-                    <w:rPr>
-                      <w:rFonts w:ascii="Times New Roman" w:hAnsi="Times New Roman" w:cs="Times New Roman"/>
-                      <w:sz w:val="22"/>
-                    </w:rPr>
-                    <w:t>trenutnim</w:t>
-                  </w:r>
-                  <w:proofErr w:type="spellEnd"/>
-                  <w:r>
-                    <w:rPr>
-                      <w:rFonts w:ascii="Times New Roman" w:hAnsi="Times New Roman" w:cs="Times New Roman"/>
-                      <w:sz w:val="22"/>
-                    </w:rPr>
-                    <w:t xml:space="preserve"> </w:t>
-                  </w:r>
-                  <w:proofErr w:type="spellStart"/>
-                  <w:r>
-                    <w:rPr>
-                      <w:rFonts w:ascii="Times New Roman" w:hAnsi="Times New Roman" w:cs="Times New Roman"/>
-                      <w:sz w:val="22"/>
-                    </w:rPr>
-                    <w:t>informacijama</w:t>
-                  </w:r>
-                  <w:proofErr w:type="spellEnd"/>
-                  <w:r>
-                    <w:rPr>
-                      <w:rFonts w:ascii="Times New Roman" w:hAnsi="Times New Roman" w:cs="Times New Roman"/>
-                      <w:sz w:val="22"/>
-                    </w:rPr>
-                    <w:t xml:space="preserve"> o </w:t>
-                  </w:r>
-                  <w:proofErr w:type="spellStart"/>
-                  <w:r>
-                    <w:rPr>
-                      <w:rFonts w:ascii="Times New Roman" w:hAnsi="Times New Roman" w:cs="Times New Roman"/>
-                      <w:sz w:val="22"/>
-                    </w:rPr>
-                    <w:t>kampu</w:t>
-                  </w:r>
-                  <w:proofErr w:type="spellEnd"/>
                 </w:p>
               </w:tc>
             </w:tr>
@@ -821,95 +499,13 @@
                       <w:sz w:val="22"/>
                     </w:rPr>
                   </w:pPr>
-                  <w:proofErr w:type="spellStart"/>
                   <w:r>
                     <w:rPr>
                       <w:rFonts w:ascii="Times New Roman" w:hAnsi="Times New Roman" w:cs="Times New Roman"/>
                       <w:sz w:val="22"/>
                     </w:rPr>
-                    <w:t>Pritisak</w:t>
+                    <w:t>Pritisak an dugme ‘Edit’ pored atributa koji je potrebno ažurirati</w:t>
                   </w:r>
-                  <w:proofErr w:type="spellEnd"/>
-                  <w:r>
-                    <w:rPr>
-                      <w:rFonts w:ascii="Times New Roman" w:hAnsi="Times New Roman" w:cs="Times New Roman"/>
-                      <w:sz w:val="22"/>
-                    </w:rPr>
-                    <w:t xml:space="preserve"> an </w:t>
-                  </w:r>
-                  <w:proofErr w:type="spellStart"/>
-                  <w:r>
-                    <w:rPr>
-                      <w:rFonts w:ascii="Times New Roman" w:hAnsi="Times New Roman" w:cs="Times New Roman"/>
-                      <w:sz w:val="22"/>
-                    </w:rPr>
-                    <w:t>dugme</w:t>
-                  </w:r>
-                  <w:proofErr w:type="spellEnd"/>
-                  <w:r>
-                    <w:rPr>
-                      <w:rFonts w:ascii="Times New Roman" w:hAnsi="Times New Roman" w:cs="Times New Roman"/>
-                      <w:sz w:val="22"/>
-                    </w:rPr>
-                    <w:t xml:space="preserve"> ‘Edit’ pored </w:t>
-                  </w:r>
-                  <w:proofErr w:type="spellStart"/>
-                  <w:r>
-                    <w:rPr>
-                      <w:rFonts w:ascii="Times New Roman" w:hAnsi="Times New Roman" w:cs="Times New Roman"/>
-                      <w:sz w:val="22"/>
-                    </w:rPr>
-                    <w:t>atributa</w:t>
-                  </w:r>
-                  <w:proofErr w:type="spellEnd"/>
-                  <w:r>
-                    <w:rPr>
-                      <w:rFonts w:ascii="Times New Roman" w:hAnsi="Times New Roman" w:cs="Times New Roman"/>
-                      <w:sz w:val="22"/>
-                    </w:rPr>
-                    <w:t xml:space="preserve"> </w:t>
-                  </w:r>
-                  <w:proofErr w:type="spellStart"/>
-                  <w:r>
-                    <w:rPr>
-                      <w:rFonts w:ascii="Times New Roman" w:hAnsi="Times New Roman" w:cs="Times New Roman"/>
-                      <w:sz w:val="22"/>
-                    </w:rPr>
-                    <w:t>koji</w:t>
-                  </w:r>
-                  <w:proofErr w:type="spellEnd"/>
-                  <w:r>
-                    <w:rPr>
-                      <w:rFonts w:ascii="Times New Roman" w:hAnsi="Times New Roman" w:cs="Times New Roman"/>
-                      <w:sz w:val="22"/>
-                    </w:rPr>
-                    <w:t xml:space="preserve"> je </w:t>
-                  </w:r>
-                  <w:proofErr w:type="spellStart"/>
-                  <w:r>
-                    <w:rPr>
-                      <w:rFonts w:ascii="Times New Roman" w:hAnsi="Times New Roman" w:cs="Times New Roman"/>
-                      <w:sz w:val="22"/>
-                    </w:rPr>
-                    <w:t>potrebno</w:t>
-                  </w:r>
-                  <w:proofErr w:type="spellEnd"/>
-                  <w:r>
-                    <w:rPr>
-                      <w:rFonts w:ascii="Times New Roman" w:hAnsi="Times New Roman" w:cs="Times New Roman"/>
-                      <w:sz w:val="22"/>
-                    </w:rPr>
-                    <w:t xml:space="preserve"> </w:t>
-                  </w:r>
-                  <w:proofErr w:type="spellStart"/>
-                  <w:r>
-                    <w:rPr>
-                      <w:rFonts w:ascii="Times New Roman" w:hAnsi="Times New Roman" w:cs="Times New Roman"/>
-                      <w:sz w:val="22"/>
-                    </w:rPr>
-                    <w:t>ažurirati</w:t>
-                  </w:r>
-                  <w:proofErr w:type="spellEnd"/>
                 </w:p>
               </w:tc>
               <w:tc>
@@ -966,47 +562,13 @@
                       <w:sz w:val="22"/>
                     </w:rPr>
                   </w:pPr>
-                  <w:proofErr w:type="spellStart"/>
                   <w:r>
                     <w:rPr>
                       <w:rFonts w:ascii="Times New Roman" w:hAnsi="Times New Roman" w:cs="Times New Roman"/>
                       <w:sz w:val="22"/>
                     </w:rPr>
-                    <w:t>Omogućava</w:t>
+                    <w:t>Omogućava ažuriranje atriburta</w:t>
                   </w:r>
-                  <w:proofErr w:type="spellEnd"/>
-                  <w:r>
-                    <w:rPr>
-                      <w:rFonts w:ascii="Times New Roman" w:hAnsi="Times New Roman" w:cs="Times New Roman"/>
-                      <w:sz w:val="22"/>
-                    </w:rPr>
-                    <w:t xml:space="preserve"> </w:t>
-                  </w:r>
-                  <w:proofErr w:type="spellStart"/>
-                  <w:r>
-                    <w:rPr>
-                      <w:rFonts w:ascii="Times New Roman" w:hAnsi="Times New Roman" w:cs="Times New Roman"/>
-                      <w:sz w:val="22"/>
-                    </w:rPr>
-                    <w:t>ažuriranje</w:t>
-                  </w:r>
-                  <w:proofErr w:type="spellEnd"/>
-                  <w:r>
-                    <w:rPr>
-                      <w:rFonts w:ascii="Times New Roman" w:hAnsi="Times New Roman" w:cs="Times New Roman"/>
-                      <w:sz w:val="22"/>
-                    </w:rPr>
-                    <w:t xml:space="preserve"> </w:t>
-                  </w:r>
-                  <w:proofErr w:type="spellStart"/>
-                  <w:r>
-                    <w:rPr>
-                      <w:rFonts w:ascii="Times New Roman" w:hAnsi="Times New Roman" w:cs="Times New Roman"/>
-                      <w:sz w:val="22"/>
-                    </w:rPr>
-                    <w:t>atriburta</w:t>
-                  </w:r>
-                  <w:proofErr w:type="spellEnd"/>
                 </w:p>
               </w:tc>
             </w:tr>
@@ -1031,47 +593,13 @@
                       <w:sz w:val="22"/>
                     </w:rPr>
                   </w:pPr>
-                  <w:proofErr w:type="spellStart"/>
                   <w:r>
                     <w:rPr>
                       <w:rFonts w:ascii="Times New Roman" w:hAnsi="Times New Roman" w:cs="Times New Roman"/>
                       <w:sz w:val="22"/>
                     </w:rPr>
-                    <w:t>Unos</w:t>
+                    <w:t>Unos nove informacije</w:t>
                   </w:r>
-                  <w:proofErr w:type="spellEnd"/>
-                  <w:r>
-                    <w:rPr>
-                      <w:rFonts w:ascii="Times New Roman" w:hAnsi="Times New Roman" w:cs="Times New Roman"/>
-                      <w:sz w:val="22"/>
-                    </w:rPr>
-                    <w:t xml:space="preserve"> </w:t>
-                  </w:r>
-                  <w:proofErr w:type="spellStart"/>
-                  <w:r>
-                    <w:rPr>
-                      <w:rFonts w:ascii="Times New Roman" w:hAnsi="Times New Roman" w:cs="Times New Roman"/>
-                      <w:sz w:val="22"/>
-                    </w:rPr>
-                    <w:t>nove</w:t>
-                  </w:r>
-                  <w:proofErr w:type="spellEnd"/>
-                  <w:r>
-                    <w:rPr>
-                      <w:rFonts w:ascii="Times New Roman" w:hAnsi="Times New Roman" w:cs="Times New Roman"/>
-                      <w:sz w:val="22"/>
-                    </w:rPr>
-                    <w:t xml:space="preserve"> </w:t>
-                  </w:r>
-                  <w:proofErr w:type="spellStart"/>
-                  <w:r>
-                    <w:rPr>
-                      <w:rFonts w:ascii="Times New Roman" w:hAnsi="Times New Roman" w:cs="Times New Roman"/>
-                      <w:sz w:val="22"/>
-                    </w:rPr>
-                    <w:t>informacije</w:t>
-                  </w:r>
-                  <w:proofErr w:type="spellEnd"/>
                 </w:p>
               </w:tc>
               <w:tc>
@@ -1112,69 +640,12 @@
                       <w:sz w:val="22"/>
                     </w:rPr>
                   </w:pPr>
-                  <w:proofErr w:type="spellStart"/>
                   <w:r>
                     <w:rPr>
                       <w:rFonts w:ascii="Times New Roman" w:hAnsi="Times New Roman" w:cs="Times New Roman"/>
                       <w:sz w:val="22"/>
                     </w:rPr>
-                    <w:t>Pritisak</w:t>
-                  </w:r>
-                  <w:proofErr w:type="spellEnd"/>
-                  <w:r>
-                    <w:rPr>
-                      <w:rFonts w:ascii="Times New Roman" w:hAnsi="Times New Roman" w:cs="Times New Roman"/>
-                      <w:sz w:val="22"/>
-                    </w:rPr>
-                    <w:t xml:space="preserve"> </w:t>
-                  </w:r>
-                  <w:proofErr w:type="spellStart"/>
-                  <w:r>
-                    <w:rPr>
-                      <w:rFonts w:ascii="Times New Roman" w:hAnsi="Times New Roman" w:cs="Times New Roman"/>
-                      <w:sz w:val="22"/>
-                    </w:rPr>
-                    <w:t>na</w:t>
-                  </w:r>
-                  <w:proofErr w:type="spellEnd"/>
-                  <w:r>
-                    <w:rPr>
-                      <w:rFonts w:ascii="Times New Roman" w:hAnsi="Times New Roman" w:cs="Times New Roman"/>
-                      <w:sz w:val="22"/>
-                    </w:rPr>
-                    <w:t xml:space="preserve"> </w:t>
-                  </w:r>
-                  <w:proofErr w:type="spellStart"/>
-                  <w:r>
-                    <w:rPr>
-                      <w:rFonts w:ascii="Times New Roman" w:hAnsi="Times New Roman" w:cs="Times New Roman"/>
-                      <w:sz w:val="22"/>
-                    </w:rPr>
-                    <w:t>dugme</w:t>
-                  </w:r>
-                  <w:proofErr w:type="spellEnd"/>
-                  <w:r>
-                    <w:rPr>
-                      <w:rFonts w:ascii="Times New Roman" w:hAnsi="Times New Roman" w:cs="Times New Roman"/>
-                      <w:sz w:val="22"/>
-                    </w:rPr>
-                    <w:t xml:space="preserve"> ‘</w:t>
-                  </w:r>
-                  <w:proofErr w:type="spellStart"/>
-                  <w:r>
-                    <w:rPr>
-                      <w:rFonts w:ascii="Times New Roman" w:hAnsi="Times New Roman" w:cs="Times New Roman"/>
-                      <w:sz w:val="22"/>
-                    </w:rPr>
-                    <w:t>Sačuvaj</w:t>
-                  </w:r>
-                  <w:proofErr w:type="spellEnd"/>
-                  <w:r>
-                    <w:rPr>
-                      <w:rFonts w:ascii="Times New Roman" w:hAnsi="Times New Roman" w:cs="Times New Roman"/>
-                      <w:sz w:val="22"/>
-                    </w:rPr>
-                    <w:t>’</w:t>
+                    <w:t>Pritisak na dugme ‘Sačuvaj’</w:t>
                   </w:r>
                 </w:p>
               </w:tc>
@@ -1601,7 +1072,6 @@
                 <w:szCs w:val="24"/>
               </w:rPr>
             </w:pPr>
-            <w:proofErr w:type="spellStart"/>
             <w:r>
               <w:rPr>
                 <w:rFonts w:cs="Times New Roman"/>
@@ -1610,7 +1080,6 @@
               </w:rPr>
               <w:t>Rezultat</w:t>
             </w:r>
-            <w:proofErr w:type="spellEnd"/>
           </w:p>
         </w:tc>
         <w:tc>
@@ -1638,33 +1107,8 @@
                 <w:rFonts w:ascii="Times New Roman" w:hAnsi="Times New Roman" w:cs="Times New Roman"/>
                 <w:sz w:val="22"/>
               </w:rPr>
-              <w:t xml:space="preserve">Kamp je </w:t>
+              <w:t>Kamp je uspješno ažuriran</w:t>
             </w:r>
-            <w:proofErr w:type="spellStart"/>
-            <w:r>
-              <w:rPr>
-                <w:rFonts w:ascii="Times New Roman" w:hAnsi="Times New Roman" w:cs="Times New Roman"/>
-                <w:sz w:val="22"/>
-              </w:rPr>
-              <w:t>uspješno</w:t>
-            </w:r>
-            <w:proofErr w:type="spellEnd"/>
-            <w:r>
-              <w:rPr>
-                <w:rFonts w:ascii="Times New Roman" w:hAnsi="Times New Roman" w:cs="Times New Roman"/>
-                <w:sz w:val="22"/>
-              </w:rPr>
-              <w:t xml:space="preserve"> </w:t>
-            </w:r>
-            <w:proofErr w:type="spellStart"/>
-            <w:r>
-              <w:rPr>
-                <w:rFonts w:ascii="Times New Roman" w:hAnsi="Times New Roman" w:cs="Times New Roman"/>
-                <w:sz w:val="22"/>
-              </w:rPr>
-              <w:t>ažuriran</w:t>
-            </w:r>
-            <w:proofErr w:type="spellEnd"/>
           </w:p>
         </w:tc>
       </w:tr>
@@ -1687,70 +1131,22 @@
                 <w:szCs w:val="24"/>
               </w:rPr>
             </w:pPr>
-            <w:proofErr w:type="spellStart"/>
             <w:r>
               <w:rPr>
                 <w:rFonts w:cs="Times New Roman"/>
                 <w:sz w:val="24"/>
                 <w:szCs w:val="24"/>
               </w:rPr>
-              <w:t>Alternativni</w:t>
+              <w:t xml:space="preserve">Alternativni </w:t>
             </w:r>
-            <w:proofErr w:type="spellEnd"/>
             <w:r>
               <w:rPr>
                 <w:rFonts w:cs="Times New Roman"/>
                 <w:sz w:val="24"/>
                 <w:szCs w:val="24"/>
               </w:rPr>
-              <w:t xml:space="preserve"> </w:t>
+              <w:t>tokovi i izuzeci</w:t>
             </w:r>
-            <w:proofErr w:type="spellStart"/>
-            <w:r>
-              <w:rPr>
-                <w:rFonts w:cs="Times New Roman"/>
-                <w:sz w:val="24"/>
-                <w:szCs w:val="24"/>
-              </w:rPr>
-              <w:t>tokovi</w:t>
-            </w:r>
-            <w:proofErr w:type="spellEnd"/>
-            <w:r>
-              <w:rPr>
-                <w:rFonts w:cs="Times New Roman"/>
-                <w:sz w:val="24"/>
-                <w:szCs w:val="24"/>
-              </w:rPr>
-              <w:t xml:space="preserve"> </w:t>
-            </w:r>
-            <w:proofErr w:type="spellStart"/>
-            <w:r>
-              <w:rPr>
-                <w:rFonts w:cs="Times New Roman"/>
-                <w:sz w:val="24"/>
-                <w:szCs w:val="24"/>
-              </w:rPr>
-              <w:t>i</w:t>
-            </w:r>
-            <w:proofErr w:type="spellEnd"/>
-            <w:r>
-              <w:rPr>
-                <w:rFonts w:cs="Times New Roman"/>
-                <w:sz w:val="24"/>
-                <w:szCs w:val="24"/>
-              </w:rPr>
-              <w:t xml:space="preserve"> </w:t>
-            </w:r>
-            <w:proofErr w:type="spellStart"/>
-            <w:r>
-              <w:rPr>
-                <w:rFonts w:cs="Times New Roman"/>
-                <w:sz w:val="24"/>
-                <w:szCs w:val="24"/>
-              </w:rPr>
-              <w:t>izuzeci</w:t>
-            </w:r>
-            <w:proofErr w:type="spellEnd"/>
           </w:p>
         </w:tc>
         <w:tc>
@@ -1785,7 +1181,6 @@
                       <w:bCs/>
                     </w:rPr>
                   </w:pPr>
-                  <w:proofErr w:type="spellStart"/>
                   <w:r>
                     <w:rPr>
                       <w:rFonts w:cs="Times New Roman"/>
@@ -1794,7 +1189,6 @@
                     </w:rPr>
                     <w:t>Oznaka</w:t>
                   </w:r>
-                  <w:proofErr w:type="spellEnd"/>
                 </w:p>
               </w:tc>
               <w:tc>
@@ -1811,7 +1205,6 @@
                       <w:bCs/>
                     </w:rPr>
                   </w:pPr>
-                  <w:proofErr w:type="spellStart"/>
                   <w:r>
                     <w:rPr>
                       <w:rFonts w:cs="Times New Roman"/>
@@ -1820,7 +1213,6 @@
                     </w:rPr>
                     <w:t>Opis</w:t>
                   </w:r>
-                  <w:proofErr w:type="spellEnd"/>
                 </w:p>
               </w:tc>
             </w:tr>
@@ -1859,98 +1251,12 @@
                       <w:rFonts w:cs="Times New Roman"/>
                     </w:rPr>
                   </w:pPr>
-                  <w:proofErr w:type="spellStart"/>
                   <w:r>
                     <w:rPr>
                       <w:rFonts w:cs="Times New Roman"/>
                     </w:rPr>
-                    <w:t>Ukoliko</w:t>
+                    <w:t>Ukoliko podaci nisu validni sistem prikazuje gresku</w:t>
                   </w:r>
-                  <w:proofErr w:type="spellEnd"/>
-                  <w:r>
-                    <w:rPr>
-                      <w:rFonts w:cs="Times New Roman"/>
-                    </w:rPr>
-                    <w:t xml:space="preserve"> </w:t>
-                  </w:r>
-                  <w:proofErr w:type="spellStart"/>
-                  <w:r>
-                    <w:rPr>
-                      <w:rFonts w:cs="Times New Roman"/>
-                    </w:rPr>
-                    <w:t>podaci</w:t>
-                  </w:r>
-                  <w:proofErr w:type="spellEnd"/>
-                  <w:r>
-                    <w:rPr>
-                      <w:rFonts w:cs="Times New Roman"/>
-                    </w:rPr>
-                    <w:t xml:space="preserve"> </w:t>
-                  </w:r>
-                  <w:proofErr w:type="spellStart"/>
-                  <w:r>
-                    <w:rPr>
-                      <w:rFonts w:cs="Times New Roman"/>
-                    </w:rPr>
-                    <w:t>nisu</w:t>
-                  </w:r>
-                  <w:proofErr w:type="spellEnd"/>
-                  <w:r>
-                    <w:rPr>
-                      <w:rFonts w:cs="Times New Roman"/>
-                    </w:rPr>
-                    <w:t xml:space="preserve"> </w:t>
-                  </w:r>
-                  <w:proofErr w:type="spellStart"/>
-                  <w:r>
-                    <w:rPr>
-                      <w:rFonts w:cs="Times New Roman"/>
-                    </w:rPr>
-                    <w:t>validni</w:t>
-                  </w:r>
-                  <w:proofErr w:type="spellEnd"/>
-                  <w:r>
-                    <w:rPr>
-                      <w:rFonts w:cs="Times New Roman"/>
-                    </w:rPr>
-                    <w:t xml:space="preserve"> </w:t>
-                  </w:r>
-                  <w:proofErr w:type="spellStart"/>
-                  <w:r>
-                    <w:rPr>
-                      <w:rFonts w:cs="Times New Roman"/>
-                    </w:rPr>
-                    <w:t>sistem</w:t>
-                  </w:r>
-                  <w:proofErr w:type="spellEnd"/>
-                  <w:r>
-                    <w:rPr>
-                      <w:rFonts w:cs="Times New Roman"/>
-                    </w:rPr>
-                    <w:t xml:space="preserve"> </w:t>
-                  </w:r>
-                  <w:proofErr w:type="spellStart"/>
-                  <w:r>
-                    <w:rPr>
-                      <w:rFonts w:cs="Times New Roman"/>
-                    </w:rPr>
-                    <w:t>prikazuje</w:t>
-                  </w:r>
-                  <w:proofErr w:type="spellEnd"/>
-                  <w:r>
-                    <w:rPr>
-                      <w:rFonts w:cs="Times New Roman"/>
-                    </w:rPr>
-                    <w:t xml:space="preserve"> </w:t>
-                  </w:r>
-                  <w:proofErr w:type="spellStart"/>
-                  <w:r>
-                    <w:rPr>
-                      <w:rFonts w:cs="Times New Roman"/>
-                    </w:rPr>
-                    <w:t>gresku</w:t>
-                  </w:r>
-                  <w:proofErr w:type="spellEnd"/>
                 </w:p>
               </w:tc>
             </w:tr>
@@ -2121,8 +1427,6 @@
             </w:pPr>
           </w:p>
         </w:tc>
-        <w:bookmarkStart w:id="1" w:name="_GoBack"/>
-        <w:bookmarkEnd w:id="1"/>
       </w:tr>
     </w:tbl>
     <w:p/>
@@ -2137,137 +1441,9 @@
 </w:document>
 </file>
 
-<file path=word/comments.xml><?xml version="1.0" encoding="utf-8"?>
-<w:comments xmlns:wpc="http://schemas.microsoft.com/office/word/2010/wordprocessingCanvas" xmlns:cx="http://schemas.microsoft.com/office/drawing/2014/chartex" xmlns:cx1="http://schemas.microsoft.com/office/drawing/2015/9/8/chartex" xmlns:cx2="http://schemas.microsoft.com/office/drawing/2015/10/21/chartex" xmlns:cx3="http://schemas.microsoft.com/office/drawing/2016/5/9/chartex" xmlns:cx4="http://schemas.microsoft.com/office/drawing/2016/5/10/chartex" xmlns:cx5="http://schemas.microsoft.com/office/drawing/2016/5/11/chartex" xmlns:cx6="http://schemas.microsoft.com/office/drawing/2016/5/12/chartex" xmlns:cx7="http://schemas.microsoft.com/office/drawing/2016/5/13/chartex" xmlns:cx8="http://schemas.microsoft.com/office/drawing/2016/5/14/chartex" xmlns:mc="http://schemas.openxmlformats.org/markup-compatibility/2006" xmlns:aink="http://schemas.microsoft.com/office/drawing/2016/ink" xmlns:am3d="http://schemas.microsoft.com/office/drawing/2017/model3d" xmlns:o="urn:schemas-microsoft-com:office:office" xmlns:r="http://schemas.openxmlformats.org/officeDocument/2006/relationships" xmlns:m="http://schemas.openxmlformats.org/officeDocument/2006/math" xmlns:v="urn:schemas-microsoft-com:vml" xmlns:wp14="http://schemas.microsoft.com/office/word/2010/wordprocessingDrawing" xmlns:wp="http://schemas.openxmlformats.org/drawingml/2006/wordprocessingDrawing" xmlns:w10="urn:schemas-microsoft-com:office:word" xmlns:w="http://schemas.openxmlformats.org/wordprocessingml/2006/main" xmlns:w14="http://schemas.microsoft.com/office/word/2010/wordml" xmlns:w15="http://schemas.microsoft.com/office/word/2012/wordml" xmlns:w16cid="http://schemas.microsoft.com/office/word/2016/wordml/cid" xmlns:w16se="http://schemas.microsoft.com/office/word/2015/wordml/symex" xmlns:wpg="http://schemas.microsoft.com/office/word/2010/wordprocessingGroup" xmlns:wpi="http://schemas.microsoft.com/office/word/2010/wordprocessingInk" xmlns:wne="http://schemas.microsoft.com/office/word/2006/wordml" xmlns:wps="http://schemas.microsoft.com/office/word/2010/wordprocessingShape" mc:Ignorable="w14 w15 w16se w16cid wp14">
-  <w:comment w:id="0" w:author="Korisnik" w:date="2022-03-29T18:13:00Z" w:initials="K">
-    <w:p>
-      <w:pPr>
-        <w:pStyle w:val="CommentText"/>
-      </w:pPr>
-      <w:r>
-        <w:rPr>
-          <w:rStyle w:val="CommentReference"/>
-        </w:rPr>
-        <w:annotationRef/>
-      </w:r>
-      <w:proofErr w:type="spellStart"/>
-      <w:r>
-        <w:t>Potrebne</w:t>
-      </w:r>
-      <w:proofErr w:type="spellEnd"/>
-      <w:r>
-        <w:t xml:space="preserve"> </w:t>
-      </w:r>
-      <w:proofErr w:type="spellStart"/>
-      <w:r>
-        <w:t>izmjene</w:t>
-      </w:r>
-      <w:proofErr w:type="spellEnd"/>
-      <w:r>
-        <w:t xml:space="preserve">? </w:t>
-      </w:r>
-      <w:proofErr w:type="spellStart"/>
-      <w:r>
-        <w:t>Pogledati</w:t>
-      </w:r>
-      <w:proofErr w:type="spellEnd"/>
-      <w:r>
-        <w:t xml:space="preserve"> </w:t>
-      </w:r>
-      <w:proofErr w:type="spellStart"/>
-      <w:r>
-        <w:t>dijagram</w:t>
-      </w:r>
-      <w:proofErr w:type="spellEnd"/>
-      <w:r>
-        <w:t xml:space="preserve"> </w:t>
-      </w:r>
-      <w:proofErr w:type="spellStart"/>
-      <w:r>
-        <w:t>aktivnosti</w:t>
-      </w:r>
-      <w:proofErr w:type="spellEnd"/>
-      <w:r>
-        <w:t>.</w:t>
-      </w:r>
-      <w:r>
-        <w:br/>
-      </w:r>
-      <w:proofErr w:type="spellStart"/>
-      <w:r>
-        <w:t>Sistem</w:t>
-      </w:r>
-      <w:proofErr w:type="spellEnd"/>
-      <w:r>
-        <w:t xml:space="preserve"> ne </w:t>
-      </w:r>
-      <w:proofErr w:type="spellStart"/>
-      <w:r>
-        <w:t>vrsi</w:t>
-      </w:r>
-      <w:proofErr w:type="spellEnd"/>
-      <w:r>
-        <w:t xml:space="preserve"> </w:t>
-      </w:r>
-      <w:proofErr w:type="spellStart"/>
-      <w:r>
-        <w:t>nekakve</w:t>
-      </w:r>
-      <w:proofErr w:type="spellEnd"/>
-      <w:r>
-        <w:t xml:space="preserve"> </w:t>
-      </w:r>
-      <w:proofErr w:type="spellStart"/>
-      <w:r>
-        <w:t>provjere</w:t>
-      </w:r>
-      <w:proofErr w:type="spellEnd"/>
-      <w:r>
-        <w:t xml:space="preserve">, </w:t>
-      </w:r>
-      <w:proofErr w:type="spellStart"/>
-      <w:r>
-        <w:t>što</w:t>
-      </w:r>
-      <w:proofErr w:type="spellEnd"/>
-      <w:r>
-        <w:t xml:space="preserve"> se </w:t>
-      </w:r>
-      <w:proofErr w:type="spellStart"/>
-      <w:r>
-        <w:t>kosi</w:t>
-      </w:r>
-      <w:proofErr w:type="spellEnd"/>
-      <w:r>
-        <w:t xml:space="preserve"> </w:t>
-      </w:r>
-      <w:proofErr w:type="spellStart"/>
-      <w:r>
-        <w:t>sa</w:t>
-      </w:r>
-      <w:proofErr w:type="spellEnd"/>
-      <w:r>
-        <w:t xml:space="preserve"> SU A5</w:t>
-      </w:r>
-    </w:p>
-    <w:p>
-      <w:pPr>
-        <w:pStyle w:val="CommentText"/>
-      </w:pPr>
-    </w:p>
-  </w:comment>
-</w:comments>
-</file>
-
-<file path=word/commentsExtended.xml><?xml version="1.0" encoding="utf-8"?>
-<w15:commentsEx xmlns:wpc="http://schemas.microsoft.com/office/word/2010/wordprocessingCanvas" xmlns:cx="http://schemas.microsoft.com/office/drawing/2014/chartex" xmlns:cx1="http://schemas.microsoft.com/office/drawing/2015/9/8/chartex" xmlns:cx2="http://schemas.microsoft.com/office/drawing/2015/10/21/chartex" xmlns:cx3="http://schemas.microsoft.com/office/drawing/2016/5/9/chartex" xmlns:cx4="http://schemas.microsoft.com/office/drawing/2016/5/10/chartex" xmlns:cx5="http://schemas.microsoft.com/office/drawing/2016/5/11/chartex" xmlns:cx6="http://schemas.microsoft.com/office/drawing/2016/5/12/chartex" xmlns:cx7="http://schemas.microsoft.com/office/drawing/2016/5/13/chartex" xmlns:cx8="http://schemas.microsoft.com/office/drawing/2016/5/14/chartex" xmlns:mc="http://schemas.openxmlformats.org/markup-compatibility/2006" xmlns:aink="http://schemas.microsoft.com/office/drawing/2016/ink" xmlns:am3d="http://schemas.microsoft.com/office/drawing/2017/model3d" xmlns:o="urn:schemas-microsoft-com:office:office" xmlns:r="http://schemas.openxmlformats.org/officeDocument/2006/relationships" xmlns:m="http://schemas.openxmlformats.org/officeDocument/2006/math" xmlns:v="urn:schemas-microsoft-com:vml" xmlns:wp14="http://schemas.microsoft.com/office/word/2010/wordprocessingDrawing" xmlns:wp="http://schemas.openxmlformats.org/drawingml/2006/wordprocessingDrawing" xmlns:w10="urn:schemas-microsoft-com:office:word" xmlns:w="http://schemas.openxmlformats.org/wordprocessingml/2006/main" xmlns:w14="http://schemas.microsoft.com/office/word/2010/wordml" xmlns:w15="http://schemas.microsoft.com/office/word/2012/wordml" xmlns:w16cid="http://schemas.microsoft.com/office/word/2016/wordml/cid" xmlns:w16se="http://schemas.microsoft.com/office/word/2015/wordml/symex" xmlns:wpg="http://schemas.microsoft.com/office/word/2010/wordprocessingGroup" xmlns:wpi="http://schemas.microsoft.com/office/word/2010/wordprocessingInk" xmlns:wne="http://schemas.microsoft.com/office/word/2006/wordml" xmlns:wps="http://schemas.microsoft.com/office/word/2010/wordprocessingShape" mc:Ignorable="w14 w15 w16se w16cid wp14">
-  <w15:commentEx w15:paraId="3EFFBC5A" w15:done="0"/>
-</w15:commentsEx>
-</file>
-
 <file path=word/numbering.xml><?xml version="1.0" encoding="utf-8"?>
-<w:numbering xmlns:wpc="http://schemas.microsoft.com/office/word/2010/wordprocessingCanvas" xmlns:cx="http://schemas.microsoft.com/office/drawing/2014/chartex" xmlns:cx1="http://schemas.microsoft.com/office/drawing/2015/9/8/chartex" xmlns:cx2="http://schemas.microsoft.com/office/drawing/2015/10/21/chartex" xmlns:cx3="http://schemas.microsoft.com/office/drawing/2016/5/9/chartex" xmlns:cx4="http://schemas.microsoft.com/office/drawing/2016/5/10/chartex" xmlns:cx5="http://schemas.microsoft.com/office/drawing/2016/5/11/chartex" xmlns:cx6="http://schemas.microsoft.com/office/drawing/2016/5/12/chartex" xmlns:cx7="http://schemas.microsoft.com/office/drawing/2016/5/13/chartex" xmlns:cx8="http://schemas.microsoft.com/office/drawing/2016/5/14/chartex" xmlns:mc="http://schemas.openxmlformats.org/markup-compatibility/2006" xmlns:aink="http://schemas.microsoft.com/office/drawing/2016/ink" xmlns:am3d="http://schemas.microsoft.com/office/drawing/2017/model3d" xmlns:o="urn:schemas-microsoft-com:office:office" xmlns:r="http://schemas.openxmlformats.org/officeDocument/2006/relationships" xmlns:m="http://schemas.openxmlformats.org/officeDocument/2006/math" xmlns:v="urn:schemas-microsoft-com:vml" xmlns:wp14="http://schemas.microsoft.com/office/word/2010/wordprocessingDrawing" xmlns:wp="http://schemas.openxmlformats.org/drawingml/2006/wordprocessingDrawing" xmlns:w10="urn:schemas-microsoft-com:office:word" xmlns:w="http://schemas.openxmlformats.org/wordprocessingml/2006/main" xmlns:w14="http://schemas.microsoft.com/office/word/2010/wordml" xmlns:w15="http://schemas.microsoft.com/office/word/2012/wordml" xmlns:w16cid="http://schemas.microsoft.com/office/word/2016/wordml/cid" xmlns:w16se="http://schemas.microsoft.com/office/word/2015/wordml/symex" xmlns:wpg="http://schemas.microsoft.com/office/word/2010/wordprocessingGroup" xmlns:wpi="http://schemas.microsoft.com/office/word/2010/wordprocessingInk" xmlns:wne="http://schemas.microsoft.com/office/word/2006/wordml" xmlns:wps="http://schemas.microsoft.com/office/word/2010/wordprocessingShape" mc:Ignorable="w14 w15 w16se w16cid wp14">
-  <w:abstractNum w:abstractNumId="0" w15:restartNumberingAfterBreak="0">
+<w:numbering xmlns:wpc="http://schemas.microsoft.com/office/word/2010/wordprocessingCanvas" xmlns:mc="http://schemas.openxmlformats.org/markup-compatibility/2006" xmlns:o="urn:schemas-microsoft-com:office:office" xmlns:r="http://schemas.openxmlformats.org/officeDocument/2006/relationships" xmlns:m="http://schemas.openxmlformats.org/officeDocument/2006/math" xmlns:v="urn:schemas-microsoft-com:vml" xmlns:wp14="http://schemas.microsoft.com/office/word/2010/wordprocessingDrawing" xmlns:wp="http://schemas.openxmlformats.org/drawingml/2006/wordprocessingDrawing" xmlns:w10="urn:schemas-microsoft-com:office:word" xmlns:w="http://schemas.openxmlformats.org/wordprocessingml/2006/main" xmlns:w14="http://schemas.microsoft.com/office/word/2010/wordml" xmlns:w15="http://schemas.microsoft.com/office/word/2012/wordml" xmlns:wpg="http://schemas.microsoft.com/office/word/2010/wordprocessingGroup" xmlns:wpi="http://schemas.microsoft.com/office/word/2010/wordprocessingInk" xmlns:wne="http://schemas.microsoft.com/office/word/2006/wordml" xmlns:wps="http://schemas.microsoft.com/office/word/2010/wordprocessingShape" mc:Ignorable="w14 w15 wp14">
+  <w:abstractNum w:abstractNumId="0">
     <w:nsid w:val="2814391E"/>
     <w:multiLevelType w:val="hybridMultilevel"/>
     <w:tmpl w:val="DB4C7CDC"/>
@@ -2380,7 +1556,7 @@
       </w:rPr>
     </w:lvl>
   </w:abstractNum>
-  <w:abstractNum w:abstractNumId="1" w15:restartNumberingAfterBreak="0">
+  <w:abstractNum w:abstractNumId="1">
     <w:nsid w:val="640C5F75"/>
     <w:multiLevelType w:val="hybridMultilevel"/>
     <w:tmpl w:val="8C16A7D6"/>
@@ -2493,7 +1669,7 @@
       </w:rPr>
     </w:lvl>
   </w:abstractNum>
-  <w:abstractNum w:abstractNumId="2" w15:restartNumberingAfterBreak="0">
+  <w:abstractNum w:abstractNumId="2">
     <w:nsid w:val="69C868B6"/>
     <w:multiLevelType w:val="hybridMultilevel"/>
     <w:tmpl w:val="CFD013EA"/>
@@ -2591,16 +1767,8 @@
 </w:numbering>
 </file>
 
-<file path=word/people.xml><?xml version="1.0" encoding="utf-8"?>
-<w15:people xmlns:wpc="http://schemas.microsoft.com/office/word/2010/wordprocessingCanvas" xmlns:cx="http://schemas.microsoft.com/office/drawing/2014/chartex" xmlns:cx1="http://schemas.microsoft.com/office/drawing/2015/9/8/chartex" xmlns:cx2="http://schemas.microsoft.com/office/drawing/2015/10/21/chartex" xmlns:cx3="http://schemas.microsoft.com/office/drawing/2016/5/9/chartex" xmlns:cx4="http://schemas.microsoft.com/office/drawing/2016/5/10/chartex" xmlns:cx5="http://schemas.microsoft.com/office/drawing/2016/5/11/chartex" xmlns:cx6="http://schemas.microsoft.com/office/drawing/2016/5/12/chartex" xmlns:cx7="http://schemas.microsoft.com/office/drawing/2016/5/13/chartex" xmlns:cx8="http://schemas.microsoft.com/office/drawing/2016/5/14/chartex" xmlns:mc="http://schemas.openxmlformats.org/markup-compatibility/2006" xmlns:aink="http://schemas.microsoft.com/office/drawing/2016/ink" xmlns:am3d="http://schemas.microsoft.com/office/drawing/2017/model3d" xmlns:o="urn:schemas-microsoft-com:office:office" xmlns:r="http://schemas.openxmlformats.org/officeDocument/2006/relationships" xmlns:m="http://schemas.openxmlformats.org/officeDocument/2006/math" xmlns:v="urn:schemas-microsoft-com:vml" xmlns:wp14="http://schemas.microsoft.com/office/word/2010/wordprocessingDrawing" xmlns:wp="http://schemas.openxmlformats.org/drawingml/2006/wordprocessingDrawing" xmlns:w10="urn:schemas-microsoft-com:office:word" xmlns:w="http://schemas.openxmlformats.org/wordprocessingml/2006/main" xmlns:w14="http://schemas.microsoft.com/office/word/2010/wordml" xmlns:w15="http://schemas.microsoft.com/office/word/2012/wordml" xmlns:w16cid="http://schemas.microsoft.com/office/word/2016/wordml/cid" xmlns:w16se="http://schemas.microsoft.com/office/word/2015/wordml/symex" xmlns:wpg="http://schemas.microsoft.com/office/word/2010/wordprocessingGroup" xmlns:wpi="http://schemas.microsoft.com/office/word/2010/wordprocessingInk" xmlns:wne="http://schemas.microsoft.com/office/word/2006/wordml" xmlns:wps="http://schemas.microsoft.com/office/word/2010/wordprocessingShape" mc:Ignorable="w14 w15 w16se w16cid wp14">
-  <w15:person w15:author="Korisnik">
-    <w15:presenceInfo w15:providerId="None" w15:userId="Korisnik"/>
-  </w15:person>
-</w15:people>
-</file>
-
 <file path=word/styles.xml><?xml version="1.0" encoding="utf-8"?>
-<w:styles xmlns:mc="http://schemas.openxmlformats.org/markup-compatibility/2006" xmlns:r="http://schemas.openxmlformats.org/officeDocument/2006/relationships" xmlns:w="http://schemas.openxmlformats.org/wordprocessingml/2006/main" xmlns:w14="http://schemas.microsoft.com/office/word/2010/wordml" xmlns:w15="http://schemas.microsoft.com/office/word/2012/wordml" xmlns:w16cid="http://schemas.microsoft.com/office/word/2016/wordml/cid" xmlns:w16se="http://schemas.microsoft.com/office/word/2015/wordml/symex" mc:Ignorable="w14 w15 w16se w16cid">
+<w:styles xmlns:mc="http://schemas.openxmlformats.org/markup-compatibility/2006" xmlns:r="http://schemas.openxmlformats.org/officeDocument/2006/relationships" xmlns:w="http://schemas.openxmlformats.org/wordprocessingml/2006/main" xmlns:w14="http://schemas.microsoft.com/office/word/2010/wordml" xmlns:w15="http://schemas.microsoft.com/office/word/2012/wordml" mc:Ignorable="w14 w15">
   <w:docDefaults>
     <w:rPrDefault>
       <w:rPr>
@@ -2616,7 +1784,7 @@
       </w:pPr>
     </w:pPrDefault>
   </w:docDefaults>
-  <w:latentStyles w:defLockedState="0" w:defUIPriority="99" w:defSemiHidden="0" w:defUnhideWhenUsed="0" w:defQFormat="0" w:count="375">
+  <w:latentStyles w:defLockedState="0" w:defUIPriority="99" w:defSemiHidden="0" w:defUnhideWhenUsed="0" w:defQFormat="0" w:count="371">
     <w:lsdException w:name="Normal" w:uiPriority="0" w:qFormat="1"/>
     <w:lsdException w:name="heading 1" w:uiPriority="9" w:qFormat="1"/>
     <w:lsdException w:name="heading 2" w:semiHidden="1" w:uiPriority="9" w:unhideWhenUsed="1" w:qFormat="1"/>
@@ -2722,6 +1890,7 @@
     <w:lsdException w:name="HTML Sample" w:semiHidden="1" w:unhideWhenUsed="1"/>
     <w:lsdException w:name="HTML Typewriter" w:semiHidden="1" w:unhideWhenUsed="1"/>
     <w:lsdException w:name="HTML Variable" w:semiHidden="1" w:unhideWhenUsed="1"/>
+    <w:lsdException w:name="Normal Table" w:semiHidden="1" w:unhideWhenUsed="1"/>
     <w:lsdException w:name="annotation subject" w:semiHidden="1" w:unhideWhenUsed="1"/>
     <w:lsdException w:name="No List" w:semiHidden="1" w:unhideWhenUsed="1"/>
     <w:lsdException w:name="Outline List 1" w:semiHidden="1" w:unhideWhenUsed="1"/>
@@ -2765,8 +1934,10 @@
     <w:lsdException w:name="Table Elegant" w:semiHidden="1" w:unhideWhenUsed="1"/>
     <w:lsdException w:name="Table Professional" w:semiHidden="1" w:unhideWhenUsed="1"/>
     <w:lsdException w:name="Table Subtle 1" w:semiHidden="1" w:unhideWhenUsed="1"/>
+    <w:lsdException w:name="Table Subtle 2" w:semiHidden="1" w:unhideWhenUsed="1"/>
     <w:lsdException w:name="Table Web 1" w:semiHidden="1" w:unhideWhenUsed="1"/>
     <w:lsdException w:name="Table Web 2" w:semiHidden="1" w:unhideWhenUsed="1"/>
+    <w:lsdException w:name="Table Web 3" w:semiHidden="1" w:unhideWhenUsed="1"/>
     <w:lsdException w:name="Balloon Text" w:semiHidden="1" w:unhideWhenUsed="1"/>
     <w:lsdException w:name="Table Grid" w:uiPriority="39"/>
     <w:lsdException w:name="Table Theme" w:semiHidden="1" w:unhideWhenUsed="1"/>
@@ -2985,10 +2156,6 @@
     <w:lsdException w:name="List Table 5 Dark Accent 6" w:uiPriority="50"/>
     <w:lsdException w:name="List Table 6 Colorful Accent 6" w:uiPriority="51"/>
     <w:lsdException w:name="List Table 7 Colorful Accent 6" w:uiPriority="52"/>
-    <w:lsdException w:name="Mention" w:semiHidden="1" w:unhideWhenUsed="1"/>
-    <w:lsdException w:name="Smart Hyperlink" w:semiHidden="1" w:unhideWhenUsed="1"/>
-    <w:lsdException w:name="Hashtag" w:semiHidden="1" w:unhideWhenUsed="1"/>
-    <w:lsdException w:name="Unresolved Mention" w:semiHidden="1" w:unhideWhenUsed="1"/>
   </w:latentStyles>
   <w:style w:type="paragraph" w:default="1" w:styleId="Normal">
     <w:name w:val="Normal"/>
@@ -3055,6 +2222,7 @@
       <w:rFonts w:ascii="Times New Roman" w:hAnsi="Times New Roman"/>
     </w:rPr>
     <w:tblPr>
+      <w:tblInd w:w="0" w:type="dxa"/>
       <w:tblBorders>
         <w:top w:val="single" w:sz="4" w:space="0" w:color="auto"/>
         <w:left w:val="single" w:sz="4" w:space="0" w:color="auto"/>
@@ -3063,6 +2231,12 @@
         <w:insideH w:val="single" w:sz="4" w:space="0" w:color="auto"/>
         <w:insideV w:val="single" w:sz="4" w:space="0" w:color="auto"/>
       </w:tblBorders>
+      <w:tblCellMar>
+        <w:top w:w="0" w:type="dxa"/>
+        <w:left w:w="108" w:type="dxa"/>
+        <w:bottom w:w="0" w:type="dxa"/>
+        <w:right w:w="108" w:type="dxa"/>
+      </w:tblCellMar>
     </w:tblPr>
   </w:style>
   <w:style w:type="table" w:styleId="PlainTable1">
@@ -3079,6 +2253,7 @@
     <w:tblPr>
       <w:tblStyleRowBandSize w:val="1"/>
       <w:tblStyleColBandSize w:val="1"/>
+      <w:tblInd w:w="0" w:type="dxa"/>
       <w:tblBorders>
         <w:top w:val="single" w:sz="4" w:space="0" w:color="BFBFBF" w:themeColor="background1" w:themeShade="BF"/>
         <w:left w:val="single" w:sz="4" w:space="0" w:color="BFBFBF" w:themeColor="background1" w:themeShade="BF"/>
@@ -3087,6 +2262,12 @@
         <w:insideH w:val="single" w:sz="4" w:space="0" w:color="BFBFBF" w:themeColor="background1" w:themeShade="BF"/>
         <w:insideV w:val="single" w:sz="4" w:space="0" w:color="BFBFBF" w:themeColor="background1" w:themeShade="BF"/>
       </w:tblBorders>
+      <w:tblCellMar>
+        <w:top w:w="0" w:type="dxa"/>
+        <w:left w:w="108" w:type="dxa"/>
+        <w:bottom w:w="0" w:type="dxa"/>
+        <w:right w:w="108" w:type="dxa"/>
+      </w:tblCellMar>
     </w:tblPr>
     <w:tblStylePr w:type="firstRow">
       <w:rPr>

--- a/Slucajevi upotrebe/ISZ-A6.docx
+++ b/Slucajevi upotrebe/ISZ-A6.docx
@@ -9,8 +9,6 @@
           <w:lang w:val="sr-Latn-RS"/>
         </w:rPr>
       </w:pPr>
-      <w:bookmarkStart w:id="0" w:name="_GoBack"/>
-      <w:bookmarkEnd w:id="0"/>
     </w:p>
     <w:tbl>
       <w:tblPr>
@@ -39,6 +37,7 @@
                 <w:szCs w:val="24"/>
               </w:rPr>
             </w:pPr>
+            <w:proofErr w:type="spellStart"/>
             <w:r>
               <w:rPr>
                 <w:rFonts w:cs="Times New Roman"/>
@@ -47,6 +46,7 @@
               </w:rPr>
               <w:t>Oznaka</w:t>
             </w:r>
+            <w:proofErr w:type="spellEnd"/>
           </w:p>
         </w:tc>
         <w:tc>
@@ -81,6 +81,7 @@
                 <w:szCs w:val="24"/>
               </w:rPr>
             </w:pPr>
+            <w:proofErr w:type="spellStart"/>
             <w:r>
               <w:rPr>
                 <w:rFonts w:cs="Times New Roman"/>
@@ -89,6 +90,7 @@
               </w:rPr>
               <w:t>Naziv</w:t>
             </w:r>
+            <w:proofErr w:type="spellEnd"/>
           </w:p>
         </w:tc>
         <w:tc>
@@ -100,9 +102,35 @@
             <w:pPr>
               <w:cnfStyle w:val="000000100000" w:firstRow="0" w:lastRow="0" w:firstColumn="0" w:lastColumn="0" w:oddVBand="0" w:evenVBand="0" w:oddHBand="1" w:evenHBand="0" w:firstRowFirstColumn="0" w:firstRowLastColumn="0" w:lastRowFirstColumn="0" w:lastRowLastColumn="0"/>
             </w:pPr>
-            <w:r>
-              <w:t>Ažuriranje podataka o postojećem kampu</w:t>
-            </w:r>
+            <w:proofErr w:type="spellStart"/>
+            <w:r>
+              <w:t>Ažuriranje</w:t>
+            </w:r>
+            <w:proofErr w:type="spellEnd"/>
+            <w:r>
+              <w:t xml:space="preserve"> </w:t>
+            </w:r>
+            <w:proofErr w:type="spellStart"/>
+            <w:r>
+              <w:t>podataka</w:t>
+            </w:r>
+            <w:proofErr w:type="spellEnd"/>
+            <w:r>
+              <w:t xml:space="preserve"> o </w:t>
+            </w:r>
+            <w:proofErr w:type="spellStart"/>
+            <w:r>
+              <w:t>postojećem</w:t>
+            </w:r>
+            <w:proofErr w:type="spellEnd"/>
+            <w:r>
+              <w:t xml:space="preserve"> </w:t>
+            </w:r>
+            <w:proofErr w:type="spellStart"/>
+            <w:r>
+              <w:t>kampu</w:t>
+            </w:r>
+            <w:proofErr w:type="spellEnd"/>
           </w:p>
         </w:tc>
       </w:tr>
@@ -122,14 +150,34 @@
                 <w:szCs w:val="24"/>
               </w:rPr>
             </w:pPr>
+            <w:proofErr w:type="spellStart"/>
             <w:r>
               <w:rPr>
                 <w:rFonts w:cs="Times New Roman"/>
                 <w:sz w:val="24"/>
                 <w:szCs w:val="24"/>
               </w:rPr>
-              <w:t>Kratak opis</w:t>
-            </w:r>
+              <w:t>Kratak</w:t>
+            </w:r>
+            <w:proofErr w:type="spellEnd"/>
+            <w:r>
+              <w:rPr>
+                <w:rFonts w:cs="Times New Roman"/>
+                <w:sz w:val="24"/>
+                <w:szCs w:val="24"/>
+              </w:rPr>
+              <w:t xml:space="preserve"> </w:t>
+            </w:r>
+            <w:proofErr w:type="spellStart"/>
+            <w:r>
+              <w:rPr>
+                <w:rFonts w:cs="Times New Roman"/>
+                <w:sz w:val="24"/>
+                <w:szCs w:val="24"/>
+              </w:rPr>
+              <w:t>opis</w:t>
+            </w:r>
+            <w:proofErr w:type="spellEnd"/>
           </w:p>
         </w:tc>
         <w:tc>
@@ -142,14 +190,149 @@
               <w:cnfStyle w:val="000000000000" w:firstRow="0" w:lastRow="0" w:firstColumn="0" w:lastColumn="0" w:oddVBand="0" w:evenVBand="0" w:oddHBand="0" w:evenHBand="0" w:firstRowFirstColumn="0" w:firstRowLastColumn="0" w:lastRowFirstColumn="0" w:lastRowLastColumn="0"/>
             </w:pPr>
             <w:r>
-              <w:t>Administrator bira opciju za ažuriranje željenog kampa. Nakon toga bira atribute koje želi da ažurira</w:t>
-            </w:r>
-            <w:r>
-              <w:t xml:space="preserve"> i unosi nove podatke</w:t>
-            </w:r>
-            <w:r>
-              <w:t xml:space="preserve"> o tim atributima</w:t>
-            </w:r>
+              <w:t xml:space="preserve">Administrator </w:t>
+            </w:r>
+            <w:proofErr w:type="spellStart"/>
+            <w:r>
+              <w:t>bira</w:t>
+            </w:r>
+            <w:proofErr w:type="spellEnd"/>
+            <w:r>
+              <w:t xml:space="preserve"> </w:t>
+            </w:r>
+            <w:proofErr w:type="spellStart"/>
+            <w:r>
+              <w:t>opciju</w:t>
+            </w:r>
+            <w:proofErr w:type="spellEnd"/>
+            <w:r>
+              <w:t xml:space="preserve"> </w:t>
+            </w:r>
+            <w:proofErr w:type="spellStart"/>
+            <w:r>
+              <w:t>za</w:t>
+            </w:r>
+            <w:proofErr w:type="spellEnd"/>
+            <w:r>
+              <w:t xml:space="preserve"> </w:t>
+            </w:r>
+            <w:proofErr w:type="spellStart"/>
+            <w:r>
+              <w:t>ažuriranje</w:t>
+            </w:r>
+            <w:proofErr w:type="spellEnd"/>
+            <w:r>
+              <w:t xml:space="preserve"> </w:t>
+            </w:r>
+            <w:proofErr w:type="spellStart"/>
+            <w:r>
+              <w:t>željenog</w:t>
+            </w:r>
+            <w:proofErr w:type="spellEnd"/>
+            <w:r>
+              <w:t xml:space="preserve"> </w:t>
+            </w:r>
+            <w:proofErr w:type="spellStart"/>
+            <w:r>
+              <w:t>kampa</w:t>
+            </w:r>
+            <w:proofErr w:type="spellEnd"/>
+            <w:r>
+              <w:t xml:space="preserve">. </w:t>
+            </w:r>
+            <w:proofErr w:type="spellStart"/>
+            <w:r>
+              <w:t>Nakon</w:t>
+            </w:r>
+            <w:proofErr w:type="spellEnd"/>
+            <w:r>
+              <w:t xml:space="preserve"> toga </w:t>
+            </w:r>
+            <w:proofErr w:type="spellStart"/>
+            <w:r>
+              <w:t>bira</w:t>
+            </w:r>
+            <w:proofErr w:type="spellEnd"/>
+            <w:r>
+              <w:t xml:space="preserve"> </w:t>
+            </w:r>
+            <w:proofErr w:type="spellStart"/>
+            <w:r>
+              <w:t>atribute</w:t>
+            </w:r>
+            <w:proofErr w:type="spellEnd"/>
+            <w:r>
+              <w:t xml:space="preserve"> </w:t>
+            </w:r>
+            <w:proofErr w:type="spellStart"/>
+            <w:r>
+              <w:t>koje</w:t>
+            </w:r>
+            <w:proofErr w:type="spellEnd"/>
+            <w:r>
+              <w:t xml:space="preserve"> </w:t>
+            </w:r>
+            <w:proofErr w:type="spellStart"/>
+            <w:r>
+              <w:t>želi</w:t>
+            </w:r>
+            <w:proofErr w:type="spellEnd"/>
+            <w:r>
+              <w:t xml:space="preserve"> da </w:t>
+            </w:r>
+            <w:proofErr w:type="spellStart"/>
+            <w:r>
+              <w:t>ažurira</w:t>
+            </w:r>
+            <w:proofErr w:type="spellEnd"/>
+            <w:r>
+              <w:t xml:space="preserve"> </w:t>
+            </w:r>
+            <w:proofErr w:type="spellStart"/>
+            <w:r>
+              <w:t>i</w:t>
+            </w:r>
+            <w:proofErr w:type="spellEnd"/>
+            <w:r>
+              <w:t xml:space="preserve"> </w:t>
+            </w:r>
+            <w:proofErr w:type="spellStart"/>
+            <w:r>
+              <w:t>unosi</w:t>
+            </w:r>
+            <w:proofErr w:type="spellEnd"/>
+            <w:r>
+              <w:t xml:space="preserve"> </w:t>
+            </w:r>
+            <w:proofErr w:type="spellStart"/>
+            <w:r>
+              <w:t>nove</w:t>
+            </w:r>
+            <w:proofErr w:type="spellEnd"/>
+            <w:r>
+              <w:t xml:space="preserve"> </w:t>
+            </w:r>
+            <w:proofErr w:type="spellStart"/>
+            <w:r>
+              <w:t>podatke</w:t>
+            </w:r>
+            <w:proofErr w:type="spellEnd"/>
+            <w:r>
+              <w:t xml:space="preserve"> o </w:t>
+            </w:r>
+            <w:proofErr w:type="spellStart"/>
+            <w:r>
+              <w:t>tim</w:t>
+            </w:r>
+            <w:proofErr w:type="spellEnd"/>
+            <w:r>
+              <w:t xml:space="preserve"> </w:t>
+            </w:r>
+            <w:proofErr w:type="spellStart"/>
+            <w:r>
+              <w:t>atributima</w:t>
+            </w:r>
+            <w:proofErr w:type="spellEnd"/>
           </w:p>
         </w:tc>
       </w:tr>
@@ -170,6 +353,7 @@
                 <w:szCs w:val="24"/>
               </w:rPr>
             </w:pPr>
+            <w:proofErr w:type="spellStart"/>
             <w:r>
               <w:rPr>
                 <w:rFonts w:cs="Times New Roman"/>
@@ -178,6 +362,7 @@
               </w:rPr>
               <w:t>Učesnici</w:t>
             </w:r>
+            <w:proofErr w:type="spellEnd"/>
           </w:p>
         </w:tc>
         <w:tc>
@@ -211,6 +396,7 @@
                 <w:szCs w:val="24"/>
               </w:rPr>
             </w:pPr>
+            <w:proofErr w:type="spellStart"/>
             <w:r>
               <w:rPr>
                 <w:rFonts w:cs="Times New Roman"/>
@@ -219,6 +405,7 @@
               </w:rPr>
               <w:t>Preduslovi</w:t>
             </w:r>
+            <w:proofErr w:type="spellEnd"/>
           </w:p>
         </w:tc>
         <w:tc>
@@ -293,13 +480,23 @@
                 <w:szCs w:val="24"/>
               </w:rPr>
             </w:pPr>
+            <w:proofErr w:type="spellStart"/>
             <w:r>
               <w:rPr>
                 <w:rFonts w:cs="Times New Roman"/>
                 <w:sz w:val="24"/>
                 <w:szCs w:val="24"/>
               </w:rPr>
-              <w:t>Osnovni scenario</w:t>
+              <w:t>Osnovni</w:t>
+            </w:r>
+            <w:proofErr w:type="spellEnd"/>
+            <w:r>
+              <w:rPr>
+                <w:rFonts w:cs="Times New Roman"/>
+                <w:sz w:val="24"/>
+                <w:szCs w:val="24"/>
+              </w:rPr>
+              <w:t xml:space="preserve"> scenario</w:t>
             </w:r>
           </w:p>
         </w:tc>
@@ -359,6 +556,7 @@
                       <w:bCs/>
                     </w:rPr>
                   </w:pPr>
+                  <w:proofErr w:type="spellStart"/>
                   <w:r>
                     <w:rPr>
                       <w:rFonts w:cs="Times New Roman"/>
@@ -367,6 +565,7 @@
                     </w:rPr>
                     <w:t>Sistem</w:t>
                   </w:r>
+                  <w:proofErr w:type="spellEnd"/>
                 </w:p>
               </w:tc>
             </w:tr>
@@ -391,12 +590,69 @@
                       <w:sz w:val="22"/>
                     </w:rPr>
                   </w:pPr>
-                  <w:r>
-                    <w:rPr>
-                      <w:rFonts w:ascii="Times New Roman" w:hAnsi="Times New Roman" w:cs="Times New Roman"/>
-                      <w:sz w:val="22"/>
-                    </w:rPr>
-                    <w:t>Izbor opcije ‘Ažuriraj kamp’</w:t>
+                  <w:proofErr w:type="spellStart"/>
+                  <w:r>
+                    <w:rPr>
+                      <w:rFonts w:ascii="Times New Roman" w:hAnsi="Times New Roman" w:cs="Times New Roman"/>
+                      <w:sz w:val="22"/>
+                    </w:rPr>
+                    <w:t>Izbor</w:t>
+                  </w:r>
+                  <w:proofErr w:type="spellEnd"/>
+                  <w:r>
+                    <w:rPr>
+                      <w:rFonts w:ascii="Times New Roman" w:hAnsi="Times New Roman" w:cs="Times New Roman"/>
+                      <w:sz w:val="22"/>
+                    </w:rPr>
+                    <w:t xml:space="preserve"> </w:t>
+                  </w:r>
+                  <w:proofErr w:type="spellStart"/>
+                  <w:r>
+                    <w:rPr>
+                      <w:rFonts w:ascii="Times New Roman" w:hAnsi="Times New Roman" w:cs="Times New Roman"/>
+                      <w:sz w:val="22"/>
+                    </w:rPr>
+                    <w:t>opcije</w:t>
+                  </w:r>
+                  <w:proofErr w:type="spellEnd"/>
+                  <w:r>
+                    <w:rPr>
+                      <w:rFonts w:ascii="Times New Roman" w:hAnsi="Times New Roman" w:cs="Times New Roman"/>
+                      <w:sz w:val="22"/>
+                    </w:rPr>
+                    <w:t xml:space="preserve"> ‘</w:t>
+                  </w:r>
+                  <w:proofErr w:type="spellStart"/>
+                  <w:r>
+                    <w:rPr>
+                      <w:rFonts w:ascii="Times New Roman" w:hAnsi="Times New Roman" w:cs="Times New Roman"/>
+                      <w:sz w:val="22"/>
+                    </w:rPr>
+                    <w:t>Ažuriraj</w:t>
+                  </w:r>
+                  <w:proofErr w:type="spellEnd"/>
+                  <w:r>
+                    <w:rPr>
+                      <w:rFonts w:ascii="Times New Roman" w:hAnsi="Times New Roman" w:cs="Times New Roman"/>
+                      <w:sz w:val="22"/>
+                    </w:rPr>
+                    <w:t xml:space="preserve"> </w:t>
+                  </w:r>
+                  <w:proofErr w:type="spellStart"/>
+                  <w:r>
+                    <w:rPr>
+                      <w:rFonts w:ascii="Times New Roman" w:hAnsi="Times New Roman" w:cs="Times New Roman"/>
+                      <w:sz w:val="22"/>
+                    </w:rPr>
+                    <w:t>kamp</w:t>
+                  </w:r>
+                  <w:proofErr w:type="spellEnd"/>
+                  <w:r>
+                    <w:rPr>
+                      <w:rFonts w:ascii="Times New Roman" w:hAnsi="Times New Roman" w:cs="Times New Roman"/>
+                      <w:sz w:val="22"/>
+                    </w:rPr>
+                    <w:t>’</w:t>
                   </w:r>
                 </w:p>
               </w:tc>
@@ -454,13 +710,23 @@
                       <w:sz w:val="22"/>
                     </w:rPr>
                   </w:pPr>
-                  <w:r>
-                    <w:rPr>
-                      <w:rFonts w:ascii="Times New Roman" w:hAnsi="Times New Roman" w:cs="Times New Roman"/>
-                      <w:sz w:val="22"/>
-                    </w:rPr>
-                    <w:t xml:space="preserve">Prikaz </w:t>
-                  </w:r>
+                  <w:proofErr w:type="spellStart"/>
+                  <w:r>
+                    <w:rPr>
+                      <w:rFonts w:ascii="Times New Roman" w:hAnsi="Times New Roman" w:cs="Times New Roman"/>
+                      <w:sz w:val="22"/>
+                    </w:rPr>
+                    <w:t>Prikaz</w:t>
+                  </w:r>
+                  <w:proofErr w:type="spellEnd"/>
+                  <w:r>
+                    <w:rPr>
+                      <w:rFonts w:ascii="Times New Roman" w:hAnsi="Times New Roman" w:cs="Times New Roman"/>
+                      <w:sz w:val="22"/>
+                    </w:rPr>
+                    <w:t xml:space="preserve"> </w:t>
+                  </w:r>
+                  <w:proofErr w:type="spellStart"/>
                   <w:r>
                     <w:rPr>
                       <w:rFonts w:ascii="Times New Roman" w:hAnsi="Times New Roman" w:cs="Times New Roman"/>
@@ -468,13 +734,71 @@
                     </w:rPr>
                     <w:t>interfejsa</w:t>
                   </w:r>
-                  <w:r>
-                    <w:rPr>
-                      <w:rFonts w:ascii="Times New Roman" w:hAnsi="Times New Roman" w:cs="Times New Roman"/>
-                      <w:sz w:val="22"/>
-                    </w:rPr>
-                    <w:t xml:space="preserve"> sa trenutnim informacijama o kampu</w:t>
-                  </w:r>
+                  <w:proofErr w:type="spellEnd"/>
+                  <w:r>
+                    <w:rPr>
+                      <w:rFonts w:ascii="Times New Roman" w:hAnsi="Times New Roman" w:cs="Times New Roman"/>
+                      <w:sz w:val="22"/>
+                    </w:rPr>
+                    <w:t xml:space="preserve"> </w:t>
+                  </w:r>
+                  <w:proofErr w:type="spellStart"/>
+                  <w:r>
+                    <w:rPr>
+                      <w:rFonts w:ascii="Times New Roman" w:hAnsi="Times New Roman" w:cs="Times New Roman"/>
+                      <w:sz w:val="22"/>
+                    </w:rPr>
+                    <w:t>sa</w:t>
+                  </w:r>
+                  <w:proofErr w:type="spellEnd"/>
+                  <w:r>
+                    <w:rPr>
+                      <w:rFonts w:ascii="Times New Roman" w:hAnsi="Times New Roman" w:cs="Times New Roman"/>
+                      <w:sz w:val="22"/>
+                    </w:rPr>
+                    <w:t xml:space="preserve"> </w:t>
+                  </w:r>
+                  <w:proofErr w:type="spellStart"/>
+                  <w:r>
+                    <w:rPr>
+                      <w:rFonts w:ascii="Times New Roman" w:hAnsi="Times New Roman" w:cs="Times New Roman"/>
+                      <w:sz w:val="22"/>
+                    </w:rPr>
+                    <w:t>trenutnim</w:t>
+                  </w:r>
+                  <w:proofErr w:type="spellEnd"/>
+                  <w:r>
+                    <w:rPr>
+                      <w:rFonts w:ascii="Times New Roman" w:hAnsi="Times New Roman" w:cs="Times New Roman"/>
+                      <w:sz w:val="22"/>
+                    </w:rPr>
+                    <w:t xml:space="preserve"> </w:t>
+                  </w:r>
+                  <w:proofErr w:type="spellStart"/>
+                  <w:r>
+                    <w:rPr>
+                      <w:rFonts w:ascii="Times New Roman" w:hAnsi="Times New Roman" w:cs="Times New Roman"/>
+                      <w:sz w:val="22"/>
+                    </w:rPr>
+                    <w:t>informacijama</w:t>
+                  </w:r>
+                  <w:proofErr w:type="spellEnd"/>
+                  <w:r>
+                    <w:rPr>
+                      <w:rFonts w:ascii="Times New Roman" w:hAnsi="Times New Roman" w:cs="Times New Roman"/>
+                      <w:sz w:val="22"/>
+                    </w:rPr>
+                    <w:t xml:space="preserve"> o </w:t>
+                  </w:r>
+                  <w:proofErr w:type="spellStart"/>
+                  <w:r>
+                    <w:rPr>
+                      <w:rFonts w:ascii="Times New Roman" w:hAnsi="Times New Roman" w:cs="Times New Roman"/>
+                      <w:sz w:val="22"/>
+                    </w:rPr>
+                    <w:t>kampu</w:t>
+                  </w:r>
+                  <w:proofErr w:type="spellEnd"/>
                 </w:p>
               </w:tc>
             </w:tr>
@@ -499,13 +823,111 @@
                       <w:sz w:val="22"/>
                     </w:rPr>
                   </w:pPr>
-                  <w:r>
-                    <w:rPr>
-                      <w:rFonts w:ascii="Times New Roman" w:hAnsi="Times New Roman" w:cs="Times New Roman"/>
-                      <w:sz w:val="22"/>
-                    </w:rPr>
-                    <w:t>Pritisak an dugme ‘Edit’ pored atributa koji je potrebno ažurirati</w:t>
-                  </w:r>
+                  <w:proofErr w:type="spellStart"/>
+                  <w:r>
+                    <w:rPr>
+                      <w:rFonts w:ascii="Times New Roman" w:hAnsi="Times New Roman" w:cs="Times New Roman"/>
+                      <w:sz w:val="22"/>
+                    </w:rPr>
+                    <w:t>Pritisak</w:t>
+                  </w:r>
+                  <w:proofErr w:type="spellEnd"/>
+                  <w:r>
+                    <w:rPr>
+                      <w:rFonts w:ascii="Times New Roman" w:hAnsi="Times New Roman" w:cs="Times New Roman"/>
+                      <w:sz w:val="22"/>
+                    </w:rPr>
+                    <w:t xml:space="preserve"> </w:t>
+                  </w:r>
+                  <w:proofErr w:type="spellStart"/>
+                  <w:r>
+                    <w:rPr>
+                      <w:rFonts w:ascii="Times New Roman" w:hAnsi="Times New Roman" w:cs="Times New Roman"/>
+                      <w:sz w:val="22"/>
+                    </w:rPr>
+                    <w:t>na</w:t>
+                  </w:r>
+                  <w:proofErr w:type="spellEnd"/>
+                  <w:r>
+                    <w:rPr>
+                      <w:rFonts w:ascii="Times New Roman" w:hAnsi="Times New Roman" w:cs="Times New Roman"/>
+                      <w:sz w:val="22"/>
+                    </w:rPr>
+                    <w:t xml:space="preserve"> </w:t>
+                  </w:r>
+                  <w:proofErr w:type="spellStart"/>
+                  <w:r>
+                    <w:rPr>
+                      <w:rFonts w:ascii="Times New Roman" w:hAnsi="Times New Roman" w:cs="Times New Roman"/>
+                      <w:sz w:val="22"/>
+                    </w:rPr>
+                    <w:t>dugme</w:t>
+                  </w:r>
+                  <w:proofErr w:type="spellEnd"/>
+                  <w:r>
+                    <w:rPr>
+                      <w:rFonts w:ascii="Times New Roman" w:hAnsi="Times New Roman" w:cs="Times New Roman"/>
+                      <w:sz w:val="22"/>
+                    </w:rPr>
+                    <w:t xml:space="preserve"> ‘Edit’ pored </w:t>
+                  </w:r>
+                  <w:proofErr w:type="spellStart"/>
+                  <w:r>
+                    <w:rPr>
+                      <w:rFonts w:ascii="Times New Roman" w:hAnsi="Times New Roman" w:cs="Times New Roman"/>
+                      <w:sz w:val="22"/>
+                    </w:rPr>
+                    <w:t>atributa</w:t>
+                  </w:r>
+                  <w:proofErr w:type="spellEnd"/>
+                  <w:r>
+                    <w:rPr>
+                      <w:rFonts w:ascii="Times New Roman" w:hAnsi="Times New Roman" w:cs="Times New Roman"/>
+                      <w:sz w:val="22"/>
+                    </w:rPr>
+                    <w:t xml:space="preserve"> </w:t>
+                  </w:r>
+                  <w:proofErr w:type="spellStart"/>
+                  <w:r>
+                    <w:rPr>
+                      <w:rFonts w:ascii="Times New Roman" w:hAnsi="Times New Roman" w:cs="Times New Roman"/>
+                      <w:sz w:val="22"/>
+                    </w:rPr>
+                    <w:t>koji</w:t>
+                  </w:r>
+                  <w:proofErr w:type="spellEnd"/>
+                  <w:r>
+                    <w:rPr>
+                      <w:rFonts w:ascii="Times New Roman" w:hAnsi="Times New Roman" w:cs="Times New Roman"/>
+                      <w:sz w:val="22"/>
+                    </w:rPr>
+                    <w:t xml:space="preserve"> je </w:t>
+                  </w:r>
+                  <w:proofErr w:type="spellStart"/>
+                  <w:r>
+                    <w:rPr>
+                      <w:rFonts w:ascii="Times New Roman" w:hAnsi="Times New Roman" w:cs="Times New Roman"/>
+                      <w:sz w:val="22"/>
+                    </w:rPr>
+                    <w:t>potrebno</w:t>
+                  </w:r>
+                  <w:proofErr w:type="spellEnd"/>
+                  <w:r>
+                    <w:rPr>
+                      <w:rFonts w:ascii="Times New Roman" w:hAnsi="Times New Roman" w:cs="Times New Roman"/>
+                      <w:sz w:val="22"/>
+                    </w:rPr>
+                    <w:t xml:space="preserve"> </w:t>
+                  </w:r>
+                  <w:proofErr w:type="spellStart"/>
+                  <w:r>
+                    <w:rPr>
+                      <w:rFonts w:ascii="Times New Roman" w:hAnsi="Times New Roman" w:cs="Times New Roman"/>
+                      <w:sz w:val="22"/>
+                    </w:rPr>
+                    <w:t>ažurirati</w:t>
+                  </w:r>
+                  <w:proofErr w:type="spellEnd"/>
                 </w:p>
               </w:tc>
               <w:tc>
@@ -562,13 +984,47 @@
                       <w:sz w:val="22"/>
                     </w:rPr>
                   </w:pPr>
-                  <w:r>
-                    <w:rPr>
-                      <w:rFonts w:ascii="Times New Roman" w:hAnsi="Times New Roman" w:cs="Times New Roman"/>
-                      <w:sz w:val="22"/>
-                    </w:rPr>
-                    <w:t>Omogućava ažuriranje atriburta</w:t>
-                  </w:r>
+                  <w:proofErr w:type="spellStart"/>
+                  <w:r>
+                    <w:rPr>
+                      <w:rFonts w:ascii="Times New Roman" w:hAnsi="Times New Roman" w:cs="Times New Roman"/>
+                      <w:sz w:val="22"/>
+                    </w:rPr>
+                    <w:t>Omogućava</w:t>
+                  </w:r>
+                  <w:proofErr w:type="spellEnd"/>
+                  <w:r>
+                    <w:rPr>
+                      <w:rFonts w:ascii="Times New Roman" w:hAnsi="Times New Roman" w:cs="Times New Roman"/>
+                      <w:sz w:val="22"/>
+                    </w:rPr>
+                    <w:t xml:space="preserve"> </w:t>
+                  </w:r>
+                  <w:proofErr w:type="spellStart"/>
+                  <w:r>
+                    <w:rPr>
+                      <w:rFonts w:ascii="Times New Roman" w:hAnsi="Times New Roman" w:cs="Times New Roman"/>
+                      <w:sz w:val="22"/>
+                    </w:rPr>
+                    <w:t>ažuriranje</w:t>
+                  </w:r>
+                  <w:proofErr w:type="spellEnd"/>
+                  <w:r>
+                    <w:rPr>
+                      <w:rFonts w:ascii="Times New Roman" w:hAnsi="Times New Roman" w:cs="Times New Roman"/>
+                      <w:sz w:val="22"/>
+                    </w:rPr>
+                    <w:t xml:space="preserve"> </w:t>
+                  </w:r>
+                  <w:proofErr w:type="spellStart"/>
+                  <w:r>
+                    <w:rPr>
+                      <w:rFonts w:ascii="Times New Roman" w:hAnsi="Times New Roman" w:cs="Times New Roman"/>
+                      <w:sz w:val="22"/>
+                    </w:rPr>
+                    <w:t>atriburta</w:t>
+                  </w:r>
+                  <w:proofErr w:type="spellEnd"/>
                 </w:p>
               </w:tc>
             </w:tr>
@@ -593,13 +1049,47 @@
                       <w:sz w:val="22"/>
                     </w:rPr>
                   </w:pPr>
-                  <w:r>
-                    <w:rPr>
-                      <w:rFonts w:ascii="Times New Roman" w:hAnsi="Times New Roman" w:cs="Times New Roman"/>
-                      <w:sz w:val="22"/>
-                    </w:rPr>
-                    <w:t>Unos nove informacije</w:t>
-                  </w:r>
+                  <w:proofErr w:type="spellStart"/>
+                  <w:r>
+                    <w:rPr>
+                      <w:rFonts w:ascii="Times New Roman" w:hAnsi="Times New Roman" w:cs="Times New Roman"/>
+                      <w:sz w:val="22"/>
+                    </w:rPr>
+                    <w:t>Unos</w:t>
+                  </w:r>
+                  <w:proofErr w:type="spellEnd"/>
+                  <w:r>
+                    <w:rPr>
+                      <w:rFonts w:ascii="Times New Roman" w:hAnsi="Times New Roman" w:cs="Times New Roman"/>
+                      <w:sz w:val="22"/>
+                    </w:rPr>
+                    <w:t xml:space="preserve"> </w:t>
+                  </w:r>
+                  <w:proofErr w:type="spellStart"/>
+                  <w:r>
+                    <w:rPr>
+                      <w:rFonts w:ascii="Times New Roman" w:hAnsi="Times New Roman" w:cs="Times New Roman"/>
+                      <w:sz w:val="22"/>
+                    </w:rPr>
+                    <w:t>nove</w:t>
+                  </w:r>
+                  <w:proofErr w:type="spellEnd"/>
+                  <w:r>
+                    <w:rPr>
+                      <w:rFonts w:ascii="Times New Roman" w:hAnsi="Times New Roman" w:cs="Times New Roman"/>
+                      <w:sz w:val="22"/>
+                    </w:rPr>
+                    <w:t xml:space="preserve"> </w:t>
+                  </w:r>
+                  <w:proofErr w:type="spellStart"/>
+                  <w:r>
+                    <w:rPr>
+                      <w:rFonts w:ascii="Times New Roman" w:hAnsi="Times New Roman" w:cs="Times New Roman"/>
+                      <w:sz w:val="22"/>
+                    </w:rPr>
+                    <w:t>informacije</w:t>
+                  </w:r>
+                  <w:proofErr w:type="spellEnd"/>
                 </w:p>
               </w:tc>
               <w:tc>
@@ -640,12 +1130,69 @@
                       <w:sz w:val="22"/>
                     </w:rPr>
                   </w:pPr>
-                  <w:r>
-                    <w:rPr>
-                      <w:rFonts w:ascii="Times New Roman" w:hAnsi="Times New Roman" w:cs="Times New Roman"/>
-                      <w:sz w:val="22"/>
-                    </w:rPr>
-                    <w:t>Pritisak na dugme ‘Sačuvaj’</w:t>
+                  <w:proofErr w:type="spellStart"/>
+                  <w:r>
+                    <w:rPr>
+                      <w:rFonts w:ascii="Times New Roman" w:hAnsi="Times New Roman" w:cs="Times New Roman"/>
+                      <w:sz w:val="22"/>
+                    </w:rPr>
+                    <w:t>Pritisak</w:t>
+                  </w:r>
+                  <w:proofErr w:type="spellEnd"/>
+                  <w:r>
+                    <w:rPr>
+                      <w:rFonts w:ascii="Times New Roman" w:hAnsi="Times New Roman" w:cs="Times New Roman"/>
+                      <w:sz w:val="22"/>
+                    </w:rPr>
+                    <w:t xml:space="preserve"> </w:t>
+                  </w:r>
+                  <w:proofErr w:type="spellStart"/>
+                  <w:r>
+                    <w:rPr>
+                      <w:rFonts w:ascii="Times New Roman" w:hAnsi="Times New Roman" w:cs="Times New Roman"/>
+                      <w:sz w:val="22"/>
+                    </w:rPr>
+                    <w:t>na</w:t>
+                  </w:r>
+                  <w:proofErr w:type="spellEnd"/>
+                  <w:r>
+                    <w:rPr>
+                      <w:rFonts w:ascii="Times New Roman" w:hAnsi="Times New Roman" w:cs="Times New Roman"/>
+                      <w:sz w:val="22"/>
+                    </w:rPr>
+                    <w:t xml:space="preserve"> </w:t>
+                  </w:r>
+                  <w:proofErr w:type="spellStart"/>
+                  <w:r>
+                    <w:rPr>
+                      <w:rFonts w:ascii="Times New Roman" w:hAnsi="Times New Roman" w:cs="Times New Roman"/>
+                      <w:sz w:val="22"/>
+                    </w:rPr>
+                    <w:t>dugme</w:t>
+                  </w:r>
+                  <w:proofErr w:type="spellEnd"/>
+                  <w:r>
+                    <w:rPr>
+                      <w:rFonts w:ascii="Times New Roman" w:hAnsi="Times New Roman" w:cs="Times New Roman"/>
+                      <w:sz w:val="22"/>
+                    </w:rPr>
+                    <w:t xml:space="preserve"> ‘</w:t>
+                  </w:r>
+                  <w:proofErr w:type="spellStart"/>
+                  <w:r>
+                    <w:rPr>
+                      <w:rFonts w:ascii="Times New Roman" w:hAnsi="Times New Roman" w:cs="Times New Roman"/>
+                      <w:sz w:val="22"/>
+                    </w:rPr>
+                    <w:t>Sačuvaj</w:t>
+                  </w:r>
+                  <w:proofErr w:type="spellEnd"/>
+                  <w:r>
+                    <w:rPr>
+                      <w:rFonts w:ascii="Times New Roman" w:hAnsi="Times New Roman" w:cs="Times New Roman"/>
+                      <w:sz w:val="22"/>
+                    </w:rPr>
+                    <w:t>’</w:t>
                   </w:r>
                 </w:p>
               </w:tc>
@@ -656,11 +1203,8 @@
                 <w:p>
                   <w:pPr>
                     <w:pStyle w:val="ListParagraph"/>
-                    <w:numPr>
-                      <w:ilvl w:val="0"/>
-                      <w:numId w:val="1"/>
-                    </w:numPr>
                     <w:spacing w:after="0" w:line="240" w:lineRule="auto"/>
+                    <w:ind w:firstLine="0"/>
                     <w:rPr>
                       <w:rFonts w:ascii="Times New Roman" w:hAnsi="Times New Roman" w:cs="Times New Roman"/>
                       <w:sz w:val="22"/>
@@ -680,11 +1224,8 @@
                 <w:p>
                   <w:pPr>
                     <w:pStyle w:val="ListParagraph"/>
-                    <w:numPr>
-                      <w:ilvl w:val="0"/>
-                      <w:numId w:val="1"/>
-                    </w:numPr>
                     <w:spacing w:after="0" w:line="240" w:lineRule="auto"/>
+                    <w:ind w:firstLine="0"/>
                     <w:rPr>
                       <w:rFonts w:ascii="Times New Roman" w:hAnsi="Times New Roman" w:cs="Times New Roman"/>
                       <w:sz w:val="22"/>
@@ -716,8 +1257,10 @@
                       <w:sz w:val="22"/>
                       <w:lang w:val="de-DE"/>
                     </w:rPr>
-                    <w:t>Čuva ažurirane informacije u bazu podataka</w:t>
-                  </w:r>
+                    <w:t xml:space="preserve">Čuva ažurirane informacije </w:t>
+                  </w:r>
+                  <w:bookmarkStart w:id="0" w:name="_GoBack"/>
+                  <w:bookmarkEnd w:id="0"/>
                   <w:r>
                     <w:rPr>
                       <w:rFonts w:ascii="Times New Roman" w:hAnsi="Times New Roman" w:cs="Times New Roman"/>
@@ -726,321 +1269,6 @@
                     </w:rPr>
                     <w:t>[A1]</w:t>
                   </w:r>
-                </w:p>
-              </w:tc>
-            </w:tr>
-            <w:tr>
-              <w:trPr>
-                <w:trHeight w:val="408"/>
-              </w:trPr>
-              <w:tc>
-                <w:tcPr>
-                  <w:tcW w:w="3428" w:type="dxa"/>
-                </w:tcPr>
-                <w:p>
-                  <w:pPr>
-                    <w:pStyle w:val="ListParagraph"/>
-                    <w:numPr>
-                      <w:ilvl w:val="0"/>
-                      <w:numId w:val="1"/>
-                    </w:numPr>
-                    <w:spacing w:after="0" w:line="240" w:lineRule="auto"/>
-                    <w:rPr>
-                      <w:rFonts w:ascii="Times New Roman" w:hAnsi="Times New Roman" w:cs="Times New Roman"/>
-                      <w:sz w:val="22"/>
-                      <w:lang w:val="de-DE"/>
-                    </w:rPr>
-                  </w:pPr>
-                </w:p>
-              </w:tc>
-              <w:tc>
-                <w:tcPr>
-                  <w:tcW w:w="3429" w:type="dxa"/>
-                </w:tcPr>
-                <w:p>
-                  <w:pPr>
-                    <w:pStyle w:val="ListParagraph"/>
-                    <w:numPr>
-                      <w:ilvl w:val="0"/>
-                      <w:numId w:val="1"/>
-                    </w:numPr>
-                    <w:spacing w:after="0" w:line="240" w:lineRule="auto"/>
-                    <w:rPr>
-                      <w:rFonts w:ascii="Times New Roman" w:hAnsi="Times New Roman" w:cs="Times New Roman"/>
-                      <w:sz w:val="22"/>
-                      <w:lang w:val="de-DE"/>
-                    </w:rPr>
-                  </w:pPr>
-                </w:p>
-              </w:tc>
-            </w:tr>
-            <w:tr>
-              <w:trPr>
-                <w:trHeight w:val="408"/>
-              </w:trPr>
-              <w:tc>
-                <w:tcPr>
-                  <w:tcW w:w="3428" w:type="dxa"/>
-                </w:tcPr>
-                <w:p>
-                  <w:pPr>
-                    <w:pStyle w:val="ListParagraph"/>
-                    <w:numPr>
-                      <w:ilvl w:val="0"/>
-                      <w:numId w:val="1"/>
-                    </w:numPr>
-                    <w:spacing w:after="0" w:line="240" w:lineRule="auto"/>
-                    <w:rPr>
-                      <w:rFonts w:ascii="Times New Roman" w:hAnsi="Times New Roman" w:cs="Times New Roman"/>
-                      <w:sz w:val="22"/>
-                      <w:lang w:val="de-DE"/>
-                    </w:rPr>
-                  </w:pPr>
-                </w:p>
-              </w:tc>
-              <w:tc>
-                <w:tcPr>
-                  <w:tcW w:w="3429" w:type="dxa"/>
-                </w:tcPr>
-                <w:p>
-                  <w:pPr>
-                    <w:pStyle w:val="ListParagraph"/>
-                    <w:numPr>
-                      <w:ilvl w:val="0"/>
-                      <w:numId w:val="1"/>
-                    </w:numPr>
-                    <w:spacing w:after="0" w:line="240" w:lineRule="auto"/>
-                    <w:rPr>
-                      <w:rFonts w:ascii="Times New Roman" w:hAnsi="Times New Roman" w:cs="Times New Roman"/>
-                      <w:sz w:val="22"/>
-                      <w:lang w:val="de-DE"/>
-                    </w:rPr>
-                  </w:pPr>
-                </w:p>
-              </w:tc>
-            </w:tr>
-            <w:tr>
-              <w:trPr>
-                <w:trHeight w:val="408"/>
-              </w:trPr>
-              <w:tc>
-                <w:tcPr>
-                  <w:tcW w:w="3428" w:type="dxa"/>
-                </w:tcPr>
-                <w:p>
-                  <w:pPr>
-                    <w:pStyle w:val="ListParagraph"/>
-                    <w:numPr>
-                      <w:ilvl w:val="0"/>
-                      <w:numId w:val="1"/>
-                    </w:numPr>
-                    <w:spacing w:after="0" w:line="240" w:lineRule="auto"/>
-                    <w:rPr>
-                      <w:rFonts w:ascii="Times New Roman" w:hAnsi="Times New Roman" w:cs="Times New Roman"/>
-                      <w:sz w:val="22"/>
-                      <w:lang w:val="de-DE"/>
-                    </w:rPr>
-                  </w:pPr>
-                </w:p>
-              </w:tc>
-              <w:tc>
-                <w:tcPr>
-                  <w:tcW w:w="3429" w:type="dxa"/>
-                </w:tcPr>
-                <w:p>
-                  <w:pPr>
-                    <w:pStyle w:val="ListParagraph"/>
-                    <w:numPr>
-                      <w:ilvl w:val="0"/>
-                      <w:numId w:val="1"/>
-                    </w:numPr>
-                    <w:spacing w:after="0" w:line="240" w:lineRule="auto"/>
-                    <w:rPr>
-                      <w:rFonts w:ascii="Times New Roman" w:hAnsi="Times New Roman" w:cs="Times New Roman"/>
-                      <w:sz w:val="22"/>
-                      <w:lang w:val="de-DE"/>
-                    </w:rPr>
-                  </w:pPr>
-                </w:p>
-              </w:tc>
-            </w:tr>
-            <w:tr>
-              <w:trPr>
-                <w:trHeight w:val="408"/>
-              </w:trPr>
-              <w:tc>
-                <w:tcPr>
-                  <w:tcW w:w="3428" w:type="dxa"/>
-                </w:tcPr>
-                <w:p>
-                  <w:pPr>
-                    <w:pStyle w:val="ListParagraph"/>
-                    <w:numPr>
-                      <w:ilvl w:val="0"/>
-                      <w:numId w:val="1"/>
-                    </w:numPr>
-                    <w:spacing w:after="0" w:line="240" w:lineRule="auto"/>
-                    <w:rPr>
-                      <w:rFonts w:ascii="Times New Roman" w:hAnsi="Times New Roman" w:cs="Times New Roman"/>
-                      <w:sz w:val="22"/>
-                      <w:lang w:val="de-DE"/>
-                    </w:rPr>
-                  </w:pPr>
-                </w:p>
-              </w:tc>
-              <w:tc>
-                <w:tcPr>
-                  <w:tcW w:w="3429" w:type="dxa"/>
-                </w:tcPr>
-                <w:p>
-                  <w:pPr>
-                    <w:pStyle w:val="ListParagraph"/>
-                    <w:numPr>
-                      <w:ilvl w:val="0"/>
-                      <w:numId w:val="1"/>
-                    </w:numPr>
-                    <w:spacing w:after="0" w:line="240" w:lineRule="auto"/>
-                    <w:rPr>
-                      <w:rFonts w:ascii="Times New Roman" w:hAnsi="Times New Roman" w:cs="Times New Roman"/>
-                      <w:sz w:val="22"/>
-                      <w:lang w:val="de-DE"/>
-                    </w:rPr>
-                  </w:pPr>
-                </w:p>
-              </w:tc>
-            </w:tr>
-            <w:tr>
-              <w:trPr>
-                <w:trHeight w:val="408"/>
-              </w:trPr>
-              <w:tc>
-                <w:tcPr>
-                  <w:tcW w:w="3428" w:type="dxa"/>
-                </w:tcPr>
-                <w:p>
-                  <w:pPr>
-                    <w:pStyle w:val="ListParagraph"/>
-                    <w:numPr>
-                      <w:ilvl w:val="0"/>
-                      <w:numId w:val="1"/>
-                    </w:numPr>
-                    <w:spacing w:after="0" w:line="240" w:lineRule="auto"/>
-                    <w:rPr>
-                      <w:rFonts w:ascii="Times New Roman" w:hAnsi="Times New Roman" w:cs="Times New Roman"/>
-                      <w:sz w:val="22"/>
-                      <w:lang w:val="de-DE"/>
-                    </w:rPr>
-                  </w:pPr>
-                </w:p>
-              </w:tc>
-              <w:tc>
-                <w:tcPr>
-                  <w:tcW w:w="3429" w:type="dxa"/>
-                </w:tcPr>
-                <w:p>
-                  <w:pPr>
-                    <w:pStyle w:val="ListParagraph"/>
-                    <w:numPr>
-                      <w:ilvl w:val="0"/>
-                      <w:numId w:val="1"/>
-                    </w:numPr>
-                    <w:spacing w:after="0" w:line="240" w:lineRule="auto"/>
-                    <w:rPr>
-                      <w:rFonts w:ascii="Times New Roman" w:hAnsi="Times New Roman" w:cs="Times New Roman"/>
-                      <w:sz w:val="22"/>
-                      <w:lang w:val="de-DE"/>
-                    </w:rPr>
-                  </w:pPr>
-                </w:p>
-              </w:tc>
-            </w:tr>
-            <w:tr>
-              <w:trPr>
-                <w:trHeight w:val="408"/>
-              </w:trPr>
-              <w:tc>
-                <w:tcPr>
-                  <w:tcW w:w="3428" w:type="dxa"/>
-                </w:tcPr>
-                <w:p>
-                  <w:pPr>
-                    <w:pStyle w:val="ListParagraph"/>
-                    <w:numPr>
-                      <w:ilvl w:val="0"/>
-                      <w:numId w:val="1"/>
-                    </w:numPr>
-                    <w:spacing w:after="0" w:line="240" w:lineRule="auto"/>
-                    <w:rPr>
-                      <w:rFonts w:ascii="Times New Roman" w:hAnsi="Times New Roman" w:cs="Times New Roman"/>
-                      <w:sz w:val="22"/>
-                      <w:lang w:val="de-DE"/>
-                    </w:rPr>
-                  </w:pPr>
-                </w:p>
-              </w:tc>
-              <w:tc>
-                <w:tcPr>
-                  <w:tcW w:w="3429" w:type="dxa"/>
-                </w:tcPr>
-                <w:p>
-                  <w:pPr>
-                    <w:pStyle w:val="ListParagraph"/>
-                    <w:numPr>
-                      <w:ilvl w:val="0"/>
-                      <w:numId w:val="1"/>
-                    </w:numPr>
-                    <w:spacing w:after="0" w:line="240" w:lineRule="auto"/>
-                    <w:rPr>
-                      <w:rFonts w:ascii="Times New Roman" w:hAnsi="Times New Roman" w:cs="Times New Roman"/>
-                      <w:sz w:val="22"/>
-                      <w:lang w:val="de-DE"/>
-                    </w:rPr>
-                  </w:pPr>
-                </w:p>
-              </w:tc>
-            </w:tr>
-            <w:tr>
-              <w:trPr>
-                <w:trHeight w:val="408"/>
-              </w:trPr>
-              <w:tc>
-                <w:tcPr>
-                  <w:tcW w:w="3428" w:type="dxa"/>
-                </w:tcPr>
-                <w:p>
-                  <w:pPr>
-                    <w:pStyle w:val="ListParagraph"/>
-                    <w:numPr>
-                      <w:ilvl w:val="0"/>
-                      <w:numId w:val="1"/>
-                    </w:numPr>
-                    <w:spacing w:after="0" w:line="240" w:lineRule="auto"/>
-                    <w:rPr>
-                      <w:rFonts w:ascii="Times New Roman" w:hAnsi="Times New Roman" w:cs="Times New Roman"/>
-                      <w:sz w:val="22"/>
-                      <w:lang w:val="de-DE"/>
-                    </w:rPr>
-                  </w:pPr>
-                </w:p>
-              </w:tc>
-              <w:tc>
-                <w:tcPr>
-                  <w:tcW w:w="3429" w:type="dxa"/>
-                </w:tcPr>
-                <w:p>
-                  <w:pPr>
-                    <w:pStyle w:val="ListParagraph"/>
-                    <w:numPr>
-                      <w:ilvl w:val="0"/>
-                      <w:numId w:val="1"/>
-                    </w:numPr>
-                    <w:spacing w:after="0" w:line="240" w:lineRule="auto"/>
-                    <w:rPr>
-                      <w:rFonts w:ascii="Times New Roman" w:hAnsi="Times New Roman" w:cs="Times New Roman"/>
-                      <w:sz w:val="22"/>
-                      <w:lang w:val="de-DE"/>
-                    </w:rPr>
-                  </w:pPr>
                 </w:p>
               </w:tc>
             </w:tr>
@@ -1072,6 +1300,7 @@
                 <w:szCs w:val="24"/>
               </w:rPr>
             </w:pPr>
+            <w:proofErr w:type="spellStart"/>
             <w:r>
               <w:rPr>
                 <w:rFonts w:cs="Times New Roman"/>
@@ -1080,6 +1309,7 @@
               </w:rPr>
               <w:t>Rezultat</w:t>
             </w:r>
+            <w:proofErr w:type="spellEnd"/>
           </w:p>
         </w:tc>
         <w:tc>
@@ -1107,8 +1337,33 @@
                 <w:rFonts w:ascii="Times New Roman" w:hAnsi="Times New Roman" w:cs="Times New Roman"/>
                 <w:sz w:val="22"/>
               </w:rPr>
-              <w:t>Kamp je uspješno ažuriran</w:t>
-            </w:r>
+              <w:t xml:space="preserve">Kamp je </w:t>
+            </w:r>
+            <w:proofErr w:type="spellStart"/>
+            <w:r>
+              <w:rPr>
+                <w:rFonts w:ascii="Times New Roman" w:hAnsi="Times New Roman" w:cs="Times New Roman"/>
+                <w:sz w:val="22"/>
+              </w:rPr>
+              <w:t>uspješno</w:t>
+            </w:r>
+            <w:proofErr w:type="spellEnd"/>
+            <w:r>
+              <w:rPr>
+                <w:rFonts w:ascii="Times New Roman" w:hAnsi="Times New Roman" w:cs="Times New Roman"/>
+                <w:sz w:val="22"/>
+              </w:rPr>
+              <w:t xml:space="preserve"> </w:t>
+            </w:r>
+            <w:proofErr w:type="spellStart"/>
+            <w:r>
+              <w:rPr>
+                <w:rFonts w:ascii="Times New Roman" w:hAnsi="Times New Roman" w:cs="Times New Roman"/>
+                <w:sz w:val="22"/>
+              </w:rPr>
+              <w:t>ažuriran</w:t>
+            </w:r>
+            <w:proofErr w:type="spellEnd"/>
           </w:p>
         </w:tc>
       </w:tr>
@@ -1131,22 +1386,70 @@
                 <w:szCs w:val="24"/>
               </w:rPr>
             </w:pPr>
+            <w:proofErr w:type="spellStart"/>
             <w:r>
               <w:rPr>
                 <w:rFonts w:cs="Times New Roman"/>
                 <w:sz w:val="24"/>
                 <w:szCs w:val="24"/>
               </w:rPr>
-              <w:t xml:space="preserve">Alternativni </w:t>
-            </w:r>
+              <w:t>Alternativni</w:t>
+            </w:r>
+            <w:proofErr w:type="spellEnd"/>
             <w:r>
               <w:rPr>
                 <w:rFonts w:cs="Times New Roman"/>
                 <w:sz w:val="24"/>
                 <w:szCs w:val="24"/>
               </w:rPr>
-              <w:t>tokovi i izuzeci</w:t>
-            </w:r>
+              <w:t xml:space="preserve"> </w:t>
+            </w:r>
+            <w:proofErr w:type="spellStart"/>
+            <w:r>
+              <w:rPr>
+                <w:rFonts w:cs="Times New Roman"/>
+                <w:sz w:val="24"/>
+                <w:szCs w:val="24"/>
+              </w:rPr>
+              <w:t>tokovi</w:t>
+            </w:r>
+            <w:proofErr w:type="spellEnd"/>
+            <w:r>
+              <w:rPr>
+                <w:rFonts w:cs="Times New Roman"/>
+                <w:sz w:val="24"/>
+                <w:szCs w:val="24"/>
+              </w:rPr>
+              <w:t xml:space="preserve"> </w:t>
+            </w:r>
+            <w:proofErr w:type="spellStart"/>
+            <w:r>
+              <w:rPr>
+                <w:rFonts w:cs="Times New Roman"/>
+                <w:sz w:val="24"/>
+                <w:szCs w:val="24"/>
+              </w:rPr>
+              <w:t>i</w:t>
+            </w:r>
+            <w:proofErr w:type="spellEnd"/>
+            <w:r>
+              <w:rPr>
+                <w:rFonts w:cs="Times New Roman"/>
+                <w:sz w:val="24"/>
+                <w:szCs w:val="24"/>
+              </w:rPr>
+              <w:t xml:space="preserve"> </w:t>
+            </w:r>
+            <w:proofErr w:type="spellStart"/>
+            <w:r>
+              <w:rPr>
+                <w:rFonts w:cs="Times New Roman"/>
+                <w:sz w:val="24"/>
+                <w:szCs w:val="24"/>
+              </w:rPr>
+              <w:t>izuzeci</w:t>
+            </w:r>
+            <w:proofErr w:type="spellEnd"/>
           </w:p>
         </w:tc>
         <w:tc>
@@ -1181,6 +1484,7 @@
                       <w:bCs/>
                     </w:rPr>
                   </w:pPr>
+                  <w:proofErr w:type="spellStart"/>
                   <w:r>
                     <w:rPr>
                       <w:rFonts w:cs="Times New Roman"/>
@@ -1189,6 +1493,7 @@
                     </w:rPr>
                     <w:t>Oznaka</w:t>
                   </w:r>
+                  <w:proofErr w:type="spellEnd"/>
                 </w:p>
               </w:tc>
               <w:tc>
@@ -1205,6 +1510,7 @@
                       <w:bCs/>
                     </w:rPr>
                   </w:pPr>
+                  <w:proofErr w:type="spellStart"/>
                   <w:r>
                     <w:rPr>
                       <w:rFonts w:cs="Times New Roman"/>
@@ -1213,6 +1519,7 @@
                     </w:rPr>
                     <w:t>Opis</w:t>
                   </w:r>
+                  <w:proofErr w:type="spellEnd"/>
                 </w:p>
               </w:tc>
             </w:tr>
@@ -1251,172 +1558,98 @@
                       <w:rFonts w:cs="Times New Roman"/>
                     </w:rPr>
                   </w:pPr>
+                  <w:proofErr w:type="spellStart"/>
                   <w:r>
                     <w:rPr>
                       <w:rFonts w:cs="Times New Roman"/>
                     </w:rPr>
-                    <w:t>Ukoliko podaci nisu validni sistem prikazuje gresku</w:t>
-                  </w:r>
-                </w:p>
-              </w:tc>
-            </w:tr>
-            <w:tr>
-              <w:trPr>
-                <w:trHeight w:val="408"/>
-              </w:trPr>
-              <w:tc>
-                <w:tcPr>
-                  <w:tcW w:w="1141" w:type="dxa"/>
-                  <w:vAlign w:val="center"/>
-                </w:tcPr>
-                <w:p>
-                  <w:pPr>
-                    <w:ind w:left="360"/>
+                    <w:t>Ukoliko</w:t>
+                  </w:r>
+                  <w:proofErr w:type="spellEnd"/>
+                  <w:r>
                     <w:rPr>
                       <w:rFonts w:cs="Times New Roman"/>
                     </w:rPr>
-                  </w:pPr>
-                </w:p>
-              </w:tc>
-              <w:tc>
-                <w:tcPr>
-                  <w:tcW w:w="5716" w:type="dxa"/>
-                </w:tcPr>
-                <w:p>
-                  <w:pPr>
-                    <w:ind w:left="360"/>
+                    <w:t xml:space="preserve"> </w:t>
+                  </w:r>
+                  <w:proofErr w:type="spellStart"/>
+                  <w:r>
                     <w:rPr>
                       <w:rFonts w:cs="Times New Roman"/>
                     </w:rPr>
-                  </w:pPr>
-                </w:p>
-              </w:tc>
-            </w:tr>
-            <w:tr>
-              <w:trPr>
-                <w:trHeight w:val="408"/>
-              </w:trPr>
-              <w:tc>
-                <w:tcPr>
-                  <w:tcW w:w="1141" w:type="dxa"/>
-                  <w:vAlign w:val="center"/>
-                </w:tcPr>
-                <w:p>
-                  <w:pPr>
-                    <w:ind w:left="360"/>
+                    <w:t>podaci</w:t>
+                  </w:r>
+                  <w:proofErr w:type="spellEnd"/>
+                  <w:r>
                     <w:rPr>
                       <w:rFonts w:cs="Times New Roman"/>
                     </w:rPr>
-                  </w:pPr>
-                </w:p>
-              </w:tc>
-              <w:tc>
-                <w:tcPr>
-                  <w:tcW w:w="5716" w:type="dxa"/>
-                </w:tcPr>
-                <w:p>
-                  <w:pPr>
-                    <w:ind w:left="360"/>
+                    <w:t xml:space="preserve"> </w:t>
+                  </w:r>
+                  <w:proofErr w:type="spellStart"/>
+                  <w:r>
                     <w:rPr>
                       <w:rFonts w:cs="Times New Roman"/>
                     </w:rPr>
-                  </w:pPr>
-                </w:p>
-              </w:tc>
-            </w:tr>
-            <w:tr>
-              <w:trPr>
-                <w:trHeight w:val="408"/>
-              </w:trPr>
-              <w:tc>
-                <w:tcPr>
-                  <w:tcW w:w="1141" w:type="dxa"/>
-                  <w:vAlign w:val="center"/>
-                </w:tcPr>
-                <w:p>
-                  <w:pPr>
-                    <w:ind w:left="360"/>
+                    <w:t>nisu</w:t>
+                  </w:r>
+                  <w:proofErr w:type="spellEnd"/>
+                  <w:r>
                     <w:rPr>
                       <w:rFonts w:cs="Times New Roman"/>
                     </w:rPr>
-                  </w:pPr>
-                </w:p>
-              </w:tc>
-              <w:tc>
-                <w:tcPr>
-                  <w:tcW w:w="5716" w:type="dxa"/>
-                </w:tcPr>
-                <w:p>
-                  <w:pPr>
-                    <w:ind w:left="360"/>
+                    <w:t xml:space="preserve"> </w:t>
+                  </w:r>
+                  <w:proofErr w:type="spellStart"/>
+                  <w:r>
                     <w:rPr>
                       <w:rFonts w:cs="Times New Roman"/>
                     </w:rPr>
-                  </w:pPr>
-                </w:p>
-              </w:tc>
-            </w:tr>
-            <w:tr>
-              <w:trPr>
-                <w:trHeight w:val="408"/>
-              </w:trPr>
-              <w:tc>
-                <w:tcPr>
-                  <w:tcW w:w="1141" w:type="dxa"/>
-                  <w:vAlign w:val="center"/>
-                </w:tcPr>
-                <w:p>
-                  <w:pPr>
-                    <w:ind w:left="360"/>
+                    <w:t>validni</w:t>
+                  </w:r>
+                  <w:proofErr w:type="spellEnd"/>
+                  <w:r>
                     <w:rPr>
                       <w:rFonts w:cs="Times New Roman"/>
                     </w:rPr>
-                  </w:pPr>
-                </w:p>
-              </w:tc>
-              <w:tc>
-                <w:tcPr>
-                  <w:tcW w:w="5716" w:type="dxa"/>
-                </w:tcPr>
-                <w:p>
-                  <w:pPr>
-                    <w:ind w:left="360"/>
+                    <w:t xml:space="preserve"> </w:t>
+                  </w:r>
+                  <w:proofErr w:type="spellStart"/>
+                  <w:r>
                     <w:rPr>
                       <w:rFonts w:cs="Times New Roman"/>
                     </w:rPr>
-                  </w:pPr>
-                </w:p>
-              </w:tc>
-            </w:tr>
-            <w:tr>
-              <w:trPr>
-                <w:trHeight w:val="408"/>
-              </w:trPr>
-              <w:tc>
-                <w:tcPr>
-                  <w:tcW w:w="1141" w:type="dxa"/>
-                  <w:vAlign w:val="center"/>
-                </w:tcPr>
-                <w:p>
-                  <w:pPr>
-                    <w:ind w:left="360"/>
+                    <w:t>sistem</w:t>
+                  </w:r>
+                  <w:proofErr w:type="spellEnd"/>
+                  <w:r>
                     <w:rPr>
                       <w:rFonts w:cs="Times New Roman"/>
                     </w:rPr>
-                  </w:pPr>
-                </w:p>
-              </w:tc>
-              <w:tc>
-                <w:tcPr>
-                  <w:tcW w:w="5716" w:type="dxa"/>
-                </w:tcPr>
-                <w:p>
-                  <w:pPr>
-                    <w:ind w:left="360"/>
+                    <w:t xml:space="preserve"> </w:t>
+                  </w:r>
+                  <w:proofErr w:type="spellStart"/>
+                  <w:r>
                     <w:rPr>
                       <w:rFonts w:cs="Times New Roman"/>
                     </w:rPr>
-                  </w:pPr>
+                    <w:t>prikazuje</w:t>
+                  </w:r>
+                  <w:proofErr w:type="spellEnd"/>
+                  <w:r>
+                    <w:rPr>
+                      <w:rFonts w:cs="Times New Roman"/>
+                    </w:rPr>
+                    <w:t xml:space="preserve"> </w:t>
+                  </w:r>
+                  <w:proofErr w:type="spellStart"/>
+                  <w:r>
+                    <w:rPr>
+                      <w:rFonts w:cs="Times New Roman"/>
+                    </w:rPr>
+                    <w:t>gresku</w:t>
+                  </w:r>
+                  <w:proofErr w:type="spellEnd"/>
                 </w:p>
               </w:tc>
             </w:tr>
